--- a/report/Đề thi mẫu CK.docx
+++ b/report/Đề thi mẫu CK.docx
@@ -4171,6 +4171,7597 @@
     </w:p>
     <w:p>
       <w:pPr>
+        <w:pBdr>
+          <w:bottom w:val="single" w:sz="6" w:space="1" w:color="auto"/>
+        </w:pBdr>
+      </w:pPr>
+      <w:r>
+        <w:t xml:space="preserve">BÀI TẬP </w:t>
+      </w:r>
+      <w:r>
+        <w:t>C</w:t>
+      </w:r>
+    </w:p>
+    <w:tbl>
+      <w:tblPr>
+        <w:tblStyle w:val="TableGrid"/>
+        <w:tblW w:w="0" w:type="auto"/>
+        <w:tblLook w:val="04A0" w:firstRow="1" w:lastRow="0" w:firstColumn="1" w:lastColumn="0" w:noHBand="0" w:noVBand="1"/>
+      </w:tblPr>
+      <w:tblGrid>
+        <w:gridCol w:w="9350"/>
+      </w:tblGrid>
+      <w:tr>
+        <w:tc>
+          <w:tcPr>
+            <w:tcW w:w="9350" w:type="dxa"/>
+          </w:tcPr>
+          <w:p>
+            <w:pPr>
+              <w:shd w:val="clear" w:color="auto" w:fill="FFFFFF"/>
+              <w:spacing w:line="285" w:lineRule="atLeast"/>
+              <w:rPr>
+                <w:rFonts w:ascii="Consolas" w:eastAsia="Times New Roman" w:hAnsi="Consolas" w:cs="Times New Roman"/>
+                <w:color w:val="000000"/>
+                <w:sz w:val="21"/>
+                <w:szCs w:val="21"/>
+              </w:rPr>
+            </w:pPr>
+            <w:r>
+              <w:rPr>
+                <w:rFonts w:ascii="Consolas" w:eastAsia="Times New Roman" w:hAnsi="Consolas" w:cs="Times New Roman"/>
+                <w:color w:val="AF00DB"/>
+                <w:sz w:val="21"/>
+                <w:szCs w:val="21"/>
+              </w:rPr>
+              <w:t>#include</w:t>
+            </w:r>
+            <w:r>
+              <w:rPr>
+                <w:rFonts w:ascii="Consolas" w:eastAsia="Times New Roman" w:hAnsi="Consolas" w:cs="Times New Roman"/>
+                <w:color w:val="0000FF"/>
+                <w:sz w:val="21"/>
+                <w:szCs w:val="21"/>
+              </w:rPr>
+              <w:t xml:space="preserve"> </w:t>
+            </w:r>
+            <w:r>
+              <w:rPr>
+                <w:rFonts w:ascii="Consolas" w:eastAsia="Times New Roman" w:hAnsi="Consolas" w:cs="Times New Roman"/>
+                <w:color w:val="A31515"/>
+                <w:sz w:val="21"/>
+                <w:szCs w:val="21"/>
+              </w:rPr>
+              <w:t>&lt;REGX51.H&gt;</w:t>
+            </w:r>
+          </w:p>
+          <w:p>
+            <w:pPr>
+              <w:shd w:val="clear" w:color="auto" w:fill="FFFFFF"/>
+              <w:spacing w:line="285" w:lineRule="atLeast"/>
+              <w:rPr>
+                <w:rFonts w:ascii="Consolas" w:eastAsia="Times New Roman" w:hAnsi="Consolas" w:cs="Times New Roman"/>
+                <w:color w:val="000000"/>
+                <w:sz w:val="21"/>
+                <w:szCs w:val="21"/>
+              </w:rPr>
+            </w:pPr>
+          </w:p>
+          <w:p>
+            <w:pPr>
+              <w:shd w:val="clear" w:color="auto" w:fill="FFFFFF"/>
+              <w:spacing w:line="285" w:lineRule="atLeast"/>
+              <w:rPr>
+                <w:rFonts w:ascii="Consolas" w:eastAsia="Times New Roman" w:hAnsi="Consolas" w:cs="Times New Roman"/>
+                <w:color w:val="000000"/>
+                <w:sz w:val="21"/>
+                <w:szCs w:val="21"/>
+              </w:rPr>
+            </w:pPr>
+            <w:r>
+              <w:rPr>
+                <w:rFonts w:ascii="Consolas" w:eastAsia="Times New Roman" w:hAnsi="Consolas" w:cs="Times New Roman"/>
+                <w:color w:val="AF00DB"/>
+                <w:sz w:val="21"/>
+                <w:szCs w:val="21"/>
+              </w:rPr>
+              <w:t>#define</w:t>
+            </w:r>
+            <w:r>
+              <w:rPr>
+                <w:rFonts w:ascii="Consolas" w:eastAsia="Times New Roman" w:hAnsi="Consolas" w:cs="Times New Roman"/>
+                <w:color w:val="0000FF"/>
+                <w:sz w:val="21"/>
+                <w:szCs w:val="21"/>
+              </w:rPr>
+              <w:t xml:space="preserve"> SEGMENT_PORT P0  </w:t>
+            </w:r>
+          </w:p>
+          <w:p>
+            <w:pPr>
+              <w:shd w:val="clear" w:color="auto" w:fill="FFFFFF"/>
+              <w:spacing w:line="285" w:lineRule="atLeast"/>
+              <w:rPr>
+                <w:rFonts w:ascii="Consolas" w:eastAsia="Times New Roman" w:hAnsi="Consolas" w:cs="Times New Roman"/>
+                <w:color w:val="000000"/>
+                <w:sz w:val="21"/>
+                <w:szCs w:val="21"/>
+              </w:rPr>
+            </w:pPr>
+            <w:r>
+              <w:rPr>
+                <w:rFonts w:ascii="Consolas" w:eastAsia="Times New Roman" w:hAnsi="Consolas" w:cs="Times New Roman"/>
+                <w:color w:val="AF00DB"/>
+                <w:sz w:val="21"/>
+                <w:szCs w:val="21"/>
+              </w:rPr>
+              <w:t>#define</w:t>
+            </w:r>
+            <w:r>
+              <w:rPr>
+                <w:rFonts w:ascii="Consolas" w:eastAsia="Times New Roman" w:hAnsi="Consolas" w:cs="Times New Roman"/>
+                <w:color w:val="0000FF"/>
+                <w:sz w:val="21"/>
+                <w:szCs w:val="21"/>
+              </w:rPr>
+              <w:t xml:space="preserve"> SELECT_PORT  P2  </w:t>
+            </w:r>
+          </w:p>
+          <w:p>
+            <w:pPr>
+              <w:shd w:val="clear" w:color="auto" w:fill="FFFFFF"/>
+              <w:spacing w:line="285" w:lineRule="atLeast"/>
+              <w:rPr>
+                <w:rFonts w:ascii="Consolas" w:eastAsia="Times New Roman" w:hAnsi="Consolas" w:cs="Times New Roman"/>
+                <w:color w:val="000000"/>
+                <w:sz w:val="21"/>
+                <w:szCs w:val="21"/>
+              </w:rPr>
+            </w:pPr>
+            <w:r>
+              <w:rPr>
+                <w:rFonts w:ascii="Consolas" w:eastAsia="Times New Roman" w:hAnsi="Consolas" w:cs="Times New Roman"/>
+                <w:color w:val="000000"/>
+                <w:sz w:val="21"/>
+                <w:szCs w:val="21"/>
+              </w:rPr>
+              <w:t>sbit LED1 = P1^</w:t>
+            </w:r>
+            <w:r>
+              <w:rPr>
+                <w:rFonts w:ascii="Consolas" w:eastAsia="Times New Roman" w:hAnsi="Consolas" w:cs="Times New Roman"/>
+                <w:color w:val="098658"/>
+                <w:sz w:val="21"/>
+                <w:szCs w:val="21"/>
+              </w:rPr>
+              <w:t>0</w:t>
+            </w:r>
+            <w:r>
+              <w:rPr>
+                <w:rFonts w:ascii="Consolas" w:eastAsia="Times New Roman" w:hAnsi="Consolas" w:cs="Times New Roman"/>
+                <w:color w:val="000000"/>
+                <w:sz w:val="21"/>
+                <w:szCs w:val="21"/>
+              </w:rPr>
+              <w:t>;</w:t>
+            </w:r>
+          </w:p>
+          <w:p>
+            <w:pPr>
+              <w:shd w:val="clear" w:color="auto" w:fill="FFFFFF"/>
+              <w:spacing w:line="285" w:lineRule="atLeast"/>
+              <w:rPr>
+                <w:rFonts w:ascii="Consolas" w:eastAsia="Times New Roman" w:hAnsi="Consolas" w:cs="Times New Roman"/>
+                <w:color w:val="000000"/>
+                <w:sz w:val="21"/>
+                <w:szCs w:val="21"/>
+              </w:rPr>
+            </w:pPr>
+            <w:r>
+              <w:rPr>
+                <w:rFonts w:ascii="Consolas" w:eastAsia="Times New Roman" w:hAnsi="Consolas" w:cs="Times New Roman"/>
+                <w:color w:val="000000"/>
+                <w:sz w:val="21"/>
+                <w:szCs w:val="21"/>
+              </w:rPr>
+              <w:t>sbit LED2 = P1^</w:t>
+            </w:r>
+            <w:r>
+              <w:rPr>
+                <w:rFonts w:ascii="Consolas" w:eastAsia="Times New Roman" w:hAnsi="Consolas" w:cs="Times New Roman"/>
+                <w:color w:val="098658"/>
+                <w:sz w:val="21"/>
+                <w:szCs w:val="21"/>
+              </w:rPr>
+              <w:t>7</w:t>
+            </w:r>
+            <w:r>
+              <w:rPr>
+                <w:rFonts w:ascii="Consolas" w:eastAsia="Times New Roman" w:hAnsi="Consolas" w:cs="Times New Roman"/>
+                <w:color w:val="000000"/>
+                <w:sz w:val="21"/>
+                <w:szCs w:val="21"/>
+              </w:rPr>
+              <w:t>;</w:t>
+            </w:r>
+          </w:p>
+          <w:p>
+            <w:pPr>
+              <w:shd w:val="clear" w:color="auto" w:fill="FFFFFF"/>
+              <w:spacing w:line="285" w:lineRule="atLeast"/>
+              <w:rPr>
+                <w:rFonts w:ascii="Consolas" w:eastAsia="Times New Roman" w:hAnsi="Consolas" w:cs="Times New Roman"/>
+                <w:color w:val="000000"/>
+                <w:sz w:val="21"/>
+                <w:szCs w:val="21"/>
+              </w:rPr>
+            </w:pPr>
+          </w:p>
+          <w:p>
+            <w:pPr>
+              <w:shd w:val="clear" w:color="auto" w:fill="FFFFFF"/>
+              <w:spacing w:line="285" w:lineRule="atLeast"/>
+              <w:rPr>
+                <w:rFonts w:ascii="Consolas" w:eastAsia="Times New Roman" w:hAnsi="Consolas" w:cs="Times New Roman"/>
+                <w:color w:val="000000"/>
+                <w:sz w:val="21"/>
+                <w:szCs w:val="21"/>
+              </w:rPr>
+            </w:pPr>
+            <w:r>
+              <w:rPr>
+                <w:rFonts w:ascii="Consolas" w:eastAsia="Times New Roman" w:hAnsi="Consolas" w:cs="Times New Roman"/>
+                <w:color w:val="0000FF"/>
+                <w:sz w:val="21"/>
+                <w:szCs w:val="21"/>
+              </w:rPr>
+              <w:t>volatile</w:t>
+            </w:r>
+            <w:r>
+              <w:rPr>
+                <w:rFonts w:ascii="Consolas" w:eastAsia="Times New Roman" w:hAnsi="Consolas" w:cs="Times New Roman"/>
+                <w:color w:val="000000"/>
+                <w:sz w:val="21"/>
+                <w:szCs w:val="21"/>
+              </w:rPr>
+              <w:t xml:space="preserve"> </w:t>
+            </w:r>
+            <w:r>
+              <w:rPr>
+                <w:rFonts w:ascii="Consolas" w:eastAsia="Times New Roman" w:hAnsi="Consolas" w:cs="Times New Roman"/>
+                <w:color w:val="0000FF"/>
+                <w:sz w:val="21"/>
+                <w:szCs w:val="21"/>
+              </w:rPr>
+              <w:t>unsigned</w:t>
+            </w:r>
+            <w:r>
+              <w:rPr>
+                <w:rFonts w:ascii="Consolas" w:eastAsia="Times New Roman" w:hAnsi="Consolas" w:cs="Times New Roman"/>
+                <w:color w:val="000000"/>
+                <w:sz w:val="21"/>
+                <w:szCs w:val="21"/>
+              </w:rPr>
+              <w:t xml:space="preserve"> </w:t>
+            </w:r>
+            <w:r>
+              <w:rPr>
+                <w:rFonts w:ascii="Consolas" w:eastAsia="Times New Roman" w:hAnsi="Consolas" w:cs="Times New Roman"/>
+                <w:color w:val="0000FF"/>
+                <w:sz w:val="21"/>
+                <w:szCs w:val="21"/>
+              </w:rPr>
+              <w:t>int</w:t>
+            </w:r>
+            <w:r>
+              <w:rPr>
+                <w:rFonts w:ascii="Consolas" w:eastAsia="Times New Roman" w:hAnsi="Consolas" w:cs="Times New Roman"/>
+                <w:color w:val="000000"/>
+                <w:sz w:val="21"/>
+                <w:szCs w:val="21"/>
+              </w:rPr>
+              <w:t xml:space="preserve"> period1 = </w:t>
+            </w:r>
+            <w:r>
+              <w:rPr>
+                <w:rFonts w:ascii="Consolas" w:eastAsia="Times New Roman" w:hAnsi="Consolas" w:cs="Times New Roman"/>
+                <w:color w:val="098658"/>
+                <w:sz w:val="21"/>
+                <w:szCs w:val="21"/>
+              </w:rPr>
+              <w:t>1000</w:t>
+            </w:r>
+            <w:r>
+              <w:rPr>
+                <w:rFonts w:ascii="Consolas" w:eastAsia="Times New Roman" w:hAnsi="Consolas" w:cs="Times New Roman"/>
+                <w:color w:val="000000"/>
+                <w:sz w:val="21"/>
+                <w:szCs w:val="21"/>
+              </w:rPr>
+              <w:t xml:space="preserve">;   </w:t>
+            </w:r>
+          </w:p>
+          <w:p>
+            <w:pPr>
+              <w:shd w:val="clear" w:color="auto" w:fill="FFFFFF"/>
+              <w:spacing w:line="285" w:lineRule="atLeast"/>
+              <w:rPr>
+                <w:rFonts w:ascii="Consolas" w:eastAsia="Times New Roman" w:hAnsi="Consolas" w:cs="Times New Roman"/>
+                <w:color w:val="000000"/>
+                <w:sz w:val="21"/>
+                <w:szCs w:val="21"/>
+              </w:rPr>
+            </w:pPr>
+            <w:r>
+              <w:rPr>
+                <w:rFonts w:ascii="Consolas" w:eastAsia="Times New Roman" w:hAnsi="Consolas" w:cs="Times New Roman"/>
+                <w:color w:val="0000FF"/>
+                <w:sz w:val="21"/>
+                <w:szCs w:val="21"/>
+              </w:rPr>
+              <w:t>volatile</w:t>
+            </w:r>
+            <w:r>
+              <w:rPr>
+                <w:rFonts w:ascii="Consolas" w:eastAsia="Times New Roman" w:hAnsi="Consolas" w:cs="Times New Roman"/>
+                <w:color w:val="000000"/>
+                <w:sz w:val="21"/>
+                <w:szCs w:val="21"/>
+              </w:rPr>
+              <w:t xml:space="preserve"> </w:t>
+            </w:r>
+            <w:r>
+              <w:rPr>
+                <w:rFonts w:ascii="Consolas" w:eastAsia="Times New Roman" w:hAnsi="Consolas" w:cs="Times New Roman"/>
+                <w:color w:val="0000FF"/>
+                <w:sz w:val="21"/>
+                <w:szCs w:val="21"/>
+              </w:rPr>
+              <w:t>unsigned</w:t>
+            </w:r>
+            <w:r>
+              <w:rPr>
+                <w:rFonts w:ascii="Consolas" w:eastAsia="Times New Roman" w:hAnsi="Consolas" w:cs="Times New Roman"/>
+                <w:color w:val="000000"/>
+                <w:sz w:val="21"/>
+                <w:szCs w:val="21"/>
+              </w:rPr>
+              <w:t xml:space="preserve"> </w:t>
+            </w:r>
+            <w:r>
+              <w:rPr>
+                <w:rFonts w:ascii="Consolas" w:eastAsia="Times New Roman" w:hAnsi="Consolas" w:cs="Times New Roman"/>
+                <w:color w:val="0000FF"/>
+                <w:sz w:val="21"/>
+                <w:szCs w:val="21"/>
+              </w:rPr>
+              <w:t>int</w:t>
+            </w:r>
+            <w:r>
+              <w:rPr>
+                <w:rFonts w:ascii="Consolas" w:eastAsia="Times New Roman" w:hAnsi="Consolas" w:cs="Times New Roman"/>
+                <w:color w:val="000000"/>
+                <w:sz w:val="21"/>
+                <w:szCs w:val="21"/>
+              </w:rPr>
+              <w:t xml:space="preserve"> period2 = </w:t>
+            </w:r>
+            <w:r>
+              <w:rPr>
+                <w:rFonts w:ascii="Consolas" w:eastAsia="Times New Roman" w:hAnsi="Consolas" w:cs="Times New Roman"/>
+                <w:color w:val="098658"/>
+                <w:sz w:val="21"/>
+                <w:szCs w:val="21"/>
+              </w:rPr>
+              <w:t>500</w:t>
+            </w:r>
+            <w:r>
+              <w:rPr>
+                <w:rFonts w:ascii="Consolas" w:eastAsia="Times New Roman" w:hAnsi="Consolas" w:cs="Times New Roman"/>
+                <w:color w:val="000000"/>
+                <w:sz w:val="21"/>
+                <w:szCs w:val="21"/>
+              </w:rPr>
+              <w:t xml:space="preserve">;   </w:t>
+            </w:r>
+          </w:p>
+          <w:p>
+            <w:pPr>
+              <w:shd w:val="clear" w:color="auto" w:fill="FFFFFF"/>
+              <w:spacing w:line="285" w:lineRule="atLeast"/>
+              <w:rPr>
+                <w:rFonts w:ascii="Consolas" w:eastAsia="Times New Roman" w:hAnsi="Consolas" w:cs="Times New Roman"/>
+                <w:color w:val="000000"/>
+                <w:sz w:val="21"/>
+                <w:szCs w:val="21"/>
+              </w:rPr>
+            </w:pPr>
+            <w:r>
+              <w:rPr>
+                <w:rFonts w:ascii="Consolas" w:eastAsia="Times New Roman" w:hAnsi="Consolas" w:cs="Times New Roman"/>
+                <w:color w:val="0000FF"/>
+                <w:sz w:val="21"/>
+                <w:szCs w:val="21"/>
+              </w:rPr>
+              <w:t>unsigned</w:t>
+            </w:r>
+            <w:r>
+              <w:rPr>
+                <w:rFonts w:ascii="Consolas" w:eastAsia="Times New Roman" w:hAnsi="Consolas" w:cs="Times New Roman"/>
+                <w:color w:val="000000"/>
+                <w:sz w:val="21"/>
+                <w:szCs w:val="21"/>
+              </w:rPr>
+              <w:t xml:space="preserve"> </w:t>
+            </w:r>
+            <w:r>
+              <w:rPr>
+                <w:rFonts w:ascii="Consolas" w:eastAsia="Times New Roman" w:hAnsi="Consolas" w:cs="Times New Roman"/>
+                <w:color w:val="0000FF"/>
+                <w:sz w:val="21"/>
+                <w:szCs w:val="21"/>
+              </w:rPr>
+              <w:t>int</w:t>
+            </w:r>
+            <w:r>
+              <w:rPr>
+                <w:rFonts w:ascii="Consolas" w:eastAsia="Times New Roman" w:hAnsi="Consolas" w:cs="Times New Roman"/>
+                <w:color w:val="000000"/>
+                <w:sz w:val="21"/>
+                <w:szCs w:val="21"/>
+              </w:rPr>
+              <w:t xml:space="preserve"> c1 = </w:t>
+            </w:r>
+            <w:r>
+              <w:rPr>
+                <w:rFonts w:ascii="Consolas" w:eastAsia="Times New Roman" w:hAnsi="Consolas" w:cs="Times New Roman"/>
+                <w:color w:val="098658"/>
+                <w:sz w:val="21"/>
+                <w:szCs w:val="21"/>
+              </w:rPr>
+              <w:t>0</w:t>
+            </w:r>
+            <w:r>
+              <w:rPr>
+                <w:rFonts w:ascii="Consolas" w:eastAsia="Times New Roman" w:hAnsi="Consolas" w:cs="Times New Roman"/>
+                <w:color w:val="000000"/>
+                <w:sz w:val="21"/>
+                <w:szCs w:val="21"/>
+              </w:rPr>
+              <w:t xml:space="preserve">, c2 = </w:t>
+            </w:r>
+            <w:r>
+              <w:rPr>
+                <w:rFonts w:ascii="Consolas" w:eastAsia="Times New Roman" w:hAnsi="Consolas" w:cs="Times New Roman"/>
+                <w:color w:val="098658"/>
+                <w:sz w:val="21"/>
+                <w:szCs w:val="21"/>
+              </w:rPr>
+              <w:t>0</w:t>
+            </w:r>
+            <w:r>
+              <w:rPr>
+                <w:rFonts w:ascii="Consolas" w:eastAsia="Times New Roman" w:hAnsi="Consolas" w:cs="Times New Roman"/>
+                <w:color w:val="000000"/>
+                <w:sz w:val="21"/>
+                <w:szCs w:val="21"/>
+              </w:rPr>
+              <w:t>;</w:t>
+            </w:r>
+          </w:p>
+          <w:p>
+            <w:pPr>
+              <w:shd w:val="clear" w:color="auto" w:fill="FFFFFF"/>
+              <w:spacing w:line="285" w:lineRule="atLeast"/>
+              <w:rPr>
+                <w:rFonts w:ascii="Consolas" w:eastAsia="Times New Roman" w:hAnsi="Consolas" w:cs="Times New Roman"/>
+                <w:color w:val="000000"/>
+                <w:sz w:val="21"/>
+                <w:szCs w:val="21"/>
+              </w:rPr>
+            </w:pPr>
+            <w:r>
+              <w:rPr>
+                <w:rFonts w:ascii="Consolas" w:eastAsia="Times New Roman" w:hAnsi="Consolas" w:cs="Times New Roman"/>
+                <w:color w:val="0000FF"/>
+                <w:sz w:val="21"/>
+                <w:szCs w:val="21"/>
+              </w:rPr>
+              <w:t>char</w:t>
+            </w:r>
+            <w:r>
+              <w:rPr>
+                <w:rFonts w:ascii="Consolas" w:eastAsia="Times New Roman" w:hAnsi="Consolas" w:cs="Times New Roman"/>
+                <w:color w:val="000000"/>
+                <w:sz w:val="21"/>
+                <w:szCs w:val="21"/>
+              </w:rPr>
+              <w:t xml:space="preserve"> </w:t>
+            </w:r>
+            <w:r>
+              <w:rPr>
+                <w:rFonts w:ascii="Consolas" w:eastAsia="Times New Roman" w:hAnsi="Consolas" w:cs="Times New Roman"/>
+                <w:color w:val="001080"/>
+                <w:sz w:val="21"/>
+                <w:szCs w:val="21"/>
+              </w:rPr>
+              <w:t>cmd</w:t>
+            </w:r>
+            <w:r>
+              <w:rPr>
+                <w:rFonts w:ascii="Consolas" w:eastAsia="Times New Roman" w:hAnsi="Consolas" w:cs="Times New Roman"/>
+                <w:color w:val="000000"/>
+                <w:sz w:val="21"/>
+                <w:szCs w:val="21"/>
+              </w:rPr>
+              <w:t>[</w:t>
+            </w:r>
+            <w:r>
+              <w:rPr>
+                <w:rFonts w:ascii="Consolas" w:eastAsia="Times New Roman" w:hAnsi="Consolas" w:cs="Times New Roman"/>
+                <w:color w:val="098658"/>
+                <w:sz w:val="21"/>
+                <w:szCs w:val="21"/>
+              </w:rPr>
+              <w:t>3</w:t>
+            </w:r>
+            <w:r>
+              <w:rPr>
+                <w:rFonts w:ascii="Consolas" w:eastAsia="Times New Roman" w:hAnsi="Consolas" w:cs="Times New Roman"/>
+                <w:color w:val="000000"/>
+                <w:sz w:val="21"/>
+                <w:szCs w:val="21"/>
+              </w:rPr>
+              <w:t>];</w:t>
+            </w:r>
+          </w:p>
+          <w:p>
+            <w:pPr>
+              <w:shd w:val="clear" w:color="auto" w:fill="FFFFFF"/>
+              <w:spacing w:line="285" w:lineRule="atLeast"/>
+              <w:rPr>
+                <w:rFonts w:ascii="Consolas" w:eastAsia="Times New Roman" w:hAnsi="Consolas" w:cs="Times New Roman"/>
+                <w:color w:val="000000"/>
+                <w:sz w:val="21"/>
+                <w:szCs w:val="21"/>
+              </w:rPr>
+            </w:pPr>
+            <w:r>
+              <w:rPr>
+                <w:rFonts w:ascii="Consolas" w:eastAsia="Times New Roman" w:hAnsi="Consolas" w:cs="Times New Roman"/>
+                <w:color w:val="0000FF"/>
+                <w:sz w:val="21"/>
+                <w:szCs w:val="21"/>
+              </w:rPr>
+              <w:t>unsigned</w:t>
+            </w:r>
+            <w:r>
+              <w:rPr>
+                <w:rFonts w:ascii="Consolas" w:eastAsia="Times New Roman" w:hAnsi="Consolas" w:cs="Times New Roman"/>
+                <w:color w:val="000000"/>
+                <w:sz w:val="21"/>
+                <w:szCs w:val="21"/>
+              </w:rPr>
+              <w:t xml:space="preserve"> </w:t>
+            </w:r>
+            <w:r>
+              <w:rPr>
+                <w:rFonts w:ascii="Consolas" w:eastAsia="Times New Roman" w:hAnsi="Consolas" w:cs="Times New Roman"/>
+                <w:color w:val="0000FF"/>
+                <w:sz w:val="21"/>
+                <w:szCs w:val="21"/>
+              </w:rPr>
+              <w:t>char</w:t>
+            </w:r>
+            <w:r>
+              <w:rPr>
+                <w:rFonts w:ascii="Consolas" w:eastAsia="Times New Roman" w:hAnsi="Consolas" w:cs="Times New Roman"/>
+                <w:color w:val="000000"/>
+                <w:sz w:val="21"/>
+                <w:szCs w:val="21"/>
+              </w:rPr>
+              <w:t xml:space="preserve"> uart_index = </w:t>
+            </w:r>
+            <w:r>
+              <w:rPr>
+                <w:rFonts w:ascii="Consolas" w:eastAsia="Times New Roman" w:hAnsi="Consolas" w:cs="Times New Roman"/>
+                <w:color w:val="098658"/>
+                <w:sz w:val="21"/>
+                <w:szCs w:val="21"/>
+              </w:rPr>
+              <w:t>0</w:t>
+            </w:r>
+            <w:r>
+              <w:rPr>
+                <w:rFonts w:ascii="Consolas" w:eastAsia="Times New Roman" w:hAnsi="Consolas" w:cs="Times New Roman"/>
+                <w:color w:val="000000"/>
+                <w:sz w:val="21"/>
+                <w:szCs w:val="21"/>
+              </w:rPr>
+              <w:t>;</w:t>
+            </w:r>
+          </w:p>
+          <w:p>
+            <w:pPr>
+              <w:shd w:val="clear" w:color="auto" w:fill="FFFFFF"/>
+              <w:spacing w:line="285" w:lineRule="atLeast"/>
+              <w:rPr>
+                <w:rFonts w:ascii="Consolas" w:eastAsia="Times New Roman" w:hAnsi="Consolas" w:cs="Times New Roman"/>
+                <w:color w:val="000000"/>
+                <w:sz w:val="21"/>
+                <w:szCs w:val="21"/>
+              </w:rPr>
+            </w:pPr>
+          </w:p>
+          <w:p>
+            <w:pPr>
+              <w:shd w:val="clear" w:color="auto" w:fill="FFFFFF"/>
+              <w:spacing w:line="285" w:lineRule="atLeast"/>
+              <w:rPr>
+                <w:rFonts w:ascii="Consolas" w:eastAsia="Times New Roman" w:hAnsi="Consolas" w:cs="Times New Roman"/>
+                <w:color w:val="000000"/>
+                <w:sz w:val="21"/>
+                <w:szCs w:val="21"/>
+              </w:rPr>
+            </w:pPr>
+            <w:r>
+              <w:rPr>
+                <w:rFonts w:ascii="Consolas" w:eastAsia="Times New Roman" w:hAnsi="Consolas" w:cs="Times New Roman"/>
+                <w:color w:val="0000FF"/>
+                <w:sz w:val="21"/>
+                <w:szCs w:val="21"/>
+              </w:rPr>
+              <w:t>void</w:t>
+            </w:r>
+            <w:r>
+              <w:rPr>
+                <w:rFonts w:ascii="Consolas" w:eastAsia="Times New Roman" w:hAnsi="Consolas" w:cs="Times New Roman"/>
+                <w:color w:val="000000"/>
+                <w:sz w:val="21"/>
+                <w:szCs w:val="21"/>
+              </w:rPr>
+              <w:t xml:space="preserve"> </w:t>
+            </w:r>
+            <w:r>
+              <w:rPr>
+                <w:rFonts w:ascii="Consolas" w:eastAsia="Times New Roman" w:hAnsi="Consolas" w:cs="Times New Roman"/>
+                <w:color w:val="795E26"/>
+                <w:sz w:val="21"/>
+                <w:szCs w:val="21"/>
+              </w:rPr>
+              <w:t>small_delay</w:t>
+            </w:r>
+            <w:r>
+              <w:rPr>
+                <w:rFonts w:ascii="Consolas" w:eastAsia="Times New Roman" w:hAnsi="Consolas" w:cs="Times New Roman"/>
+                <w:color w:val="000000"/>
+                <w:sz w:val="21"/>
+                <w:szCs w:val="21"/>
+              </w:rPr>
+              <w:t>()</w:t>
+            </w:r>
+          </w:p>
+          <w:p>
+            <w:pPr>
+              <w:shd w:val="clear" w:color="auto" w:fill="FFFFFF"/>
+              <w:spacing w:line="285" w:lineRule="atLeast"/>
+              <w:rPr>
+                <w:rFonts w:ascii="Consolas" w:eastAsia="Times New Roman" w:hAnsi="Consolas" w:cs="Times New Roman"/>
+                <w:color w:val="000000"/>
+                <w:sz w:val="21"/>
+                <w:szCs w:val="21"/>
+              </w:rPr>
+            </w:pPr>
+            <w:r>
+              <w:rPr>
+                <w:rFonts w:ascii="Consolas" w:eastAsia="Times New Roman" w:hAnsi="Consolas" w:cs="Times New Roman"/>
+                <w:color w:val="000000"/>
+                <w:sz w:val="21"/>
+                <w:szCs w:val="21"/>
+              </w:rPr>
+              <w:t>{</w:t>
+            </w:r>
+          </w:p>
+          <w:p>
+            <w:pPr>
+              <w:shd w:val="clear" w:color="auto" w:fill="FFFFFF"/>
+              <w:spacing w:line="285" w:lineRule="atLeast"/>
+              <w:rPr>
+                <w:rFonts w:ascii="Consolas" w:eastAsia="Times New Roman" w:hAnsi="Consolas" w:cs="Times New Roman"/>
+                <w:color w:val="000000"/>
+                <w:sz w:val="21"/>
+                <w:szCs w:val="21"/>
+              </w:rPr>
+            </w:pPr>
+            <w:r>
+              <w:rPr>
+                <w:rFonts w:ascii="Consolas" w:eastAsia="Times New Roman" w:hAnsi="Consolas" w:cs="Times New Roman"/>
+                <w:color w:val="000000"/>
+                <w:sz w:val="21"/>
+                <w:szCs w:val="21"/>
+              </w:rPr>
+              <w:t xml:space="preserve">    </w:t>
+            </w:r>
+            <w:r>
+              <w:rPr>
+                <w:rFonts w:ascii="Consolas" w:eastAsia="Times New Roman" w:hAnsi="Consolas" w:cs="Times New Roman"/>
+                <w:color w:val="0000FF"/>
+                <w:sz w:val="21"/>
+                <w:szCs w:val="21"/>
+              </w:rPr>
+              <w:t>unsigned</w:t>
+            </w:r>
+            <w:r>
+              <w:rPr>
+                <w:rFonts w:ascii="Consolas" w:eastAsia="Times New Roman" w:hAnsi="Consolas" w:cs="Times New Roman"/>
+                <w:color w:val="000000"/>
+                <w:sz w:val="21"/>
+                <w:szCs w:val="21"/>
+              </w:rPr>
+              <w:t xml:space="preserve"> </w:t>
+            </w:r>
+            <w:r>
+              <w:rPr>
+                <w:rFonts w:ascii="Consolas" w:eastAsia="Times New Roman" w:hAnsi="Consolas" w:cs="Times New Roman"/>
+                <w:color w:val="0000FF"/>
+                <w:sz w:val="21"/>
+                <w:szCs w:val="21"/>
+              </w:rPr>
+              <w:t>int</w:t>
+            </w:r>
+            <w:r>
+              <w:rPr>
+                <w:rFonts w:ascii="Consolas" w:eastAsia="Times New Roman" w:hAnsi="Consolas" w:cs="Times New Roman"/>
+                <w:color w:val="000000"/>
+                <w:sz w:val="21"/>
+                <w:szCs w:val="21"/>
+              </w:rPr>
+              <w:t xml:space="preserve"> i;</w:t>
+            </w:r>
+          </w:p>
+          <w:p>
+            <w:pPr>
+              <w:shd w:val="clear" w:color="auto" w:fill="FFFFFF"/>
+              <w:spacing w:line="285" w:lineRule="atLeast"/>
+              <w:rPr>
+                <w:rFonts w:ascii="Consolas" w:eastAsia="Times New Roman" w:hAnsi="Consolas" w:cs="Times New Roman"/>
+                <w:color w:val="000000"/>
+                <w:sz w:val="21"/>
+                <w:szCs w:val="21"/>
+              </w:rPr>
+            </w:pPr>
+            <w:r>
+              <w:rPr>
+                <w:rFonts w:ascii="Consolas" w:eastAsia="Times New Roman" w:hAnsi="Consolas" w:cs="Times New Roman"/>
+                <w:color w:val="000000"/>
+                <w:sz w:val="21"/>
+                <w:szCs w:val="21"/>
+              </w:rPr>
+              <w:t xml:space="preserve">    </w:t>
+            </w:r>
+            <w:r>
+              <w:rPr>
+                <w:rFonts w:ascii="Consolas" w:eastAsia="Times New Roman" w:hAnsi="Consolas" w:cs="Times New Roman"/>
+                <w:color w:val="AF00DB"/>
+                <w:sz w:val="21"/>
+                <w:szCs w:val="21"/>
+              </w:rPr>
+              <w:t>for</w:t>
+            </w:r>
+            <w:r>
+              <w:rPr>
+                <w:rFonts w:ascii="Consolas" w:eastAsia="Times New Roman" w:hAnsi="Consolas" w:cs="Times New Roman"/>
+                <w:color w:val="000000"/>
+                <w:sz w:val="21"/>
+                <w:szCs w:val="21"/>
+              </w:rPr>
+              <w:t xml:space="preserve">(i = </w:t>
+            </w:r>
+            <w:r>
+              <w:rPr>
+                <w:rFonts w:ascii="Consolas" w:eastAsia="Times New Roman" w:hAnsi="Consolas" w:cs="Times New Roman"/>
+                <w:color w:val="098658"/>
+                <w:sz w:val="21"/>
+                <w:szCs w:val="21"/>
+              </w:rPr>
+              <w:t>0</w:t>
+            </w:r>
+            <w:r>
+              <w:rPr>
+                <w:rFonts w:ascii="Consolas" w:eastAsia="Times New Roman" w:hAnsi="Consolas" w:cs="Times New Roman"/>
+                <w:color w:val="000000"/>
+                <w:sz w:val="21"/>
+                <w:szCs w:val="21"/>
+              </w:rPr>
+              <w:t xml:space="preserve">; i &lt; </w:t>
+            </w:r>
+            <w:r>
+              <w:rPr>
+                <w:rFonts w:ascii="Consolas" w:eastAsia="Times New Roman" w:hAnsi="Consolas" w:cs="Times New Roman"/>
+                <w:color w:val="098658"/>
+                <w:sz w:val="21"/>
+                <w:szCs w:val="21"/>
+              </w:rPr>
+              <w:t>200</w:t>
+            </w:r>
+            <w:r>
+              <w:rPr>
+                <w:rFonts w:ascii="Consolas" w:eastAsia="Times New Roman" w:hAnsi="Consolas" w:cs="Times New Roman"/>
+                <w:color w:val="000000"/>
+                <w:sz w:val="21"/>
+                <w:szCs w:val="21"/>
+              </w:rPr>
+              <w:t>; i++);</w:t>
+            </w:r>
+          </w:p>
+          <w:p>
+            <w:pPr>
+              <w:shd w:val="clear" w:color="auto" w:fill="FFFFFF"/>
+              <w:spacing w:line="285" w:lineRule="atLeast"/>
+              <w:rPr>
+                <w:rFonts w:ascii="Consolas" w:eastAsia="Times New Roman" w:hAnsi="Consolas" w:cs="Times New Roman"/>
+                <w:color w:val="000000"/>
+                <w:sz w:val="21"/>
+                <w:szCs w:val="21"/>
+              </w:rPr>
+            </w:pPr>
+            <w:r>
+              <w:rPr>
+                <w:rFonts w:ascii="Consolas" w:eastAsia="Times New Roman" w:hAnsi="Consolas" w:cs="Times New Roman"/>
+                <w:color w:val="000000"/>
+                <w:sz w:val="21"/>
+                <w:szCs w:val="21"/>
+              </w:rPr>
+              <w:t>}</w:t>
+            </w:r>
+          </w:p>
+          <w:p>
+            <w:pPr>
+              <w:shd w:val="clear" w:color="auto" w:fill="FFFFFF"/>
+              <w:spacing w:line="285" w:lineRule="atLeast"/>
+              <w:rPr>
+                <w:rFonts w:ascii="Consolas" w:eastAsia="Times New Roman" w:hAnsi="Consolas" w:cs="Times New Roman"/>
+                <w:color w:val="000000"/>
+                <w:sz w:val="21"/>
+                <w:szCs w:val="21"/>
+              </w:rPr>
+            </w:pPr>
+            <w:r>
+              <w:rPr>
+                <w:rFonts w:ascii="Consolas" w:eastAsia="Times New Roman" w:hAnsi="Consolas" w:cs="Times New Roman"/>
+                <w:color w:val="0000FF"/>
+                <w:sz w:val="21"/>
+                <w:szCs w:val="21"/>
+              </w:rPr>
+              <w:t>void</w:t>
+            </w:r>
+            <w:r>
+              <w:rPr>
+                <w:rFonts w:ascii="Consolas" w:eastAsia="Times New Roman" w:hAnsi="Consolas" w:cs="Times New Roman"/>
+                <w:color w:val="000000"/>
+                <w:sz w:val="21"/>
+                <w:szCs w:val="21"/>
+              </w:rPr>
+              <w:t xml:space="preserve"> </w:t>
+            </w:r>
+            <w:r>
+              <w:rPr>
+                <w:rFonts w:ascii="Consolas" w:eastAsia="Times New Roman" w:hAnsi="Consolas" w:cs="Times New Roman"/>
+                <w:color w:val="795E26"/>
+                <w:sz w:val="21"/>
+                <w:szCs w:val="21"/>
+              </w:rPr>
+              <w:t>delay_ms</w:t>
+            </w:r>
+            <w:r>
+              <w:rPr>
+                <w:rFonts w:ascii="Consolas" w:eastAsia="Times New Roman" w:hAnsi="Consolas" w:cs="Times New Roman"/>
+                <w:color w:val="000000"/>
+                <w:sz w:val="21"/>
+                <w:szCs w:val="21"/>
+              </w:rPr>
+              <w:t>(</w:t>
+            </w:r>
+            <w:r>
+              <w:rPr>
+                <w:rFonts w:ascii="Consolas" w:eastAsia="Times New Roman" w:hAnsi="Consolas" w:cs="Times New Roman"/>
+                <w:color w:val="0000FF"/>
+                <w:sz w:val="21"/>
+                <w:szCs w:val="21"/>
+              </w:rPr>
+              <w:t>unsigned</w:t>
+            </w:r>
+            <w:r>
+              <w:rPr>
+                <w:rFonts w:ascii="Consolas" w:eastAsia="Times New Roman" w:hAnsi="Consolas" w:cs="Times New Roman"/>
+                <w:color w:val="000000"/>
+                <w:sz w:val="21"/>
+                <w:szCs w:val="21"/>
+              </w:rPr>
+              <w:t xml:space="preserve"> </w:t>
+            </w:r>
+            <w:r>
+              <w:rPr>
+                <w:rFonts w:ascii="Consolas" w:eastAsia="Times New Roman" w:hAnsi="Consolas" w:cs="Times New Roman"/>
+                <w:color w:val="0000FF"/>
+                <w:sz w:val="21"/>
+                <w:szCs w:val="21"/>
+              </w:rPr>
+              <w:t>int</w:t>
+            </w:r>
+            <w:r>
+              <w:rPr>
+                <w:rFonts w:ascii="Consolas" w:eastAsia="Times New Roman" w:hAnsi="Consolas" w:cs="Times New Roman"/>
+                <w:color w:val="000000"/>
+                <w:sz w:val="21"/>
+                <w:szCs w:val="21"/>
+              </w:rPr>
+              <w:t xml:space="preserve"> </w:t>
+            </w:r>
+            <w:r>
+              <w:rPr>
+                <w:rFonts w:ascii="Consolas" w:eastAsia="Times New Roman" w:hAnsi="Consolas" w:cs="Times New Roman"/>
+                <w:color w:val="001080"/>
+                <w:sz w:val="21"/>
+                <w:szCs w:val="21"/>
+              </w:rPr>
+              <w:t>ms</w:t>
+            </w:r>
+            <w:r>
+              <w:rPr>
+                <w:rFonts w:ascii="Consolas" w:eastAsia="Times New Roman" w:hAnsi="Consolas" w:cs="Times New Roman"/>
+                <w:color w:val="000000"/>
+                <w:sz w:val="21"/>
+                <w:szCs w:val="21"/>
+              </w:rPr>
+              <w:t>) {</w:t>
+            </w:r>
+          </w:p>
+          <w:p>
+            <w:pPr>
+              <w:shd w:val="clear" w:color="auto" w:fill="FFFFFF"/>
+              <w:spacing w:line="285" w:lineRule="atLeast"/>
+              <w:rPr>
+                <w:rFonts w:ascii="Consolas" w:eastAsia="Times New Roman" w:hAnsi="Consolas" w:cs="Times New Roman"/>
+                <w:color w:val="000000"/>
+                <w:sz w:val="21"/>
+                <w:szCs w:val="21"/>
+              </w:rPr>
+            </w:pPr>
+            <w:r>
+              <w:rPr>
+                <w:rFonts w:ascii="Consolas" w:eastAsia="Times New Roman" w:hAnsi="Consolas" w:cs="Times New Roman"/>
+                <w:color w:val="000000"/>
+                <w:sz w:val="21"/>
+                <w:szCs w:val="21"/>
+              </w:rPr>
+              <w:t xml:space="preserve">    </w:t>
+            </w:r>
+            <w:r>
+              <w:rPr>
+                <w:rFonts w:ascii="Consolas" w:eastAsia="Times New Roman" w:hAnsi="Consolas" w:cs="Times New Roman"/>
+                <w:color w:val="0000FF"/>
+                <w:sz w:val="21"/>
+                <w:szCs w:val="21"/>
+              </w:rPr>
+              <w:t>unsigned</w:t>
+            </w:r>
+            <w:r>
+              <w:rPr>
+                <w:rFonts w:ascii="Consolas" w:eastAsia="Times New Roman" w:hAnsi="Consolas" w:cs="Times New Roman"/>
+                <w:color w:val="000000"/>
+                <w:sz w:val="21"/>
+                <w:szCs w:val="21"/>
+              </w:rPr>
+              <w:t xml:space="preserve"> </w:t>
+            </w:r>
+            <w:r>
+              <w:rPr>
+                <w:rFonts w:ascii="Consolas" w:eastAsia="Times New Roman" w:hAnsi="Consolas" w:cs="Times New Roman"/>
+                <w:color w:val="0000FF"/>
+                <w:sz w:val="21"/>
+                <w:szCs w:val="21"/>
+              </w:rPr>
+              <w:t>int</w:t>
+            </w:r>
+            <w:r>
+              <w:rPr>
+                <w:rFonts w:ascii="Consolas" w:eastAsia="Times New Roman" w:hAnsi="Consolas" w:cs="Times New Roman"/>
+                <w:color w:val="000000"/>
+                <w:sz w:val="21"/>
+                <w:szCs w:val="21"/>
+              </w:rPr>
+              <w:t xml:space="preserve"> i, j;</w:t>
+            </w:r>
+          </w:p>
+          <w:p>
+            <w:pPr>
+              <w:shd w:val="clear" w:color="auto" w:fill="FFFFFF"/>
+              <w:spacing w:line="285" w:lineRule="atLeast"/>
+              <w:rPr>
+                <w:rFonts w:ascii="Consolas" w:eastAsia="Times New Roman" w:hAnsi="Consolas" w:cs="Times New Roman"/>
+                <w:color w:val="000000"/>
+                <w:sz w:val="21"/>
+                <w:szCs w:val="21"/>
+              </w:rPr>
+            </w:pPr>
+            <w:r>
+              <w:rPr>
+                <w:rFonts w:ascii="Consolas" w:eastAsia="Times New Roman" w:hAnsi="Consolas" w:cs="Times New Roman"/>
+                <w:color w:val="000000"/>
+                <w:sz w:val="21"/>
+                <w:szCs w:val="21"/>
+              </w:rPr>
+              <w:t xml:space="preserve">    </w:t>
+            </w:r>
+            <w:r>
+              <w:rPr>
+                <w:rFonts w:ascii="Consolas" w:eastAsia="Times New Roman" w:hAnsi="Consolas" w:cs="Times New Roman"/>
+                <w:color w:val="AF00DB"/>
+                <w:sz w:val="21"/>
+                <w:szCs w:val="21"/>
+              </w:rPr>
+              <w:t>for</w:t>
+            </w:r>
+            <w:r>
+              <w:rPr>
+                <w:rFonts w:ascii="Consolas" w:eastAsia="Times New Roman" w:hAnsi="Consolas" w:cs="Times New Roman"/>
+                <w:color w:val="000000"/>
+                <w:sz w:val="21"/>
+                <w:szCs w:val="21"/>
+              </w:rPr>
+              <w:t xml:space="preserve"> (i = </w:t>
+            </w:r>
+            <w:r>
+              <w:rPr>
+                <w:rFonts w:ascii="Consolas" w:eastAsia="Times New Roman" w:hAnsi="Consolas" w:cs="Times New Roman"/>
+                <w:color w:val="098658"/>
+                <w:sz w:val="21"/>
+                <w:szCs w:val="21"/>
+              </w:rPr>
+              <w:t>0</w:t>
+            </w:r>
+            <w:r>
+              <w:rPr>
+                <w:rFonts w:ascii="Consolas" w:eastAsia="Times New Roman" w:hAnsi="Consolas" w:cs="Times New Roman"/>
+                <w:color w:val="000000"/>
+                <w:sz w:val="21"/>
+                <w:szCs w:val="21"/>
+              </w:rPr>
+              <w:t>; i &lt; ms; i++)</w:t>
+            </w:r>
+          </w:p>
+          <w:p>
+            <w:pPr>
+              <w:shd w:val="clear" w:color="auto" w:fill="FFFFFF"/>
+              <w:spacing w:line="285" w:lineRule="atLeast"/>
+              <w:rPr>
+                <w:rFonts w:ascii="Consolas" w:eastAsia="Times New Roman" w:hAnsi="Consolas" w:cs="Times New Roman"/>
+                <w:color w:val="000000"/>
+                <w:sz w:val="21"/>
+                <w:szCs w:val="21"/>
+              </w:rPr>
+            </w:pPr>
+            <w:r>
+              <w:rPr>
+                <w:rFonts w:ascii="Consolas" w:eastAsia="Times New Roman" w:hAnsi="Consolas" w:cs="Times New Roman"/>
+                <w:color w:val="000000"/>
+                <w:sz w:val="21"/>
+                <w:szCs w:val="21"/>
+              </w:rPr>
+              <w:t xml:space="preserve">        </w:t>
+            </w:r>
+            <w:r>
+              <w:rPr>
+                <w:rFonts w:ascii="Consolas" w:eastAsia="Times New Roman" w:hAnsi="Consolas" w:cs="Times New Roman"/>
+                <w:color w:val="AF00DB"/>
+                <w:sz w:val="21"/>
+                <w:szCs w:val="21"/>
+              </w:rPr>
+              <w:t>for</w:t>
+            </w:r>
+            <w:r>
+              <w:rPr>
+                <w:rFonts w:ascii="Consolas" w:eastAsia="Times New Roman" w:hAnsi="Consolas" w:cs="Times New Roman"/>
+                <w:color w:val="000000"/>
+                <w:sz w:val="21"/>
+                <w:szCs w:val="21"/>
+              </w:rPr>
+              <w:t xml:space="preserve"> (j = </w:t>
+            </w:r>
+            <w:r>
+              <w:rPr>
+                <w:rFonts w:ascii="Consolas" w:eastAsia="Times New Roman" w:hAnsi="Consolas" w:cs="Times New Roman"/>
+                <w:color w:val="098658"/>
+                <w:sz w:val="21"/>
+                <w:szCs w:val="21"/>
+              </w:rPr>
+              <w:t>0</w:t>
+            </w:r>
+            <w:r>
+              <w:rPr>
+                <w:rFonts w:ascii="Consolas" w:eastAsia="Times New Roman" w:hAnsi="Consolas" w:cs="Times New Roman"/>
+                <w:color w:val="000000"/>
+                <w:sz w:val="21"/>
+                <w:szCs w:val="21"/>
+              </w:rPr>
+              <w:t xml:space="preserve">; j &lt; </w:t>
+            </w:r>
+            <w:r>
+              <w:rPr>
+                <w:rFonts w:ascii="Consolas" w:eastAsia="Times New Roman" w:hAnsi="Consolas" w:cs="Times New Roman"/>
+                <w:color w:val="098658"/>
+                <w:sz w:val="21"/>
+                <w:szCs w:val="21"/>
+              </w:rPr>
+              <w:t>123</w:t>
+            </w:r>
+            <w:r>
+              <w:rPr>
+                <w:rFonts w:ascii="Consolas" w:eastAsia="Times New Roman" w:hAnsi="Consolas" w:cs="Times New Roman"/>
+                <w:color w:val="000000"/>
+                <w:sz w:val="21"/>
+                <w:szCs w:val="21"/>
+              </w:rPr>
+              <w:t>; j++);</w:t>
+            </w:r>
+          </w:p>
+          <w:p>
+            <w:pPr>
+              <w:shd w:val="clear" w:color="auto" w:fill="FFFFFF"/>
+              <w:spacing w:line="285" w:lineRule="atLeast"/>
+              <w:rPr>
+                <w:rFonts w:ascii="Consolas" w:eastAsia="Times New Roman" w:hAnsi="Consolas" w:cs="Times New Roman"/>
+                <w:color w:val="000000"/>
+                <w:sz w:val="21"/>
+                <w:szCs w:val="21"/>
+              </w:rPr>
+            </w:pPr>
+            <w:r>
+              <w:rPr>
+                <w:rFonts w:ascii="Consolas" w:eastAsia="Times New Roman" w:hAnsi="Consolas" w:cs="Times New Roman"/>
+                <w:color w:val="000000"/>
+                <w:sz w:val="21"/>
+                <w:szCs w:val="21"/>
+              </w:rPr>
+              <w:t>}</w:t>
+            </w:r>
+          </w:p>
+          <w:p>
+            <w:pPr>
+              <w:shd w:val="clear" w:color="auto" w:fill="FFFFFF"/>
+              <w:spacing w:line="285" w:lineRule="atLeast"/>
+              <w:rPr>
+                <w:rFonts w:ascii="Consolas" w:eastAsia="Times New Roman" w:hAnsi="Consolas" w:cs="Times New Roman"/>
+                <w:color w:val="000000"/>
+                <w:sz w:val="21"/>
+                <w:szCs w:val="21"/>
+              </w:rPr>
+            </w:pPr>
+            <w:r>
+              <w:rPr>
+                <w:rFonts w:ascii="Consolas" w:eastAsia="Times New Roman" w:hAnsi="Consolas" w:cs="Times New Roman"/>
+                <w:color w:val="0000FF"/>
+                <w:sz w:val="21"/>
+                <w:szCs w:val="21"/>
+              </w:rPr>
+              <w:t>void</w:t>
+            </w:r>
+            <w:r>
+              <w:rPr>
+                <w:rFonts w:ascii="Consolas" w:eastAsia="Times New Roman" w:hAnsi="Consolas" w:cs="Times New Roman"/>
+                <w:color w:val="000000"/>
+                <w:sz w:val="21"/>
+                <w:szCs w:val="21"/>
+              </w:rPr>
+              <w:t xml:space="preserve"> </w:t>
+            </w:r>
+            <w:r>
+              <w:rPr>
+                <w:rFonts w:ascii="Consolas" w:eastAsia="Times New Roman" w:hAnsi="Consolas" w:cs="Times New Roman"/>
+                <w:color w:val="795E26"/>
+                <w:sz w:val="21"/>
+                <w:szCs w:val="21"/>
+              </w:rPr>
+              <w:t>timer0_isr</w:t>
+            </w:r>
+            <w:r>
+              <w:rPr>
+                <w:rFonts w:ascii="Consolas" w:eastAsia="Times New Roman" w:hAnsi="Consolas" w:cs="Times New Roman"/>
+                <w:color w:val="000000"/>
+                <w:sz w:val="21"/>
+                <w:szCs w:val="21"/>
+              </w:rPr>
+              <w:t>(</w:t>
+            </w:r>
+            <w:r>
+              <w:rPr>
+                <w:rFonts w:ascii="Consolas" w:eastAsia="Times New Roman" w:hAnsi="Consolas" w:cs="Times New Roman"/>
+                <w:color w:val="0000FF"/>
+                <w:sz w:val="21"/>
+                <w:szCs w:val="21"/>
+              </w:rPr>
+              <w:t>void</w:t>
+            </w:r>
+            <w:r>
+              <w:rPr>
+                <w:rFonts w:ascii="Consolas" w:eastAsia="Times New Roman" w:hAnsi="Consolas" w:cs="Times New Roman"/>
+                <w:color w:val="000000"/>
+                <w:sz w:val="21"/>
+                <w:szCs w:val="21"/>
+              </w:rPr>
+              <w:t xml:space="preserve">) interrupt </w:t>
+            </w:r>
+            <w:r>
+              <w:rPr>
+                <w:rFonts w:ascii="Consolas" w:eastAsia="Times New Roman" w:hAnsi="Consolas" w:cs="Times New Roman"/>
+                <w:color w:val="098658"/>
+                <w:sz w:val="21"/>
+                <w:szCs w:val="21"/>
+              </w:rPr>
+              <w:t>1</w:t>
+            </w:r>
+          </w:p>
+          <w:p>
+            <w:pPr>
+              <w:shd w:val="clear" w:color="auto" w:fill="FFFFFF"/>
+              <w:spacing w:line="285" w:lineRule="atLeast"/>
+              <w:rPr>
+                <w:rFonts w:ascii="Consolas" w:eastAsia="Times New Roman" w:hAnsi="Consolas" w:cs="Times New Roman"/>
+                <w:color w:val="000000"/>
+                <w:sz w:val="21"/>
+                <w:szCs w:val="21"/>
+              </w:rPr>
+            </w:pPr>
+            <w:r>
+              <w:rPr>
+                <w:rFonts w:ascii="Consolas" w:eastAsia="Times New Roman" w:hAnsi="Consolas" w:cs="Times New Roman"/>
+                <w:color w:val="000000"/>
+                <w:sz w:val="21"/>
+                <w:szCs w:val="21"/>
+              </w:rPr>
+              <w:lastRenderedPageBreak/>
+              <w:t>{</w:t>
+            </w:r>
+          </w:p>
+          <w:p>
+            <w:pPr>
+              <w:shd w:val="clear" w:color="auto" w:fill="FFFFFF"/>
+              <w:spacing w:line="285" w:lineRule="atLeast"/>
+              <w:rPr>
+                <w:rFonts w:ascii="Consolas" w:eastAsia="Times New Roman" w:hAnsi="Consolas" w:cs="Times New Roman"/>
+                <w:color w:val="000000"/>
+                <w:sz w:val="21"/>
+                <w:szCs w:val="21"/>
+              </w:rPr>
+            </w:pPr>
+            <w:r>
+              <w:rPr>
+                <w:rFonts w:ascii="Consolas" w:eastAsia="Times New Roman" w:hAnsi="Consolas" w:cs="Times New Roman"/>
+                <w:color w:val="000000"/>
+                <w:sz w:val="21"/>
+                <w:szCs w:val="21"/>
+              </w:rPr>
+              <w:t xml:space="preserve">    TH0 = </w:t>
+            </w:r>
+            <w:r>
+              <w:rPr>
+                <w:rFonts w:ascii="Consolas" w:eastAsia="Times New Roman" w:hAnsi="Consolas" w:cs="Times New Roman"/>
+                <w:color w:val="098658"/>
+                <w:sz w:val="21"/>
+                <w:szCs w:val="21"/>
+              </w:rPr>
+              <w:t>0xFC</w:t>
+            </w:r>
+            <w:r>
+              <w:rPr>
+                <w:rFonts w:ascii="Consolas" w:eastAsia="Times New Roman" w:hAnsi="Consolas" w:cs="Times New Roman"/>
+                <w:color w:val="000000"/>
+                <w:sz w:val="21"/>
+                <w:szCs w:val="21"/>
+              </w:rPr>
+              <w:t>;</w:t>
+            </w:r>
+          </w:p>
+          <w:p>
+            <w:pPr>
+              <w:shd w:val="clear" w:color="auto" w:fill="FFFFFF"/>
+              <w:spacing w:line="285" w:lineRule="atLeast"/>
+              <w:rPr>
+                <w:rFonts w:ascii="Consolas" w:eastAsia="Times New Roman" w:hAnsi="Consolas" w:cs="Times New Roman"/>
+                <w:color w:val="000000"/>
+                <w:sz w:val="21"/>
+                <w:szCs w:val="21"/>
+              </w:rPr>
+            </w:pPr>
+            <w:r>
+              <w:rPr>
+                <w:rFonts w:ascii="Consolas" w:eastAsia="Times New Roman" w:hAnsi="Consolas" w:cs="Times New Roman"/>
+                <w:color w:val="000000"/>
+                <w:sz w:val="21"/>
+                <w:szCs w:val="21"/>
+              </w:rPr>
+              <w:t xml:space="preserve">    TL0 = </w:t>
+            </w:r>
+            <w:r>
+              <w:rPr>
+                <w:rFonts w:ascii="Consolas" w:eastAsia="Times New Roman" w:hAnsi="Consolas" w:cs="Times New Roman"/>
+                <w:color w:val="098658"/>
+                <w:sz w:val="21"/>
+                <w:szCs w:val="21"/>
+              </w:rPr>
+              <w:t>0x66</w:t>
+            </w:r>
+            <w:r>
+              <w:rPr>
+                <w:rFonts w:ascii="Consolas" w:eastAsia="Times New Roman" w:hAnsi="Consolas" w:cs="Times New Roman"/>
+                <w:color w:val="000000"/>
+                <w:sz w:val="21"/>
+                <w:szCs w:val="21"/>
+              </w:rPr>
+              <w:t>;</w:t>
+            </w:r>
+            <w:r>
+              <w:rPr>
+                <w:rFonts w:ascii="Consolas" w:eastAsia="Times New Roman" w:hAnsi="Consolas" w:cs="Times New Roman"/>
+                <w:color w:val="008000"/>
+                <w:sz w:val="21"/>
+                <w:szCs w:val="21"/>
+              </w:rPr>
+              <w:t xml:space="preserve">   // 1ms tick</w:t>
+            </w:r>
+          </w:p>
+          <w:p>
+            <w:pPr>
+              <w:shd w:val="clear" w:color="auto" w:fill="FFFFFF"/>
+              <w:spacing w:line="285" w:lineRule="atLeast"/>
+              <w:rPr>
+                <w:rFonts w:ascii="Consolas" w:eastAsia="Times New Roman" w:hAnsi="Consolas" w:cs="Times New Roman"/>
+                <w:color w:val="000000"/>
+                <w:sz w:val="21"/>
+                <w:szCs w:val="21"/>
+              </w:rPr>
+            </w:pPr>
+            <w:r>
+              <w:rPr>
+                <w:rFonts w:ascii="Consolas" w:eastAsia="Times New Roman" w:hAnsi="Consolas" w:cs="Times New Roman"/>
+                <w:color w:val="000000"/>
+                <w:sz w:val="21"/>
+                <w:szCs w:val="21"/>
+              </w:rPr>
+              <w:t>    c1++;</w:t>
+            </w:r>
+          </w:p>
+          <w:p>
+            <w:pPr>
+              <w:shd w:val="clear" w:color="auto" w:fill="FFFFFF"/>
+              <w:spacing w:line="285" w:lineRule="atLeast"/>
+              <w:rPr>
+                <w:rFonts w:ascii="Consolas" w:eastAsia="Times New Roman" w:hAnsi="Consolas" w:cs="Times New Roman"/>
+                <w:color w:val="000000"/>
+                <w:sz w:val="21"/>
+                <w:szCs w:val="21"/>
+              </w:rPr>
+            </w:pPr>
+            <w:r>
+              <w:rPr>
+                <w:rFonts w:ascii="Consolas" w:eastAsia="Times New Roman" w:hAnsi="Consolas" w:cs="Times New Roman"/>
+                <w:color w:val="000000"/>
+                <w:sz w:val="21"/>
+                <w:szCs w:val="21"/>
+              </w:rPr>
+              <w:t>    c2++;</w:t>
+            </w:r>
+          </w:p>
+          <w:p>
+            <w:pPr>
+              <w:shd w:val="clear" w:color="auto" w:fill="FFFFFF"/>
+              <w:spacing w:line="285" w:lineRule="atLeast"/>
+              <w:rPr>
+                <w:rFonts w:ascii="Consolas" w:eastAsia="Times New Roman" w:hAnsi="Consolas" w:cs="Times New Roman"/>
+                <w:color w:val="000000"/>
+                <w:sz w:val="21"/>
+                <w:szCs w:val="21"/>
+              </w:rPr>
+            </w:pPr>
+            <w:r>
+              <w:rPr>
+                <w:rFonts w:ascii="Consolas" w:eastAsia="Times New Roman" w:hAnsi="Consolas" w:cs="Times New Roman"/>
+                <w:color w:val="000000"/>
+                <w:sz w:val="21"/>
+                <w:szCs w:val="21"/>
+              </w:rPr>
+              <w:t>}</w:t>
+            </w:r>
+          </w:p>
+          <w:p>
+            <w:pPr>
+              <w:shd w:val="clear" w:color="auto" w:fill="FFFFFF"/>
+              <w:spacing w:line="285" w:lineRule="atLeast"/>
+              <w:rPr>
+                <w:rFonts w:ascii="Consolas" w:eastAsia="Times New Roman" w:hAnsi="Consolas" w:cs="Times New Roman"/>
+                <w:color w:val="000000"/>
+                <w:sz w:val="21"/>
+                <w:szCs w:val="21"/>
+              </w:rPr>
+            </w:pPr>
+          </w:p>
+          <w:p>
+            <w:pPr>
+              <w:shd w:val="clear" w:color="auto" w:fill="FFFFFF"/>
+              <w:spacing w:line="285" w:lineRule="atLeast"/>
+              <w:rPr>
+                <w:rFonts w:ascii="Consolas" w:eastAsia="Times New Roman" w:hAnsi="Consolas" w:cs="Times New Roman"/>
+                <w:color w:val="000000"/>
+                <w:sz w:val="21"/>
+                <w:szCs w:val="21"/>
+              </w:rPr>
+            </w:pPr>
+            <w:r>
+              <w:rPr>
+                <w:rFonts w:ascii="Consolas" w:eastAsia="Times New Roman" w:hAnsi="Consolas" w:cs="Times New Roman"/>
+                <w:color w:val="0000FF"/>
+                <w:sz w:val="21"/>
+                <w:szCs w:val="21"/>
+              </w:rPr>
+              <w:t>void</w:t>
+            </w:r>
+            <w:r>
+              <w:rPr>
+                <w:rFonts w:ascii="Consolas" w:eastAsia="Times New Roman" w:hAnsi="Consolas" w:cs="Times New Roman"/>
+                <w:color w:val="000000"/>
+                <w:sz w:val="21"/>
+                <w:szCs w:val="21"/>
+              </w:rPr>
+              <w:t xml:space="preserve"> </w:t>
+            </w:r>
+            <w:r>
+              <w:rPr>
+                <w:rFonts w:ascii="Consolas" w:eastAsia="Times New Roman" w:hAnsi="Consolas" w:cs="Times New Roman"/>
+                <w:color w:val="795E26"/>
+                <w:sz w:val="21"/>
+                <w:szCs w:val="21"/>
+              </w:rPr>
+              <w:t>timer0_init</w:t>
+            </w:r>
+            <w:r>
+              <w:rPr>
+                <w:rFonts w:ascii="Consolas" w:eastAsia="Times New Roman" w:hAnsi="Consolas" w:cs="Times New Roman"/>
+                <w:color w:val="000000"/>
+                <w:sz w:val="21"/>
+                <w:szCs w:val="21"/>
+              </w:rPr>
+              <w:t>()</w:t>
+            </w:r>
+          </w:p>
+          <w:p>
+            <w:pPr>
+              <w:shd w:val="clear" w:color="auto" w:fill="FFFFFF"/>
+              <w:spacing w:line="285" w:lineRule="atLeast"/>
+              <w:rPr>
+                <w:rFonts w:ascii="Consolas" w:eastAsia="Times New Roman" w:hAnsi="Consolas" w:cs="Times New Roman"/>
+                <w:color w:val="000000"/>
+                <w:sz w:val="21"/>
+                <w:szCs w:val="21"/>
+              </w:rPr>
+            </w:pPr>
+            <w:r>
+              <w:rPr>
+                <w:rFonts w:ascii="Consolas" w:eastAsia="Times New Roman" w:hAnsi="Consolas" w:cs="Times New Roman"/>
+                <w:color w:val="000000"/>
+                <w:sz w:val="21"/>
+                <w:szCs w:val="21"/>
+              </w:rPr>
+              <w:t>{</w:t>
+            </w:r>
+          </w:p>
+          <w:p>
+            <w:pPr>
+              <w:shd w:val="clear" w:color="auto" w:fill="FFFFFF"/>
+              <w:spacing w:line="285" w:lineRule="atLeast"/>
+              <w:rPr>
+                <w:rFonts w:ascii="Consolas" w:eastAsia="Times New Roman" w:hAnsi="Consolas" w:cs="Times New Roman"/>
+                <w:color w:val="000000"/>
+                <w:sz w:val="21"/>
+                <w:szCs w:val="21"/>
+              </w:rPr>
+            </w:pPr>
+            <w:r>
+              <w:rPr>
+                <w:rFonts w:ascii="Consolas" w:eastAsia="Times New Roman" w:hAnsi="Consolas" w:cs="Times New Roman"/>
+                <w:color w:val="000000"/>
+                <w:sz w:val="21"/>
+                <w:szCs w:val="21"/>
+              </w:rPr>
+              <w:t xml:space="preserve">    TMOD |= </w:t>
+            </w:r>
+            <w:r>
+              <w:rPr>
+                <w:rFonts w:ascii="Consolas" w:eastAsia="Times New Roman" w:hAnsi="Consolas" w:cs="Times New Roman"/>
+                <w:color w:val="098658"/>
+                <w:sz w:val="21"/>
+                <w:szCs w:val="21"/>
+              </w:rPr>
+              <w:t>0x01</w:t>
+            </w:r>
+            <w:r>
+              <w:rPr>
+                <w:rFonts w:ascii="Consolas" w:eastAsia="Times New Roman" w:hAnsi="Consolas" w:cs="Times New Roman"/>
+                <w:color w:val="000000"/>
+                <w:sz w:val="21"/>
+                <w:szCs w:val="21"/>
+              </w:rPr>
+              <w:t>;</w:t>
+            </w:r>
+            <w:r>
+              <w:rPr>
+                <w:rFonts w:ascii="Consolas" w:eastAsia="Times New Roman" w:hAnsi="Consolas" w:cs="Times New Roman"/>
+                <w:color w:val="008000"/>
+                <w:sz w:val="21"/>
+                <w:szCs w:val="21"/>
+              </w:rPr>
+              <w:t xml:space="preserve">  // Mode 1</w:t>
+            </w:r>
+          </w:p>
+          <w:p>
+            <w:pPr>
+              <w:shd w:val="clear" w:color="auto" w:fill="FFFFFF"/>
+              <w:spacing w:line="285" w:lineRule="atLeast"/>
+              <w:rPr>
+                <w:rFonts w:ascii="Consolas" w:eastAsia="Times New Roman" w:hAnsi="Consolas" w:cs="Times New Roman"/>
+                <w:color w:val="000000"/>
+                <w:sz w:val="21"/>
+                <w:szCs w:val="21"/>
+              </w:rPr>
+            </w:pPr>
+            <w:r>
+              <w:rPr>
+                <w:rFonts w:ascii="Consolas" w:eastAsia="Times New Roman" w:hAnsi="Consolas" w:cs="Times New Roman"/>
+                <w:color w:val="000000"/>
+                <w:sz w:val="21"/>
+                <w:szCs w:val="21"/>
+              </w:rPr>
+              <w:t xml:space="preserve">    TH0 = </w:t>
+            </w:r>
+            <w:r>
+              <w:rPr>
+                <w:rFonts w:ascii="Consolas" w:eastAsia="Times New Roman" w:hAnsi="Consolas" w:cs="Times New Roman"/>
+                <w:color w:val="098658"/>
+                <w:sz w:val="21"/>
+                <w:szCs w:val="21"/>
+              </w:rPr>
+              <w:t>0xFC</w:t>
+            </w:r>
+            <w:r>
+              <w:rPr>
+                <w:rFonts w:ascii="Consolas" w:eastAsia="Times New Roman" w:hAnsi="Consolas" w:cs="Times New Roman"/>
+                <w:color w:val="000000"/>
+                <w:sz w:val="21"/>
+                <w:szCs w:val="21"/>
+              </w:rPr>
+              <w:t xml:space="preserve">; TL0 = </w:t>
+            </w:r>
+            <w:r>
+              <w:rPr>
+                <w:rFonts w:ascii="Consolas" w:eastAsia="Times New Roman" w:hAnsi="Consolas" w:cs="Times New Roman"/>
+                <w:color w:val="098658"/>
+                <w:sz w:val="21"/>
+                <w:szCs w:val="21"/>
+              </w:rPr>
+              <w:t>0x66</w:t>
+            </w:r>
+            <w:r>
+              <w:rPr>
+                <w:rFonts w:ascii="Consolas" w:eastAsia="Times New Roman" w:hAnsi="Consolas" w:cs="Times New Roman"/>
+                <w:color w:val="000000"/>
+                <w:sz w:val="21"/>
+                <w:szCs w:val="21"/>
+              </w:rPr>
+              <w:t>;</w:t>
+            </w:r>
+          </w:p>
+          <w:p>
+            <w:pPr>
+              <w:shd w:val="clear" w:color="auto" w:fill="FFFFFF"/>
+              <w:spacing w:line="285" w:lineRule="atLeast"/>
+              <w:rPr>
+                <w:rFonts w:ascii="Consolas" w:eastAsia="Times New Roman" w:hAnsi="Consolas" w:cs="Times New Roman"/>
+                <w:color w:val="000000"/>
+                <w:sz w:val="21"/>
+                <w:szCs w:val="21"/>
+              </w:rPr>
+            </w:pPr>
+            <w:r>
+              <w:rPr>
+                <w:rFonts w:ascii="Consolas" w:eastAsia="Times New Roman" w:hAnsi="Consolas" w:cs="Times New Roman"/>
+                <w:color w:val="000000"/>
+                <w:sz w:val="21"/>
+                <w:szCs w:val="21"/>
+              </w:rPr>
+              <w:t xml:space="preserve">    ET0 = </w:t>
+            </w:r>
+            <w:r>
+              <w:rPr>
+                <w:rFonts w:ascii="Consolas" w:eastAsia="Times New Roman" w:hAnsi="Consolas" w:cs="Times New Roman"/>
+                <w:color w:val="098658"/>
+                <w:sz w:val="21"/>
+                <w:szCs w:val="21"/>
+              </w:rPr>
+              <w:t>1</w:t>
+            </w:r>
+            <w:r>
+              <w:rPr>
+                <w:rFonts w:ascii="Consolas" w:eastAsia="Times New Roman" w:hAnsi="Consolas" w:cs="Times New Roman"/>
+                <w:color w:val="000000"/>
+                <w:sz w:val="21"/>
+                <w:szCs w:val="21"/>
+              </w:rPr>
+              <w:t>;</w:t>
+            </w:r>
+          </w:p>
+          <w:p>
+            <w:pPr>
+              <w:shd w:val="clear" w:color="auto" w:fill="FFFFFF"/>
+              <w:spacing w:line="285" w:lineRule="atLeast"/>
+              <w:rPr>
+                <w:rFonts w:ascii="Consolas" w:eastAsia="Times New Roman" w:hAnsi="Consolas" w:cs="Times New Roman"/>
+                <w:color w:val="000000"/>
+                <w:sz w:val="21"/>
+                <w:szCs w:val="21"/>
+              </w:rPr>
+            </w:pPr>
+            <w:r>
+              <w:rPr>
+                <w:rFonts w:ascii="Consolas" w:eastAsia="Times New Roman" w:hAnsi="Consolas" w:cs="Times New Roman"/>
+                <w:color w:val="000000"/>
+                <w:sz w:val="21"/>
+                <w:szCs w:val="21"/>
+              </w:rPr>
+              <w:t xml:space="preserve">    TR0 = </w:t>
+            </w:r>
+            <w:r>
+              <w:rPr>
+                <w:rFonts w:ascii="Consolas" w:eastAsia="Times New Roman" w:hAnsi="Consolas" w:cs="Times New Roman"/>
+                <w:color w:val="098658"/>
+                <w:sz w:val="21"/>
+                <w:szCs w:val="21"/>
+              </w:rPr>
+              <w:t>1</w:t>
+            </w:r>
+            <w:r>
+              <w:rPr>
+                <w:rFonts w:ascii="Consolas" w:eastAsia="Times New Roman" w:hAnsi="Consolas" w:cs="Times New Roman"/>
+                <w:color w:val="000000"/>
+                <w:sz w:val="21"/>
+                <w:szCs w:val="21"/>
+              </w:rPr>
+              <w:t>;</w:t>
+            </w:r>
+          </w:p>
+          <w:p>
+            <w:pPr>
+              <w:shd w:val="clear" w:color="auto" w:fill="FFFFFF"/>
+              <w:spacing w:line="285" w:lineRule="atLeast"/>
+              <w:rPr>
+                <w:rFonts w:ascii="Consolas" w:eastAsia="Times New Roman" w:hAnsi="Consolas" w:cs="Times New Roman"/>
+                <w:color w:val="000000"/>
+                <w:sz w:val="21"/>
+                <w:szCs w:val="21"/>
+              </w:rPr>
+            </w:pPr>
+            <w:r>
+              <w:rPr>
+                <w:rFonts w:ascii="Consolas" w:eastAsia="Times New Roman" w:hAnsi="Consolas" w:cs="Times New Roman"/>
+                <w:color w:val="000000"/>
+                <w:sz w:val="21"/>
+                <w:szCs w:val="21"/>
+              </w:rPr>
+              <w:t>}</w:t>
+            </w:r>
+          </w:p>
+          <w:p>
+            <w:pPr>
+              <w:shd w:val="clear" w:color="auto" w:fill="FFFFFF"/>
+              <w:spacing w:line="285" w:lineRule="atLeast"/>
+              <w:rPr>
+                <w:rFonts w:ascii="Consolas" w:eastAsia="Times New Roman" w:hAnsi="Consolas" w:cs="Times New Roman"/>
+                <w:color w:val="000000"/>
+                <w:sz w:val="21"/>
+                <w:szCs w:val="21"/>
+              </w:rPr>
+            </w:pPr>
+            <w:r>
+              <w:rPr>
+                <w:rFonts w:ascii="Consolas" w:eastAsia="Times New Roman" w:hAnsi="Consolas" w:cs="Times New Roman"/>
+                <w:color w:val="0000FF"/>
+                <w:sz w:val="21"/>
+                <w:szCs w:val="21"/>
+              </w:rPr>
+              <w:t>unsigned</w:t>
+            </w:r>
+            <w:r>
+              <w:rPr>
+                <w:rFonts w:ascii="Consolas" w:eastAsia="Times New Roman" w:hAnsi="Consolas" w:cs="Times New Roman"/>
+                <w:color w:val="000000"/>
+                <w:sz w:val="21"/>
+                <w:szCs w:val="21"/>
+              </w:rPr>
+              <w:t xml:space="preserve"> </w:t>
+            </w:r>
+            <w:r>
+              <w:rPr>
+                <w:rFonts w:ascii="Consolas" w:eastAsia="Times New Roman" w:hAnsi="Consolas" w:cs="Times New Roman"/>
+                <w:color w:val="0000FF"/>
+                <w:sz w:val="21"/>
+                <w:szCs w:val="21"/>
+              </w:rPr>
+              <w:t>char</w:t>
+            </w:r>
+            <w:r>
+              <w:rPr>
+                <w:rFonts w:ascii="Consolas" w:eastAsia="Times New Roman" w:hAnsi="Consolas" w:cs="Times New Roman"/>
+                <w:color w:val="000000"/>
+                <w:sz w:val="21"/>
+                <w:szCs w:val="21"/>
+              </w:rPr>
+              <w:t xml:space="preserve"> digit_patterns</w:t>
+            </w:r>
+            <w:r>
+              <w:rPr>
+                <w:rFonts w:ascii="Consolas" w:eastAsia="Times New Roman" w:hAnsi="Consolas" w:cs="Times New Roman"/>
+                <w:color w:val="0000FF"/>
+                <w:sz w:val="21"/>
+                <w:szCs w:val="21"/>
+              </w:rPr>
+              <w:t>[]</w:t>
+            </w:r>
+            <w:r>
+              <w:rPr>
+                <w:rFonts w:ascii="Consolas" w:eastAsia="Times New Roman" w:hAnsi="Consolas" w:cs="Times New Roman"/>
+                <w:color w:val="000000"/>
+                <w:sz w:val="21"/>
+                <w:szCs w:val="21"/>
+              </w:rPr>
+              <w:t xml:space="preserve"> = {</w:t>
+            </w:r>
+          </w:p>
+          <w:p>
+            <w:pPr>
+              <w:shd w:val="clear" w:color="auto" w:fill="FFFFFF"/>
+              <w:spacing w:line="285" w:lineRule="atLeast"/>
+              <w:rPr>
+                <w:rFonts w:ascii="Consolas" w:eastAsia="Times New Roman" w:hAnsi="Consolas" w:cs="Times New Roman"/>
+                <w:color w:val="000000"/>
+                <w:sz w:val="21"/>
+                <w:szCs w:val="21"/>
+              </w:rPr>
+            </w:pPr>
+            <w:r>
+              <w:rPr>
+                <w:rFonts w:ascii="Consolas" w:eastAsia="Times New Roman" w:hAnsi="Consolas" w:cs="Times New Roman"/>
+                <w:color w:val="000000"/>
+                <w:sz w:val="21"/>
+                <w:szCs w:val="21"/>
+              </w:rPr>
+              <w:t xml:space="preserve">    </w:t>
+            </w:r>
+            <w:r>
+              <w:rPr>
+                <w:rFonts w:ascii="Consolas" w:eastAsia="Times New Roman" w:hAnsi="Consolas" w:cs="Times New Roman"/>
+                <w:color w:val="098658"/>
+                <w:sz w:val="21"/>
+                <w:szCs w:val="21"/>
+              </w:rPr>
+              <w:t>0x3F</w:t>
+            </w:r>
+            <w:r>
+              <w:rPr>
+                <w:rFonts w:ascii="Consolas" w:eastAsia="Times New Roman" w:hAnsi="Consolas" w:cs="Times New Roman"/>
+                <w:color w:val="000000"/>
+                <w:sz w:val="21"/>
+                <w:szCs w:val="21"/>
+              </w:rPr>
+              <w:t>,</w:t>
+            </w:r>
+            <w:r>
+              <w:rPr>
+                <w:rFonts w:ascii="Consolas" w:eastAsia="Times New Roman" w:hAnsi="Consolas" w:cs="Times New Roman"/>
+                <w:color w:val="008000"/>
+                <w:sz w:val="21"/>
+                <w:szCs w:val="21"/>
+              </w:rPr>
+              <w:t xml:space="preserve">   // 0</w:t>
+            </w:r>
+          </w:p>
+          <w:p>
+            <w:pPr>
+              <w:shd w:val="clear" w:color="auto" w:fill="FFFFFF"/>
+              <w:spacing w:line="285" w:lineRule="atLeast"/>
+              <w:rPr>
+                <w:rFonts w:ascii="Consolas" w:eastAsia="Times New Roman" w:hAnsi="Consolas" w:cs="Times New Roman"/>
+                <w:color w:val="000000"/>
+                <w:sz w:val="21"/>
+                <w:szCs w:val="21"/>
+              </w:rPr>
+            </w:pPr>
+            <w:r>
+              <w:rPr>
+                <w:rFonts w:ascii="Consolas" w:eastAsia="Times New Roman" w:hAnsi="Consolas" w:cs="Times New Roman"/>
+                <w:color w:val="000000"/>
+                <w:sz w:val="21"/>
+                <w:szCs w:val="21"/>
+              </w:rPr>
+              <w:t xml:space="preserve">    </w:t>
+            </w:r>
+            <w:r>
+              <w:rPr>
+                <w:rFonts w:ascii="Consolas" w:eastAsia="Times New Roman" w:hAnsi="Consolas" w:cs="Times New Roman"/>
+                <w:color w:val="098658"/>
+                <w:sz w:val="21"/>
+                <w:szCs w:val="21"/>
+              </w:rPr>
+              <w:t>0x06</w:t>
+            </w:r>
+            <w:r>
+              <w:rPr>
+                <w:rFonts w:ascii="Consolas" w:eastAsia="Times New Roman" w:hAnsi="Consolas" w:cs="Times New Roman"/>
+                <w:color w:val="000000"/>
+                <w:sz w:val="21"/>
+                <w:szCs w:val="21"/>
+              </w:rPr>
+              <w:t>,</w:t>
+            </w:r>
+            <w:r>
+              <w:rPr>
+                <w:rFonts w:ascii="Consolas" w:eastAsia="Times New Roman" w:hAnsi="Consolas" w:cs="Times New Roman"/>
+                <w:color w:val="008000"/>
+                <w:sz w:val="21"/>
+                <w:szCs w:val="21"/>
+              </w:rPr>
+              <w:t xml:space="preserve">   // 1</w:t>
+            </w:r>
+          </w:p>
+          <w:p>
+            <w:pPr>
+              <w:shd w:val="clear" w:color="auto" w:fill="FFFFFF"/>
+              <w:spacing w:line="285" w:lineRule="atLeast"/>
+              <w:rPr>
+                <w:rFonts w:ascii="Consolas" w:eastAsia="Times New Roman" w:hAnsi="Consolas" w:cs="Times New Roman"/>
+                <w:color w:val="000000"/>
+                <w:sz w:val="21"/>
+                <w:szCs w:val="21"/>
+              </w:rPr>
+            </w:pPr>
+            <w:r>
+              <w:rPr>
+                <w:rFonts w:ascii="Consolas" w:eastAsia="Times New Roman" w:hAnsi="Consolas" w:cs="Times New Roman"/>
+                <w:color w:val="000000"/>
+                <w:sz w:val="21"/>
+                <w:szCs w:val="21"/>
+              </w:rPr>
+              <w:t xml:space="preserve">    </w:t>
+            </w:r>
+            <w:r>
+              <w:rPr>
+                <w:rFonts w:ascii="Consolas" w:eastAsia="Times New Roman" w:hAnsi="Consolas" w:cs="Times New Roman"/>
+                <w:color w:val="098658"/>
+                <w:sz w:val="21"/>
+                <w:szCs w:val="21"/>
+              </w:rPr>
+              <w:t>0x5B</w:t>
+            </w:r>
+            <w:r>
+              <w:rPr>
+                <w:rFonts w:ascii="Consolas" w:eastAsia="Times New Roman" w:hAnsi="Consolas" w:cs="Times New Roman"/>
+                <w:color w:val="000000"/>
+                <w:sz w:val="21"/>
+                <w:szCs w:val="21"/>
+              </w:rPr>
+              <w:t>,</w:t>
+            </w:r>
+            <w:r>
+              <w:rPr>
+                <w:rFonts w:ascii="Consolas" w:eastAsia="Times New Roman" w:hAnsi="Consolas" w:cs="Times New Roman"/>
+                <w:color w:val="008000"/>
+                <w:sz w:val="21"/>
+                <w:szCs w:val="21"/>
+              </w:rPr>
+              <w:t xml:space="preserve">   // 2</w:t>
+            </w:r>
+          </w:p>
+          <w:p>
+            <w:pPr>
+              <w:shd w:val="clear" w:color="auto" w:fill="FFFFFF"/>
+              <w:spacing w:line="285" w:lineRule="atLeast"/>
+              <w:rPr>
+                <w:rFonts w:ascii="Consolas" w:eastAsia="Times New Roman" w:hAnsi="Consolas" w:cs="Times New Roman"/>
+                <w:color w:val="000000"/>
+                <w:sz w:val="21"/>
+                <w:szCs w:val="21"/>
+              </w:rPr>
+            </w:pPr>
+            <w:r>
+              <w:rPr>
+                <w:rFonts w:ascii="Consolas" w:eastAsia="Times New Roman" w:hAnsi="Consolas" w:cs="Times New Roman"/>
+                <w:color w:val="000000"/>
+                <w:sz w:val="21"/>
+                <w:szCs w:val="21"/>
+              </w:rPr>
+              <w:t xml:space="preserve">    </w:t>
+            </w:r>
+            <w:r>
+              <w:rPr>
+                <w:rFonts w:ascii="Consolas" w:eastAsia="Times New Roman" w:hAnsi="Consolas" w:cs="Times New Roman"/>
+                <w:color w:val="098658"/>
+                <w:sz w:val="21"/>
+                <w:szCs w:val="21"/>
+              </w:rPr>
+              <w:t>0x4F</w:t>
+            </w:r>
+            <w:r>
+              <w:rPr>
+                <w:rFonts w:ascii="Consolas" w:eastAsia="Times New Roman" w:hAnsi="Consolas" w:cs="Times New Roman"/>
+                <w:color w:val="000000"/>
+                <w:sz w:val="21"/>
+                <w:szCs w:val="21"/>
+              </w:rPr>
+              <w:t>,</w:t>
+            </w:r>
+            <w:r>
+              <w:rPr>
+                <w:rFonts w:ascii="Consolas" w:eastAsia="Times New Roman" w:hAnsi="Consolas" w:cs="Times New Roman"/>
+                <w:color w:val="008000"/>
+                <w:sz w:val="21"/>
+                <w:szCs w:val="21"/>
+              </w:rPr>
+              <w:t xml:space="preserve">   // 3</w:t>
+            </w:r>
+          </w:p>
+          <w:p>
+            <w:pPr>
+              <w:shd w:val="clear" w:color="auto" w:fill="FFFFFF"/>
+              <w:spacing w:line="285" w:lineRule="atLeast"/>
+              <w:rPr>
+                <w:rFonts w:ascii="Consolas" w:eastAsia="Times New Roman" w:hAnsi="Consolas" w:cs="Times New Roman"/>
+                <w:color w:val="000000"/>
+                <w:sz w:val="21"/>
+                <w:szCs w:val="21"/>
+              </w:rPr>
+            </w:pPr>
+            <w:r>
+              <w:rPr>
+                <w:rFonts w:ascii="Consolas" w:eastAsia="Times New Roman" w:hAnsi="Consolas" w:cs="Times New Roman"/>
+                <w:color w:val="000000"/>
+                <w:sz w:val="21"/>
+                <w:szCs w:val="21"/>
+              </w:rPr>
+              <w:t xml:space="preserve">    </w:t>
+            </w:r>
+            <w:r>
+              <w:rPr>
+                <w:rFonts w:ascii="Consolas" w:eastAsia="Times New Roman" w:hAnsi="Consolas" w:cs="Times New Roman"/>
+                <w:color w:val="098658"/>
+                <w:sz w:val="21"/>
+                <w:szCs w:val="21"/>
+              </w:rPr>
+              <w:t>0x66</w:t>
+            </w:r>
+            <w:r>
+              <w:rPr>
+                <w:rFonts w:ascii="Consolas" w:eastAsia="Times New Roman" w:hAnsi="Consolas" w:cs="Times New Roman"/>
+                <w:color w:val="000000"/>
+                <w:sz w:val="21"/>
+                <w:szCs w:val="21"/>
+              </w:rPr>
+              <w:t>,</w:t>
+            </w:r>
+            <w:r>
+              <w:rPr>
+                <w:rFonts w:ascii="Consolas" w:eastAsia="Times New Roman" w:hAnsi="Consolas" w:cs="Times New Roman"/>
+                <w:color w:val="008000"/>
+                <w:sz w:val="21"/>
+                <w:szCs w:val="21"/>
+              </w:rPr>
+              <w:t xml:space="preserve">   // 4</w:t>
+            </w:r>
+          </w:p>
+          <w:p>
+            <w:pPr>
+              <w:shd w:val="clear" w:color="auto" w:fill="FFFFFF"/>
+              <w:spacing w:line="285" w:lineRule="atLeast"/>
+              <w:rPr>
+                <w:rFonts w:ascii="Consolas" w:eastAsia="Times New Roman" w:hAnsi="Consolas" w:cs="Times New Roman"/>
+                <w:color w:val="000000"/>
+                <w:sz w:val="21"/>
+                <w:szCs w:val="21"/>
+              </w:rPr>
+            </w:pPr>
+            <w:r>
+              <w:rPr>
+                <w:rFonts w:ascii="Consolas" w:eastAsia="Times New Roman" w:hAnsi="Consolas" w:cs="Times New Roman"/>
+                <w:color w:val="000000"/>
+                <w:sz w:val="21"/>
+                <w:szCs w:val="21"/>
+              </w:rPr>
+              <w:t xml:space="preserve">    </w:t>
+            </w:r>
+            <w:r>
+              <w:rPr>
+                <w:rFonts w:ascii="Consolas" w:eastAsia="Times New Roman" w:hAnsi="Consolas" w:cs="Times New Roman"/>
+                <w:color w:val="098658"/>
+                <w:sz w:val="21"/>
+                <w:szCs w:val="21"/>
+              </w:rPr>
+              <w:t>0x6D</w:t>
+            </w:r>
+            <w:r>
+              <w:rPr>
+                <w:rFonts w:ascii="Consolas" w:eastAsia="Times New Roman" w:hAnsi="Consolas" w:cs="Times New Roman"/>
+                <w:color w:val="000000"/>
+                <w:sz w:val="21"/>
+                <w:szCs w:val="21"/>
+              </w:rPr>
+              <w:t>,</w:t>
+            </w:r>
+            <w:r>
+              <w:rPr>
+                <w:rFonts w:ascii="Consolas" w:eastAsia="Times New Roman" w:hAnsi="Consolas" w:cs="Times New Roman"/>
+                <w:color w:val="008000"/>
+                <w:sz w:val="21"/>
+                <w:szCs w:val="21"/>
+              </w:rPr>
+              <w:t xml:space="preserve">   // 5</w:t>
+            </w:r>
+          </w:p>
+          <w:p>
+            <w:pPr>
+              <w:shd w:val="clear" w:color="auto" w:fill="FFFFFF"/>
+              <w:spacing w:line="285" w:lineRule="atLeast"/>
+              <w:rPr>
+                <w:rFonts w:ascii="Consolas" w:eastAsia="Times New Roman" w:hAnsi="Consolas" w:cs="Times New Roman"/>
+                <w:color w:val="000000"/>
+                <w:sz w:val="21"/>
+                <w:szCs w:val="21"/>
+              </w:rPr>
+            </w:pPr>
+            <w:r>
+              <w:rPr>
+                <w:rFonts w:ascii="Consolas" w:eastAsia="Times New Roman" w:hAnsi="Consolas" w:cs="Times New Roman"/>
+                <w:color w:val="000000"/>
+                <w:sz w:val="21"/>
+                <w:szCs w:val="21"/>
+              </w:rPr>
+              <w:t xml:space="preserve">    </w:t>
+            </w:r>
+            <w:r>
+              <w:rPr>
+                <w:rFonts w:ascii="Consolas" w:eastAsia="Times New Roman" w:hAnsi="Consolas" w:cs="Times New Roman"/>
+                <w:color w:val="098658"/>
+                <w:sz w:val="21"/>
+                <w:szCs w:val="21"/>
+              </w:rPr>
+              <w:t>0x7D</w:t>
+            </w:r>
+            <w:r>
+              <w:rPr>
+                <w:rFonts w:ascii="Consolas" w:eastAsia="Times New Roman" w:hAnsi="Consolas" w:cs="Times New Roman"/>
+                <w:color w:val="000000"/>
+                <w:sz w:val="21"/>
+                <w:szCs w:val="21"/>
+              </w:rPr>
+              <w:t>,</w:t>
+            </w:r>
+            <w:r>
+              <w:rPr>
+                <w:rFonts w:ascii="Consolas" w:eastAsia="Times New Roman" w:hAnsi="Consolas" w:cs="Times New Roman"/>
+                <w:color w:val="008000"/>
+                <w:sz w:val="21"/>
+                <w:szCs w:val="21"/>
+              </w:rPr>
+              <w:t xml:space="preserve">   // 6</w:t>
+            </w:r>
+          </w:p>
+          <w:p>
+            <w:pPr>
+              <w:shd w:val="clear" w:color="auto" w:fill="FFFFFF"/>
+              <w:spacing w:line="285" w:lineRule="atLeast"/>
+              <w:rPr>
+                <w:rFonts w:ascii="Consolas" w:eastAsia="Times New Roman" w:hAnsi="Consolas" w:cs="Times New Roman"/>
+                <w:color w:val="000000"/>
+                <w:sz w:val="21"/>
+                <w:szCs w:val="21"/>
+              </w:rPr>
+            </w:pPr>
+            <w:r>
+              <w:rPr>
+                <w:rFonts w:ascii="Consolas" w:eastAsia="Times New Roman" w:hAnsi="Consolas" w:cs="Times New Roman"/>
+                <w:color w:val="000000"/>
+                <w:sz w:val="21"/>
+                <w:szCs w:val="21"/>
+              </w:rPr>
+              <w:t xml:space="preserve">    </w:t>
+            </w:r>
+            <w:r>
+              <w:rPr>
+                <w:rFonts w:ascii="Consolas" w:eastAsia="Times New Roman" w:hAnsi="Consolas" w:cs="Times New Roman"/>
+                <w:color w:val="098658"/>
+                <w:sz w:val="21"/>
+                <w:szCs w:val="21"/>
+              </w:rPr>
+              <w:t>0x07</w:t>
+            </w:r>
+            <w:r>
+              <w:rPr>
+                <w:rFonts w:ascii="Consolas" w:eastAsia="Times New Roman" w:hAnsi="Consolas" w:cs="Times New Roman"/>
+                <w:color w:val="000000"/>
+                <w:sz w:val="21"/>
+                <w:szCs w:val="21"/>
+              </w:rPr>
+              <w:t>,</w:t>
+            </w:r>
+            <w:r>
+              <w:rPr>
+                <w:rFonts w:ascii="Consolas" w:eastAsia="Times New Roman" w:hAnsi="Consolas" w:cs="Times New Roman"/>
+                <w:color w:val="008000"/>
+                <w:sz w:val="21"/>
+                <w:szCs w:val="21"/>
+              </w:rPr>
+              <w:t xml:space="preserve">   // 7</w:t>
+            </w:r>
+          </w:p>
+          <w:p>
+            <w:pPr>
+              <w:shd w:val="clear" w:color="auto" w:fill="FFFFFF"/>
+              <w:spacing w:line="285" w:lineRule="atLeast"/>
+              <w:rPr>
+                <w:rFonts w:ascii="Consolas" w:eastAsia="Times New Roman" w:hAnsi="Consolas" w:cs="Times New Roman"/>
+                <w:color w:val="000000"/>
+                <w:sz w:val="21"/>
+                <w:szCs w:val="21"/>
+              </w:rPr>
+            </w:pPr>
+            <w:r>
+              <w:rPr>
+                <w:rFonts w:ascii="Consolas" w:eastAsia="Times New Roman" w:hAnsi="Consolas" w:cs="Times New Roman"/>
+                <w:color w:val="000000"/>
+                <w:sz w:val="21"/>
+                <w:szCs w:val="21"/>
+              </w:rPr>
+              <w:t xml:space="preserve">    </w:t>
+            </w:r>
+            <w:r>
+              <w:rPr>
+                <w:rFonts w:ascii="Consolas" w:eastAsia="Times New Roman" w:hAnsi="Consolas" w:cs="Times New Roman"/>
+                <w:color w:val="098658"/>
+                <w:sz w:val="21"/>
+                <w:szCs w:val="21"/>
+              </w:rPr>
+              <w:t>0x7F</w:t>
+            </w:r>
+            <w:r>
+              <w:rPr>
+                <w:rFonts w:ascii="Consolas" w:eastAsia="Times New Roman" w:hAnsi="Consolas" w:cs="Times New Roman"/>
+                <w:color w:val="000000"/>
+                <w:sz w:val="21"/>
+                <w:szCs w:val="21"/>
+              </w:rPr>
+              <w:t>,</w:t>
+            </w:r>
+            <w:r>
+              <w:rPr>
+                <w:rFonts w:ascii="Consolas" w:eastAsia="Times New Roman" w:hAnsi="Consolas" w:cs="Times New Roman"/>
+                <w:color w:val="008000"/>
+                <w:sz w:val="21"/>
+                <w:szCs w:val="21"/>
+              </w:rPr>
+              <w:t xml:space="preserve">   // 8</w:t>
+            </w:r>
+          </w:p>
+          <w:p>
+            <w:pPr>
+              <w:shd w:val="clear" w:color="auto" w:fill="FFFFFF"/>
+              <w:spacing w:line="285" w:lineRule="atLeast"/>
+              <w:rPr>
+                <w:rFonts w:ascii="Consolas" w:eastAsia="Times New Roman" w:hAnsi="Consolas" w:cs="Times New Roman"/>
+                <w:color w:val="000000"/>
+                <w:sz w:val="21"/>
+                <w:szCs w:val="21"/>
+              </w:rPr>
+            </w:pPr>
+            <w:r>
+              <w:rPr>
+                <w:rFonts w:ascii="Consolas" w:eastAsia="Times New Roman" w:hAnsi="Consolas" w:cs="Times New Roman"/>
+                <w:color w:val="000000"/>
+                <w:sz w:val="21"/>
+                <w:szCs w:val="21"/>
+              </w:rPr>
+              <w:t xml:space="preserve">    </w:t>
+            </w:r>
+            <w:r>
+              <w:rPr>
+                <w:rFonts w:ascii="Consolas" w:eastAsia="Times New Roman" w:hAnsi="Consolas" w:cs="Times New Roman"/>
+                <w:color w:val="098658"/>
+                <w:sz w:val="21"/>
+                <w:szCs w:val="21"/>
+              </w:rPr>
+              <w:t>0x6F</w:t>
+            </w:r>
+            <w:r>
+              <w:rPr>
+                <w:rFonts w:ascii="Consolas" w:eastAsia="Times New Roman" w:hAnsi="Consolas" w:cs="Times New Roman"/>
+                <w:color w:val="008000"/>
+                <w:sz w:val="21"/>
+                <w:szCs w:val="21"/>
+              </w:rPr>
+              <w:t xml:space="preserve">    // 9</w:t>
+            </w:r>
+          </w:p>
+          <w:p>
+            <w:pPr>
+              <w:shd w:val="clear" w:color="auto" w:fill="FFFFFF"/>
+              <w:spacing w:line="285" w:lineRule="atLeast"/>
+              <w:rPr>
+                <w:rFonts w:ascii="Consolas" w:eastAsia="Times New Roman" w:hAnsi="Consolas" w:cs="Times New Roman"/>
+                <w:color w:val="000000"/>
+                <w:sz w:val="21"/>
+                <w:szCs w:val="21"/>
+              </w:rPr>
+            </w:pPr>
+            <w:r>
+              <w:rPr>
+                <w:rFonts w:ascii="Consolas" w:eastAsia="Times New Roman" w:hAnsi="Consolas" w:cs="Times New Roman"/>
+                <w:color w:val="000000"/>
+                <w:sz w:val="21"/>
+                <w:szCs w:val="21"/>
+              </w:rPr>
+              <w:t>};</w:t>
+            </w:r>
+          </w:p>
+          <w:p>
+            <w:pPr>
+              <w:shd w:val="clear" w:color="auto" w:fill="FFFFFF"/>
+              <w:spacing w:line="285" w:lineRule="atLeast"/>
+              <w:rPr>
+                <w:rFonts w:ascii="Consolas" w:eastAsia="Times New Roman" w:hAnsi="Consolas" w:cs="Times New Roman"/>
+                <w:color w:val="000000"/>
+                <w:sz w:val="21"/>
+                <w:szCs w:val="21"/>
+              </w:rPr>
+            </w:pPr>
+            <w:r>
+              <w:rPr>
+                <w:rFonts w:ascii="Consolas" w:eastAsia="Times New Roman" w:hAnsi="Consolas" w:cs="Times New Roman"/>
+                <w:color w:val="0000FF"/>
+                <w:sz w:val="21"/>
+                <w:szCs w:val="21"/>
+              </w:rPr>
+              <w:t>void</w:t>
+            </w:r>
+            <w:r>
+              <w:rPr>
+                <w:rFonts w:ascii="Consolas" w:eastAsia="Times New Roman" w:hAnsi="Consolas" w:cs="Times New Roman"/>
+                <w:color w:val="000000"/>
+                <w:sz w:val="21"/>
+                <w:szCs w:val="21"/>
+              </w:rPr>
+              <w:t xml:space="preserve"> </w:t>
+            </w:r>
+            <w:r>
+              <w:rPr>
+                <w:rFonts w:ascii="Consolas" w:eastAsia="Times New Roman" w:hAnsi="Consolas" w:cs="Times New Roman"/>
+                <w:color w:val="795E26"/>
+                <w:sz w:val="21"/>
+                <w:szCs w:val="21"/>
+              </w:rPr>
+              <w:t>display_digit</w:t>
+            </w:r>
+            <w:r>
+              <w:rPr>
+                <w:rFonts w:ascii="Consolas" w:eastAsia="Times New Roman" w:hAnsi="Consolas" w:cs="Times New Roman"/>
+                <w:color w:val="000000"/>
+                <w:sz w:val="21"/>
+                <w:szCs w:val="21"/>
+              </w:rPr>
+              <w:t>(</w:t>
+            </w:r>
+            <w:r>
+              <w:rPr>
+                <w:rFonts w:ascii="Consolas" w:eastAsia="Times New Roman" w:hAnsi="Consolas" w:cs="Times New Roman"/>
+                <w:color w:val="0000FF"/>
+                <w:sz w:val="21"/>
+                <w:szCs w:val="21"/>
+              </w:rPr>
+              <w:t>unsigned</w:t>
+            </w:r>
+            <w:r>
+              <w:rPr>
+                <w:rFonts w:ascii="Consolas" w:eastAsia="Times New Roman" w:hAnsi="Consolas" w:cs="Times New Roman"/>
+                <w:color w:val="000000"/>
+                <w:sz w:val="21"/>
+                <w:szCs w:val="21"/>
+              </w:rPr>
+              <w:t xml:space="preserve"> </w:t>
+            </w:r>
+            <w:r>
+              <w:rPr>
+                <w:rFonts w:ascii="Consolas" w:eastAsia="Times New Roman" w:hAnsi="Consolas" w:cs="Times New Roman"/>
+                <w:color w:val="0000FF"/>
+                <w:sz w:val="21"/>
+                <w:szCs w:val="21"/>
+              </w:rPr>
+              <w:t>char</w:t>
+            </w:r>
+            <w:r>
+              <w:rPr>
+                <w:rFonts w:ascii="Consolas" w:eastAsia="Times New Roman" w:hAnsi="Consolas" w:cs="Times New Roman"/>
+                <w:color w:val="000000"/>
+                <w:sz w:val="21"/>
+                <w:szCs w:val="21"/>
+              </w:rPr>
+              <w:t xml:space="preserve"> </w:t>
+            </w:r>
+            <w:r>
+              <w:rPr>
+                <w:rFonts w:ascii="Consolas" w:eastAsia="Times New Roman" w:hAnsi="Consolas" w:cs="Times New Roman"/>
+                <w:color w:val="001080"/>
+                <w:sz w:val="21"/>
+                <w:szCs w:val="21"/>
+              </w:rPr>
+              <w:t>index</w:t>
+            </w:r>
+            <w:r>
+              <w:rPr>
+                <w:rFonts w:ascii="Consolas" w:eastAsia="Times New Roman" w:hAnsi="Consolas" w:cs="Times New Roman"/>
+                <w:color w:val="000000"/>
+                <w:sz w:val="21"/>
+                <w:szCs w:val="21"/>
+              </w:rPr>
+              <w:t xml:space="preserve">, </w:t>
+            </w:r>
+            <w:r>
+              <w:rPr>
+                <w:rFonts w:ascii="Consolas" w:eastAsia="Times New Roman" w:hAnsi="Consolas" w:cs="Times New Roman"/>
+                <w:color w:val="0000FF"/>
+                <w:sz w:val="21"/>
+                <w:szCs w:val="21"/>
+              </w:rPr>
+              <w:t>unsigned</w:t>
+            </w:r>
+            <w:r>
+              <w:rPr>
+                <w:rFonts w:ascii="Consolas" w:eastAsia="Times New Roman" w:hAnsi="Consolas" w:cs="Times New Roman"/>
+                <w:color w:val="000000"/>
+                <w:sz w:val="21"/>
+                <w:szCs w:val="21"/>
+              </w:rPr>
+              <w:t xml:space="preserve"> </w:t>
+            </w:r>
+            <w:r>
+              <w:rPr>
+                <w:rFonts w:ascii="Consolas" w:eastAsia="Times New Roman" w:hAnsi="Consolas" w:cs="Times New Roman"/>
+                <w:color w:val="0000FF"/>
+                <w:sz w:val="21"/>
+                <w:szCs w:val="21"/>
+              </w:rPr>
+              <w:t>char</w:t>
+            </w:r>
+            <w:r>
+              <w:rPr>
+                <w:rFonts w:ascii="Consolas" w:eastAsia="Times New Roman" w:hAnsi="Consolas" w:cs="Times New Roman"/>
+                <w:color w:val="000000"/>
+                <w:sz w:val="21"/>
+                <w:szCs w:val="21"/>
+              </w:rPr>
+              <w:t xml:space="preserve"> </w:t>
+            </w:r>
+            <w:r>
+              <w:rPr>
+                <w:rFonts w:ascii="Consolas" w:eastAsia="Times New Roman" w:hAnsi="Consolas" w:cs="Times New Roman"/>
+                <w:color w:val="001080"/>
+                <w:sz w:val="21"/>
+                <w:szCs w:val="21"/>
+              </w:rPr>
+              <w:t>value</w:t>
+            </w:r>
+            <w:r>
+              <w:rPr>
+                <w:rFonts w:ascii="Consolas" w:eastAsia="Times New Roman" w:hAnsi="Consolas" w:cs="Times New Roman"/>
+                <w:color w:val="000000"/>
+                <w:sz w:val="21"/>
+                <w:szCs w:val="21"/>
+              </w:rPr>
+              <w:t xml:space="preserve">, </w:t>
+            </w:r>
+            <w:r>
+              <w:rPr>
+                <w:rFonts w:ascii="Consolas" w:eastAsia="Times New Roman" w:hAnsi="Consolas" w:cs="Times New Roman"/>
+                <w:color w:val="0000FF"/>
+                <w:sz w:val="21"/>
+                <w:szCs w:val="21"/>
+              </w:rPr>
+              <w:t>unsigned</w:t>
+            </w:r>
+            <w:r>
+              <w:rPr>
+                <w:rFonts w:ascii="Consolas" w:eastAsia="Times New Roman" w:hAnsi="Consolas" w:cs="Times New Roman"/>
+                <w:color w:val="000000"/>
+                <w:sz w:val="21"/>
+                <w:szCs w:val="21"/>
+              </w:rPr>
+              <w:t xml:space="preserve"> </w:t>
+            </w:r>
+            <w:r>
+              <w:rPr>
+                <w:rFonts w:ascii="Consolas" w:eastAsia="Times New Roman" w:hAnsi="Consolas" w:cs="Times New Roman"/>
+                <w:color w:val="0000FF"/>
+                <w:sz w:val="21"/>
+                <w:szCs w:val="21"/>
+              </w:rPr>
+              <w:t>char</w:t>
+            </w:r>
+            <w:r>
+              <w:rPr>
+                <w:rFonts w:ascii="Consolas" w:eastAsia="Times New Roman" w:hAnsi="Consolas" w:cs="Times New Roman"/>
+                <w:color w:val="000000"/>
+                <w:sz w:val="21"/>
+                <w:szCs w:val="21"/>
+              </w:rPr>
+              <w:t xml:space="preserve"> </w:t>
+            </w:r>
+            <w:r>
+              <w:rPr>
+                <w:rFonts w:ascii="Consolas" w:eastAsia="Times New Roman" w:hAnsi="Consolas" w:cs="Times New Roman"/>
+                <w:color w:val="001080"/>
+                <w:sz w:val="21"/>
+                <w:szCs w:val="21"/>
+              </w:rPr>
+              <w:t>dot</w:t>
+            </w:r>
+            <w:r>
+              <w:rPr>
+                <w:rFonts w:ascii="Consolas" w:eastAsia="Times New Roman" w:hAnsi="Consolas" w:cs="Times New Roman"/>
+                <w:color w:val="000000"/>
+                <w:sz w:val="21"/>
+                <w:szCs w:val="21"/>
+              </w:rPr>
+              <w:t>)</w:t>
+            </w:r>
+          </w:p>
+          <w:p>
+            <w:pPr>
+              <w:shd w:val="clear" w:color="auto" w:fill="FFFFFF"/>
+              <w:spacing w:line="285" w:lineRule="atLeast"/>
+              <w:rPr>
+                <w:rFonts w:ascii="Consolas" w:eastAsia="Times New Roman" w:hAnsi="Consolas" w:cs="Times New Roman"/>
+                <w:color w:val="000000"/>
+                <w:sz w:val="21"/>
+                <w:szCs w:val="21"/>
+              </w:rPr>
+            </w:pPr>
+            <w:r>
+              <w:rPr>
+                <w:rFonts w:ascii="Consolas" w:eastAsia="Times New Roman" w:hAnsi="Consolas" w:cs="Times New Roman"/>
+                <w:color w:val="000000"/>
+                <w:sz w:val="21"/>
+                <w:szCs w:val="21"/>
+              </w:rPr>
+              <w:t>{</w:t>
+            </w:r>
+          </w:p>
+          <w:p>
+            <w:pPr>
+              <w:shd w:val="clear" w:color="auto" w:fill="FFFFFF"/>
+              <w:spacing w:line="285" w:lineRule="atLeast"/>
+              <w:rPr>
+                <w:rFonts w:ascii="Consolas" w:eastAsia="Times New Roman" w:hAnsi="Consolas" w:cs="Times New Roman"/>
+                <w:color w:val="000000"/>
+                <w:sz w:val="21"/>
+                <w:szCs w:val="21"/>
+              </w:rPr>
+            </w:pPr>
+            <w:r>
+              <w:rPr>
+                <w:rFonts w:ascii="Consolas" w:eastAsia="Times New Roman" w:hAnsi="Consolas" w:cs="Times New Roman"/>
+                <w:color w:val="000000"/>
+                <w:sz w:val="21"/>
+                <w:szCs w:val="21"/>
+              </w:rPr>
+              <w:t xml:space="preserve">        </w:t>
+            </w:r>
+            <w:r>
+              <w:rPr>
+                <w:rFonts w:ascii="Consolas" w:eastAsia="Times New Roman" w:hAnsi="Consolas" w:cs="Times New Roman"/>
+                <w:color w:val="AF00DB"/>
+                <w:sz w:val="21"/>
+                <w:szCs w:val="21"/>
+              </w:rPr>
+              <w:t>if</w:t>
+            </w:r>
+            <w:r>
+              <w:rPr>
+                <w:rFonts w:ascii="Consolas" w:eastAsia="Times New Roman" w:hAnsi="Consolas" w:cs="Times New Roman"/>
+                <w:color w:val="000000"/>
+                <w:sz w:val="21"/>
+                <w:szCs w:val="21"/>
+              </w:rPr>
+              <w:t xml:space="preserve"> (dot == </w:t>
+            </w:r>
+            <w:r>
+              <w:rPr>
+                <w:rFonts w:ascii="Consolas" w:eastAsia="Times New Roman" w:hAnsi="Consolas" w:cs="Times New Roman"/>
+                <w:color w:val="098658"/>
+                <w:sz w:val="21"/>
+                <w:szCs w:val="21"/>
+              </w:rPr>
+              <w:t>0</w:t>
+            </w:r>
+            <w:r>
+              <w:rPr>
+                <w:rFonts w:ascii="Consolas" w:eastAsia="Times New Roman" w:hAnsi="Consolas" w:cs="Times New Roman"/>
+                <w:color w:val="000000"/>
+                <w:sz w:val="21"/>
+                <w:szCs w:val="21"/>
+              </w:rPr>
+              <w:t>){</w:t>
+            </w:r>
+          </w:p>
+          <w:p>
+            <w:pPr>
+              <w:shd w:val="clear" w:color="auto" w:fill="FFFFFF"/>
+              <w:spacing w:line="285" w:lineRule="atLeast"/>
+              <w:rPr>
+                <w:rFonts w:ascii="Consolas" w:eastAsia="Times New Roman" w:hAnsi="Consolas" w:cs="Times New Roman"/>
+                <w:color w:val="000000"/>
+                <w:sz w:val="21"/>
+                <w:szCs w:val="21"/>
+              </w:rPr>
+            </w:pPr>
+            <w:r>
+              <w:rPr>
+                <w:rFonts w:ascii="Consolas" w:eastAsia="Times New Roman" w:hAnsi="Consolas" w:cs="Times New Roman"/>
+                <w:color w:val="000000"/>
+                <w:sz w:val="21"/>
+                <w:szCs w:val="21"/>
+              </w:rPr>
+              <w:t xml:space="preserve">            SELECT_PORT = (index &lt;&lt; </w:t>
+            </w:r>
+            <w:r>
+              <w:rPr>
+                <w:rFonts w:ascii="Consolas" w:eastAsia="Times New Roman" w:hAnsi="Consolas" w:cs="Times New Roman"/>
+                <w:color w:val="098658"/>
+                <w:sz w:val="21"/>
+                <w:szCs w:val="21"/>
+              </w:rPr>
+              <w:t>2</w:t>
+            </w:r>
+            <w:r>
+              <w:rPr>
+                <w:rFonts w:ascii="Consolas" w:eastAsia="Times New Roman" w:hAnsi="Consolas" w:cs="Times New Roman"/>
+                <w:color w:val="000000"/>
+                <w:sz w:val="21"/>
+                <w:szCs w:val="21"/>
+              </w:rPr>
+              <w:t>);</w:t>
+            </w:r>
+          </w:p>
+          <w:p>
+            <w:pPr>
+              <w:shd w:val="clear" w:color="auto" w:fill="FFFFFF"/>
+              <w:spacing w:line="285" w:lineRule="atLeast"/>
+              <w:rPr>
+                <w:rFonts w:ascii="Consolas" w:eastAsia="Times New Roman" w:hAnsi="Consolas" w:cs="Times New Roman"/>
+                <w:color w:val="000000"/>
+                <w:sz w:val="21"/>
+                <w:szCs w:val="21"/>
+              </w:rPr>
+            </w:pPr>
+            <w:r>
+              <w:rPr>
+                <w:rFonts w:ascii="Consolas" w:eastAsia="Times New Roman" w:hAnsi="Consolas" w:cs="Times New Roman"/>
+                <w:color w:val="000000"/>
+                <w:sz w:val="21"/>
+                <w:szCs w:val="21"/>
+              </w:rPr>
+              <w:t xml:space="preserve">            SEGMENT_PORT = </w:t>
+            </w:r>
+            <w:r>
+              <w:rPr>
+                <w:rFonts w:ascii="Consolas" w:eastAsia="Times New Roman" w:hAnsi="Consolas" w:cs="Times New Roman"/>
+                <w:color w:val="001080"/>
+                <w:sz w:val="21"/>
+                <w:szCs w:val="21"/>
+              </w:rPr>
+              <w:t>digit_patterns</w:t>
+            </w:r>
+            <w:r>
+              <w:rPr>
+                <w:rFonts w:ascii="Consolas" w:eastAsia="Times New Roman" w:hAnsi="Consolas" w:cs="Times New Roman"/>
+                <w:color w:val="000000"/>
+                <w:sz w:val="21"/>
+                <w:szCs w:val="21"/>
+              </w:rPr>
+              <w:t>[value];</w:t>
+            </w:r>
+          </w:p>
+          <w:p>
+            <w:pPr>
+              <w:shd w:val="clear" w:color="auto" w:fill="FFFFFF"/>
+              <w:spacing w:line="285" w:lineRule="atLeast"/>
+              <w:rPr>
+                <w:rFonts w:ascii="Consolas" w:eastAsia="Times New Roman" w:hAnsi="Consolas" w:cs="Times New Roman"/>
+                <w:color w:val="000000"/>
+                <w:sz w:val="21"/>
+                <w:szCs w:val="21"/>
+              </w:rPr>
+            </w:pPr>
+            <w:r>
+              <w:rPr>
+                <w:rFonts w:ascii="Consolas" w:eastAsia="Times New Roman" w:hAnsi="Consolas" w:cs="Times New Roman"/>
+                <w:color w:val="000000"/>
+                <w:sz w:val="21"/>
+                <w:szCs w:val="21"/>
+              </w:rPr>
+              <w:t xml:space="preserve">            </w:t>
+            </w:r>
+            <w:r>
+              <w:rPr>
+                <w:rFonts w:ascii="Consolas" w:eastAsia="Times New Roman" w:hAnsi="Consolas" w:cs="Times New Roman"/>
+                <w:color w:val="795E26"/>
+                <w:sz w:val="21"/>
+                <w:szCs w:val="21"/>
+              </w:rPr>
+              <w:t>delay_ms</w:t>
+            </w:r>
+            <w:r>
+              <w:rPr>
+                <w:rFonts w:ascii="Consolas" w:eastAsia="Times New Roman" w:hAnsi="Consolas" w:cs="Times New Roman"/>
+                <w:color w:val="000000"/>
+                <w:sz w:val="21"/>
+                <w:szCs w:val="21"/>
+              </w:rPr>
+              <w:t>(</w:t>
+            </w:r>
+            <w:r>
+              <w:rPr>
+                <w:rFonts w:ascii="Consolas" w:eastAsia="Times New Roman" w:hAnsi="Consolas" w:cs="Times New Roman"/>
+                <w:color w:val="098658"/>
+                <w:sz w:val="21"/>
+                <w:szCs w:val="21"/>
+              </w:rPr>
+              <w:t>1</w:t>
+            </w:r>
+            <w:r>
+              <w:rPr>
+                <w:rFonts w:ascii="Consolas" w:eastAsia="Times New Roman" w:hAnsi="Consolas" w:cs="Times New Roman"/>
+                <w:color w:val="000000"/>
+                <w:sz w:val="21"/>
+                <w:szCs w:val="21"/>
+              </w:rPr>
+              <w:t>);</w:t>
+            </w:r>
+          </w:p>
+          <w:p>
+            <w:pPr>
+              <w:shd w:val="clear" w:color="auto" w:fill="FFFFFF"/>
+              <w:spacing w:line="285" w:lineRule="atLeast"/>
+              <w:rPr>
+                <w:rFonts w:ascii="Consolas" w:eastAsia="Times New Roman" w:hAnsi="Consolas" w:cs="Times New Roman"/>
+                <w:color w:val="000000"/>
+                <w:sz w:val="21"/>
+                <w:szCs w:val="21"/>
+              </w:rPr>
+            </w:pPr>
+            <w:r>
+              <w:rPr>
+                <w:rFonts w:ascii="Consolas" w:eastAsia="Times New Roman" w:hAnsi="Consolas" w:cs="Times New Roman"/>
+                <w:color w:val="000000"/>
+                <w:sz w:val="21"/>
+                <w:szCs w:val="21"/>
+              </w:rPr>
+              <w:t>        }</w:t>
+            </w:r>
+          </w:p>
+          <w:p>
+            <w:pPr>
+              <w:shd w:val="clear" w:color="auto" w:fill="FFFFFF"/>
+              <w:spacing w:line="285" w:lineRule="atLeast"/>
+              <w:rPr>
+                <w:rFonts w:ascii="Consolas" w:eastAsia="Times New Roman" w:hAnsi="Consolas" w:cs="Times New Roman"/>
+                <w:color w:val="000000"/>
+                <w:sz w:val="21"/>
+                <w:szCs w:val="21"/>
+              </w:rPr>
+            </w:pPr>
+            <w:r>
+              <w:rPr>
+                <w:rFonts w:ascii="Consolas" w:eastAsia="Times New Roman" w:hAnsi="Consolas" w:cs="Times New Roman"/>
+                <w:color w:val="000000"/>
+                <w:sz w:val="21"/>
+                <w:szCs w:val="21"/>
+              </w:rPr>
+              <w:t xml:space="preserve">        </w:t>
+            </w:r>
+            <w:r>
+              <w:rPr>
+                <w:rFonts w:ascii="Consolas" w:eastAsia="Times New Roman" w:hAnsi="Consolas" w:cs="Times New Roman"/>
+                <w:color w:val="AF00DB"/>
+                <w:sz w:val="21"/>
+                <w:szCs w:val="21"/>
+              </w:rPr>
+              <w:t>else</w:t>
+            </w:r>
+            <w:r>
+              <w:rPr>
+                <w:rFonts w:ascii="Consolas" w:eastAsia="Times New Roman" w:hAnsi="Consolas" w:cs="Times New Roman"/>
+                <w:color w:val="000000"/>
+                <w:sz w:val="21"/>
+                <w:szCs w:val="21"/>
+              </w:rPr>
+              <w:t xml:space="preserve"> </w:t>
+            </w:r>
+          </w:p>
+          <w:p>
+            <w:pPr>
+              <w:shd w:val="clear" w:color="auto" w:fill="FFFFFF"/>
+              <w:spacing w:line="285" w:lineRule="atLeast"/>
+              <w:rPr>
+                <w:rFonts w:ascii="Consolas" w:eastAsia="Times New Roman" w:hAnsi="Consolas" w:cs="Times New Roman"/>
+                <w:color w:val="000000"/>
+                <w:sz w:val="21"/>
+                <w:szCs w:val="21"/>
+              </w:rPr>
+            </w:pPr>
+            <w:r>
+              <w:rPr>
+                <w:rFonts w:ascii="Consolas" w:eastAsia="Times New Roman" w:hAnsi="Consolas" w:cs="Times New Roman"/>
+                <w:color w:val="000000"/>
+                <w:sz w:val="21"/>
+                <w:szCs w:val="21"/>
+              </w:rPr>
+              <w:t>        {</w:t>
+            </w:r>
+          </w:p>
+          <w:p>
+            <w:pPr>
+              <w:shd w:val="clear" w:color="auto" w:fill="FFFFFF"/>
+              <w:spacing w:line="285" w:lineRule="atLeast"/>
+              <w:rPr>
+                <w:rFonts w:ascii="Consolas" w:eastAsia="Times New Roman" w:hAnsi="Consolas" w:cs="Times New Roman"/>
+                <w:color w:val="000000"/>
+                <w:sz w:val="21"/>
+                <w:szCs w:val="21"/>
+              </w:rPr>
+            </w:pPr>
+            <w:r>
+              <w:rPr>
+                <w:rFonts w:ascii="Consolas" w:eastAsia="Times New Roman" w:hAnsi="Consolas" w:cs="Times New Roman"/>
+                <w:color w:val="000000"/>
+                <w:sz w:val="21"/>
+                <w:szCs w:val="21"/>
+              </w:rPr>
+              <w:t xml:space="preserve">            SELECT_PORT = (index &lt;&lt; </w:t>
+            </w:r>
+            <w:r>
+              <w:rPr>
+                <w:rFonts w:ascii="Consolas" w:eastAsia="Times New Roman" w:hAnsi="Consolas" w:cs="Times New Roman"/>
+                <w:color w:val="098658"/>
+                <w:sz w:val="21"/>
+                <w:szCs w:val="21"/>
+              </w:rPr>
+              <w:t>2</w:t>
+            </w:r>
+            <w:r>
+              <w:rPr>
+                <w:rFonts w:ascii="Consolas" w:eastAsia="Times New Roman" w:hAnsi="Consolas" w:cs="Times New Roman"/>
+                <w:color w:val="000000"/>
+                <w:sz w:val="21"/>
+                <w:szCs w:val="21"/>
+              </w:rPr>
+              <w:t>);</w:t>
+            </w:r>
+          </w:p>
+          <w:p>
+            <w:pPr>
+              <w:shd w:val="clear" w:color="auto" w:fill="FFFFFF"/>
+              <w:spacing w:line="285" w:lineRule="atLeast"/>
+              <w:rPr>
+                <w:rFonts w:ascii="Consolas" w:eastAsia="Times New Roman" w:hAnsi="Consolas" w:cs="Times New Roman"/>
+                <w:color w:val="000000"/>
+                <w:sz w:val="21"/>
+                <w:szCs w:val="21"/>
+              </w:rPr>
+            </w:pPr>
+            <w:r>
+              <w:rPr>
+                <w:rFonts w:ascii="Consolas" w:eastAsia="Times New Roman" w:hAnsi="Consolas" w:cs="Times New Roman"/>
+                <w:color w:val="000000"/>
+                <w:sz w:val="21"/>
+                <w:szCs w:val="21"/>
+              </w:rPr>
+              <w:t xml:space="preserve">            SEGMENT_PORT = </w:t>
+            </w:r>
+            <w:r>
+              <w:rPr>
+                <w:rFonts w:ascii="Consolas" w:eastAsia="Times New Roman" w:hAnsi="Consolas" w:cs="Times New Roman"/>
+                <w:color w:val="001080"/>
+                <w:sz w:val="21"/>
+                <w:szCs w:val="21"/>
+              </w:rPr>
+              <w:t>digit_patterns</w:t>
+            </w:r>
+            <w:r>
+              <w:rPr>
+                <w:rFonts w:ascii="Consolas" w:eastAsia="Times New Roman" w:hAnsi="Consolas" w:cs="Times New Roman"/>
+                <w:color w:val="000000"/>
+                <w:sz w:val="21"/>
+                <w:szCs w:val="21"/>
+              </w:rPr>
+              <w:t xml:space="preserve">[value] | </w:t>
+            </w:r>
+            <w:r>
+              <w:rPr>
+                <w:rFonts w:ascii="Consolas" w:eastAsia="Times New Roman" w:hAnsi="Consolas" w:cs="Times New Roman"/>
+                <w:color w:val="098658"/>
+                <w:sz w:val="21"/>
+                <w:szCs w:val="21"/>
+              </w:rPr>
+              <w:t>0x80</w:t>
+            </w:r>
+            <w:r>
+              <w:rPr>
+                <w:rFonts w:ascii="Consolas" w:eastAsia="Times New Roman" w:hAnsi="Consolas" w:cs="Times New Roman"/>
+                <w:color w:val="000000"/>
+                <w:sz w:val="21"/>
+                <w:szCs w:val="21"/>
+              </w:rPr>
+              <w:t>;</w:t>
+            </w:r>
+          </w:p>
+          <w:p>
+            <w:pPr>
+              <w:shd w:val="clear" w:color="auto" w:fill="FFFFFF"/>
+              <w:spacing w:line="285" w:lineRule="atLeast"/>
+              <w:rPr>
+                <w:rFonts w:ascii="Consolas" w:eastAsia="Times New Roman" w:hAnsi="Consolas" w:cs="Times New Roman"/>
+                <w:color w:val="000000"/>
+                <w:sz w:val="21"/>
+                <w:szCs w:val="21"/>
+              </w:rPr>
+            </w:pPr>
+            <w:r>
+              <w:rPr>
+                <w:rFonts w:ascii="Consolas" w:eastAsia="Times New Roman" w:hAnsi="Consolas" w:cs="Times New Roman"/>
+                <w:color w:val="000000"/>
+                <w:sz w:val="21"/>
+                <w:szCs w:val="21"/>
+              </w:rPr>
+              <w:t xml:space="preserve">            </w:t>
+            </w:r>
+            <w:r>
+              <w:rPr>
+                <w:rFonts w:ascii="Consolas" w:eastAsia="Times New Roman" w:hAnsi="Consolas" w:cs="Times New Roman"/>
+                <w:color w:val="795E26"/>
+                <w:sz w:val="21"/>
+                <w:szCs w:val="21"/>
+              </w:rPr>
+              <w:t>delay_ms</w:t>
+            </w:r>
+            <w:r>
+              <w:rPr>
+                <w:rFonts w:ascii="Consolas" w:eastAsia="Times New Roman" w:hAnsi="Consolas" w:cs="Times New Roman"/>
+                <w:color w:val="000000"/>
+                <w:sz w:val="21"/>
+                <w:szCs w:val="21"/>
+              </w:rPr>
+              <w:t>(</w:t>
+            </w:r>
+            <w:r>
+              <w:rPr>
+                <w:rFonts w:ascii="Consolas" w:eastAsia="Times New Roman" w:hAnsi="Consolas" w:cs="Times New Roman"/>
+                <w:color w:val="098658"/>
+                <w:sz w:val="21"/>
+                <w:szCs w:val="21"/>
+              </w:rPr>
+              <w:t>1</w:t>
+            </w:r>
+            <w:r>
+              <w:rPr>
+                <w:rFonts w:ascii="Consolas" w:eastAsia="Times New Roman" w:hAnsi="Consolas" w:cs="Times New Roman"/>
+                <w:color w:val="000000"/>
+                <w:sz w:val="21"/>
+                <w:szCs w:val="21"/>
+              </w:rPr>
+              <w:t>);</w:t>
+            </w:r>
+          </w:p>
+          <w:p>
+            <w:pPr>
+              <w:shd w:val="clear" w:color="auto" w:fill="FFFFFF"/>
+              <w:spacing w:line="285" w:lineRule="atLeast"/>
+              <w:rPr>
+                <w:rFonts w:ascii="Consolas" w:eastAsia="Times New Roman" w:hAnsi="Consolas" w:cs="Times New Roman"/>
+                <w:color w:val="000000"/>
+                <w:sz w:val="21"/>
+                <w:szCs w:val="21"/>
+              </w:rPr>
+            </w:pPr>
+            <w:r>
+              <w:rPr>
+                <w:rFonts w:ascii="Consolas" w:eastAsia="Times New Roman" w:hAnsi="Consolas" w:cs="Times New Roman"/>
+                <w:color w:val="000000"/>
+                <w:sz w:val="21"/>
+                <w:szCs w:val="21"/>
+              </w:rPr>
+              <w:t>        }</w:t>
+            </w:r>
+          </w:p>
+          <w:p>
+            <w:pPr>
+              <w:shd w:val="clear" w:color="auto" w:fill="FFFFFF"/>
+              <w:spacing w:line="285" w:lineRule="atLeast"/>
+              <w:rPr>
+                <w:rFonts w:ascii="Consolas" w:eastAsia="Times New Roman" w:hAnsi="Consolas" w:cs="Times New Roman"/>
+                <w:color w:val="000000"/>
+                <w:sz w:val="21"/>
+                <w:szCs w:val="21"/>
+              </w:rPr>
+            </w:pPr>
+            <w:r>
+              <w:rPr>
+                <w:rFonts w:ascii="Consolas" w:eastAsia="Times New Roman" w:hAnsi="Consolas" w:cs="Times New Roman"/>
+                <w:color w:val="000000"/>
+                <w:sz w:val="21"/>
+                <w:szCs w:val="21"/>
+              </w:rPr>
+              <w:t xml:space="preserve">            </w:t>
+            </w:r>
+          </w:p>
+          <w:p>
+            <w:pPr>
+              <w:shd w:val="clear" w:color="auto" w:fill="FFFFFF"/>
+              <w:spacing w:line="285" w:lineRule="atLeast"/>
+              <w:rPr>
+                <w:rFonts w:ascii="Consolas" w:eastAsia="Times New Roman" w:hAnsi="Consolas" w:cs="Times New Roman"/>
+                <w:color w:val="000000"/>
+                <w:sz w:val="21"/>
+                <w:szCs w:val="21"/>
+              </w:rPr>
+            </w:pPr>
+            <w:r>
+              <w:rPr>
+                <w:rFonts w:ascii="Consolas" w:eastAsia="Times New Roman" w:hAnsi="Consolas" w:cs="Times New Roman"/>
+                <w:color w:val="000000"/>
+                <w:sz w:val="21"/>
+                <w:szCs w:val="21"/>
+              </w:rPr>
+              <w:t>}</w:t>
+            </w:r>
+          </w:p>
+          <w:p>
+            <w:pPr>
+              <w:shd w:val="clear" w:color="auto" w:fill="FFFFFF"/>
+              <w:spacing w:line="285" w:lineRule="atLeast"/>
+              <w:rPr>
+                <w:rFonts w:ascii="Consolas" w:eastAsia="Times New Roman" w:hAnsi="Consolas" w:cs="Times New Roman"/>
+                <w:color w:val="000000"/>
+                <w:sz w:val="21"/>
+                <w:szCs w:val="21"/>
+              </w:rPr>
+            </w:pPr>
+            <w:r>
+              <w:rPr>
+                <w:rFonts w:ascii="Consolas" w:eastAsia="Times New Roman" w:hAnsi="Consolas" w:cs="Times New Roman"/>
+                <w:color w:val="0000FF"/>
+                <w:sz w:val="21"/>
+                <w:szCs w:val="21"/>
+              </w:rPr>
+              <w:t>void</w:t>
+            </w:r>
+            <w:r>
+              <w:rPr>
+                <w:rFonts w:ascii="Consolas" w:eastAsia="Times New Roman" w:hAnsi="Consolas" w:cs="Times New Roman"/>
+                <w:color w:val="000000"/>
+                <w:sz w:val="21"/>
+                <w:szCs w:val="21"/>
+              </w:rPr>
+              <w:t xml:space="preserve"> </w:t>
+            </w:r>
+            <w:r>
+              <w:rPr>
+                <w:rFonts w:ascii="Consolas" w:eastAsia="Times New Roman" w:hAnsi="Consolas" w:cs="Times New Roman"/>
+                <w:color w:val="795E26"/>
+                <w:sz w:val="21"/>
+                <w:szCs w:val="21"/>
+              </w:rPr>
+              <w:t>external0_isr</w:t>
+            </w:r>
+            <w:r>
+              <w:rPr>
+                <w:rFonts w:ascii="Consolas" w:eastAsia="Times New Roman" w:hAnsi="Consolas" w:cs="Times New Roman"/>
+                <w:color w:val="000000"/>
+                <w:sz w:val="21"/>
+                <w:szCs w:val="21"/>
+              </w:rPr>
+              <w:t>(</w:t>
+            </w:r>
+            <w:r>
+              <w:rPr>
+                <w:rFonts w:ascii="Consolas" w:eastAsia="Times New Roman" w:hAnsi="Consolas" w:cs="Times New Roman"/>
+                <w:color w:val="0000FF"/>
+                <w:sz w:val="21"/>
+                <w:szCs w:val="21"/>
+              </w:rPr>
+              <w:t>void</w:t>
+            </w:r>
+            <w:r>
+              <w:rPr>
+                <w:rFonts w:ascii="Consolas" w:eastAsia="Times New Roman" w:hAnsi="Consolas" w:cs="Times New Roman"/>
+                <w:color w:val="000000"/>
+                <w:sz w:val="21"/>
+                <w:szCs w:val="21"/>
+              </w:rPr>
+              <w:t xml:space="preserve">) interrupt </w:t>
+            </w:r>
+            <w:r>
+              <w:rPr>
+                <w:rFonts w:ascii="Consolas" w:eastAsia="Times New Roman" w:hAnsi="Consolas" w:cs="Times New Roman"/>
+                <w:color w:val="098658"/>
+                <w:sz w:val="21"/>
+                <w:szCs w:val="21"/>
+              </w:rPr>
+              <w:t>0</w:t>
+            </w:r>
+          </w:p>
+          <w:p>
+            <w:pPr>
+              <w:shd w:val="clear" w:color="auto" w:fill="FFFFFF"/>
+              <w:spacing w:line="285" w:lineRule="atLeast"/>
+              <w:rPr>
+                <w:rFonts w:ascii="Consolas" w:eastAsia="Times New Roman" w:hAnsi="Consolas" w:cs="Times New Roman"/>
+                <w:color w:val="000000"/>
+                <w:sz w:val="21"/>
+                <w:szCs w:val="21"/>
+              </w:rPr>
+            </w:pPr>
+            <w:r>
+              <w:rPr>
+                <w:rFonts w:ascii="Consolas" w:eastAsia="Times New Roman" w:hAnsi="Consolas" w:cs="Times New Roman"/>
+                <w:color w:val="000000"/>
+                <w:sz w:val="21"/>
+                <w:szCs w:val="21"/>
+              </w:rPr>
+              <w:t>{</w:t>
+            </w:r>
+          </w:p>
+          <w:p>
+            <w:pPr>
+              <w:shd w:val="clear" w:color="auto" w:fill="FFFFFF"/>
+              <w:spacing w:line="285" w:lineRule="atLeast"/>
+              <w:rPr>
+                <w:rFonts w:ascii="Consolas" w:eastAsia="Times New Roman" w:hAnsi="Consolas" w:cs="Times New Roman"/>
+                <w:color w:val="000000"/>
+                <w:sz w:val="21"/>
+                <w:szCs w:val="21"/>
+              </w:rPr>
+            </w:pPr>
+            <w:r>
+              <w:rPr>
+                <w:rFonts w:ascii="Consolas" w:eastAsia="Times New Roman" w:hAnsi="Consolas" w:cs="Times New Roman"/>
+                <w:color w:val="000000"/>
+                <w:sz w:val="21"/>
+                <w:szCs w:val="21"/>
+              </w:rPr>
+              <w:t xml:space="preserve">        </w:t>
+            </w:r>
+          </w:p>
+          <w:p>
+            <w:pPr>
+              <w:shd w:val="clear" w:color="auto" w:fill="FFFFFF"/>
+              <w:spacing w:line="285" w:lineRule="atLeast"/>
+              <w:rPr>
+                <w:rFonts w:ascii="Consolas" w:eastAsia="Times New Roman" w:hAnsi="Consolas" w:cs="Times New Roman"/>
+                <w:color w:val="000000"/>
+                <w:sz w:val="21"/>
+                <w:szCs w:val="21"/>
+              </w:rPr>
+            </w:pPr>
+            <w:r>
+              <w:rPr>
+                <w:rFonts w:ascii="Consolas" w:eastAsia="Times New Roman" w:hAnsi="Consolas" w:cs="Times New Roman"/>
+                <w:color w:val="000000"/>
+                <w:sz w:val="21"/>
+                <w:szCs w:val="21"/>
+              </w:rPr>
+              <w:t xml:space="preserve">    period1 += </w:t>
+            </w:r>
+            <w:r>
+              <w:rPr>
+                <w:rFonts w:ascii="Consolas" w:eastAsia="Times New Roman" w:hAnsi="Consolas" w:cs="Times New Roman"/>
+                <w:color w:val="098658"/>
+                <w:sz w:val="21"/>
+                <w:szCs w:val="21"/>
+              </w:rPr>
+              <w:t>250</w:t>
+            </w:r>
+            <w:r>
+              <w:rPr>
+                <w:rFonts w:ascii="Consolas" w:eastAsia="Times New Roman" w:hAnsi="Consolas" w:cs="Times New Roman"/>
+                <w:color w:val="000000"/>
+                <w:sz w:val="21"/>
+                <w:szCs w:val="21"/>
+              </w:rPr>
+              <w:t>;</w:t>
+            </w:r>
+          </w:p>
+          <w:p>
+            <w:pPr>
+              <w:shd w:val="clear" w:color="auto" w:fill="FFFFFF"/>
+              <w:spacing w:line="285" w:lineRule="atLeast"/>
+              <w:rPr>
+                <w:rFonts w:ascii="Consolas" w:eastAsia="Times New Roman" w:hAnsi="Consolas" w:cs="Times New Roman"/>
+                <w:color w:val="000000"/>
+                <w:sz w:val="21"/>
+                <w:szCs w:val="21"/>
+              </w:rPr>
+            </w:pPr>
+            <w:r>
+              <w:rPr>
+                <w:rFonts w:ascii="Consolas" w:eastAsia="Times New Roman" w:hAnsi="Consolas" w:cs="Times New Roman"/>
+                <w:color w:val="000000"/>
+                <w:sz w:val="21"/>
+                <w:szCs w:val="21"/>
+              </w:rPr>
+              <w:t xml:space="preserve">    period2 += </w:t>
+            </w:r>
+            <w:r>
+              <w:rPr>
+                <w:rFonts w:ascii="Consolas" w:eastAsia="Times New Roman" w:hAnsi="Consolas" w:cs="Times New Roman"/>
+                <w:color w:val="098658"/>
+                <w:sz w:val="21"/>
+                <w:szCs w:val="21"/>
+              </w:rPr>
+              <w:t>250</w:t>
+            </w:r>
+            <w:r>
+              <w:rPr>
+                <w:rFonts w:ascii="Consolas" w:eastAsia="Times New Roman" w:hAnsi="Consolas" w:cs="Times New Roman"/>
+                <w:color w:val="000000"/>
+                <w:sz w:val="21"/>
+                <w:szCs w:val="21"/>
+              </w:rPr>
+              <w:t>;</w:t>
+            </w:r>
+          </w:p>
+          <w:p>
+            <w:pPr>
+              <w:shd w:val="clear" w:color="auto" w:fill="FFFFFF"/>
+              <w:spacing w:line="285" w:lineRule="atLeast"/>
+              <w:rPr>
+                <w:rFonts w:ascii="Consolas" w:eastAsia="Times New Roman" w:hAnsi="Consolas" w:cs="Times New Roman"/>
+                <w:color w:val="000000"/>
+                <w:sz w:val="21"/>
+                <w:szCs w:val="21"/>
+              </w:rPr>
+            </w:pPr>
+          </w:p>
+          <w:p>
+            <w:pPr>
+              <w:shd w:val="clear" w:color="auto" w:fill="FFFFFF"/>
+              <w:spacing w:line="285" w:lineRule="atLeast"/>
+              <w:rPr>
+                <w:rFonts w:ascii="Consolas" w:eastAsia="Times New Roman" w:hAnsi="Consolas" w:cs="Times New Roman"/>
+                <w:color w:val="000000"/>
+                <w:sz w:val="21"/>
+                <w:szCs w:val="21"/>
+              </w:rPr>
+            </w:pPr>
+            <w:r>
+              <w:rPr>
+                <w:rFonts w:ascii="Consolas" w:eastAsia="Times New Roman" w:hAnsi="Consolas" w:cs="Times New Roman"/>
+                <w:color w:val="000000"/>
+                <w:sz w:val="21"/>
+                <w:szCs w:val="21"/>
+              </w:rPr>
+              <w:t xml:space="preserve">    </w:t>
+            </w:r>
+            <w:r>
+              <w:rPr>
+                <w:rFonts w:ascii="Consolas" w:eastAsia="Times New Roman" w:hAnsi="Consolas" w:cs="Times New Roman"/>
+                <w:color w:val="AF00DB"/>
+                <w:sz w:val="21"/>
+                <w:szCs w:val="21"/>
+              </w:rPr>
+              <w:t>if</w:t>
+            </w:r>
+            <w:r>
+              <w:rPr>
+                <w:rFonts w:ascii="Consolas" w:eastAsia="Times New Roman" w:hAnsi="Consolas" w:cs="Times New Roman"/>
+                <w:color w:val="000000"/>
+                <w:sz w:val="21"/>
+                <w:szCs w:val="21"/>
+              </w:rPr>
+              <w:t xml:space="preserve">(period1 &gt; </w:t>
+            </w:r>
+            <w:r>
+              <w:rPr>
+                <w:rFonts w:ascii="Consolas" w:eastAsia="Times New Roman" w:hAnsi="Consolas" w:cs="Times New Roman"/>
+                <w:color w:val="098658"/>
+                <w:sz w:val="21"/>
+                <w:szCs w:val="21"/>
+              </w:rPr>
+              <w:t>2500</w:t>
+            </w:r>
+            <w:r>
+              <w:rPr>
+                <w:rFonts w:ascii="Consolas" w:eastAsia="Times New Roman" w:hAnsi="Consolas" w:cs="Times New Roman"/>
+                <w:color w:val="000000"/>
+                <w:sz w:val="21"/>
+                <w:szCs w:val="21"/>
+              </w:rPr>
+              <w:t xml:space="preserve">) period1 = </w:t>
+            </w:r>
+            <w:r>
+              <w:rPr>
+                <w:rFonts w:ascii="Consolas" w:eastAsia="Times New Roman" w:hAnsi="Consolas" w:cs="Times New Roman"/>
+                <w:color w:val="098658"/>
+                <w:sz w:val="21"/>
+                <w:szCs w:val="21"/>
+              </w:rPr>
+              <w:t>2500</w:t>
+            </w:r>
+            <w:r>
+              <w:rPr>
+                <w:rFonts w:ascii="Consolas" w:eastAsia="Times New Roman" w:hAnsi="Consolas" w:cs="Times New Roman"/>
+                <w:color w:val="000000"/>
+                <w:sz w:val="21"/>
+                <w:szCs w:val="21"/>
+              </w:rPr>
+              <w:t>;</w:t>
+            </w:r>
+          </w:p>
+          <w:p>
+            <w:pPr>
+              <w:shd w:val="clear" w:color="auto" w:fill="FFFFFF"/>
+              <w:spacing w:line="285" w:lineRule="atLeast"/>
+              <w:rPr>
+                <w:rFonts w:ascii="Consolas" w:eastAsia="Times New Roman" w:hAnsi="Consolas" w:cs="Times New Roman"/>
+                <w:color w:val="000000"/>
+                <w:sz w:val="21"/>
+                <w:szCs w:val="21"/>
+              </w:rPr>
+            </w:pPr>
+            <w:r>
+              <w:rPr>
+                <w:rFonts w:ascii="Consolas" w:eastAsia="Times New Roman" w:hAnsi="Consolas" w:cs="Times New Roman"/>
+                <w:color w:val="000000"/>
+                <w:sz w:val="21"/>
+                <w:szCs w:val="21"/>
+              </w:rPr>
+              <w:t xml:space="preserve">    </w:t>
+            </w:r>
+            <w:r>
+              <w:rPr>
+                <w:rFonts w:ascii="Consolas" w:eastAsia="Times New Roman" w:hAnsi="Consolas" w:cs="Times New Roman"/>
+                <w:color w:val="AF00DB"/>
+                <w:sz w:val="21"/>
+                <w:szCs w:val="21"/>
+              </w:rPr>
+              <w:t>if</w:t>
+            </w:r>
+            <w:r>
+              <w:rPr>
+                <w:rFonts w:ascii="Consolas" w:eastAsia="Times New Roman" w:hAnsi="Consolas" w:cs="Times New Roman"/>
+                <w:color w:val="000000"/>
+                <w:sz w:val="21"/>
+                <w:szCs w:val="21"/>
+              </w:rPr>
+              <w:t xml:space="preserve">(period2 &gt; </w:t>
+            </w:r>
+            <w:r>
+              <w:rPr>
+                <w:rFonts w:ascii="Consolas" w:eastAsia="Times New Roman" w:hAnsi="Consolas" w:cs="Times New Roman"/>
+                <w:color w:val="098658"/>
+                <w:sz w:val="21"/>
+                <w:szCs w:val="21"/>
+              </w:rPr>
+              <w:t>2500</w:t>
+            </w:r>
+            <w:r>
+              <w:rPr>
+                <w:rFonts w:ascii="Consolas" w:eastAsia="Times New Roman" w:hAnsi="Consolas" w:cs="Times New Roman"/>
+                <w:color w:val="000000"/>
+                <w:sz w:val="21"/>
+                <w:szCs w:val="21"/>
+              </w:rPr>
+              <w:t xml:space="preserve">) period2 = </w:t>
+            </w:r>
+            <w:r>
+              <w:rPr>
+                <w:rFonts w:ascii="Consolas" w:eastAsia="Times New Roman" w:hAnsi="Consolas" w:cs="Times New Roman"/>
+                <w:color w:val="098658"/>
+                <w:sz w:val="21"/>
+                <w:szCs w:val="21"/>
+              </w:rPr>
+              <w:t>2500</w:t>
+            </w:r>
+            <w:r>
+              <w:rPr>
+                <w:rFonts w:ascii="Consolas" w:eastAsia="Times New Roman" w:hAnsi="Consolas" w:cs="Times New Roman"/>
+                <w:color w:val="000000"/>
+                <w:sz w:val="21"/>
+                <w:szCs w:val="21"/>
+              </w:rPr>
+              <w:t>;</w:t>
+            </w:r>
+          </w:p>
+          <w:p>
+            <w:pPr>
+              <w:shd w:val="clear" w:color="auto" w:fill="FFFFFF"/>
+              <w:spacing w:line="285" w:lineRule="atLeast"/>
+              <w:rPr>
+                <w:rFonts w:ascii="Consolas" w:eastAsia="Times New Roman" w:hAnsi="Consolas" w:cs="Times New Roman"/>
+                <w:color w:val="000000"/>
+                <w:sz w:val="21"/>
+                <w:szCs w:val="21"/>
+              </w:rPr>
+            </w:pPr>
+            <w:r>
+              <w:rPr>
+                <w:rFonts w:ascii="Consolas" w:eastAsia="Times New Roman" w:hAnsi="Consolas" w:cs="Times New Roman"/>
+                <w:color w:val="000000"/>
+                <w:sz w:val="21"/>
+                <w:szCs w:val="21"/>
+              </w:rPr>
+              <w:t>}</w:t>
+            </w:r>
+          </w:p>
+          <w:p>
+            <w:pPr>
+              <w:shd w:val="clear" w:color="auto" w:fill="FFFFFF"/>
+              <w:spacing w:line="285" w:lineRule="atLeast"/>
+              <w:rPr>
+                <w:rFonts w:ascii="Consolas" w:eastAsia="Times New Roman" w:hAnsi="Consolas" w:cs="Times New Roman"/>
+                <w:color w:val="000000"/>
+                <w:sz w:val="21"/>
+                <w:szCs w:val="21"/>
+              </w:rPr>
+            </w:pPr>
+          </w:p>
+          <w:p>
+            <w:pPr>
+              <w:shd w:val="clear" w:color="auto" w:fill="FFFFFF"/>
+              <w:spacing w:line="285" w:lineRule="atLeast"/>
+              <w:rPr>
+                <w:rFonts w:ascii="Consolas" w:eastAsia="Times New Roman" w:hAnsi="Consolas" w:cs="Times New Roman"/>
+                <w:color w:val="000000"/>
+                <w:sz w:val="21"/>
+                <w:szCs w:val="21"/>
+              </w:rPr>
+            </w:pPr>
+            <w:r>
+              <w:rPr>
+                <w:rFonts w:ascii="Consolas" w:eastAsia="Times New Roman" w:hAnsi="Consolas" w:cs="Times New Roman"/>
+                <w:color w:val="0000FF"/>
+                <w:sz w:val="21"/>
+                <w:szCs w:val="21"/>
+              </w:rPr>
+              <w:t>void</w:t>
+            </w:r>
+            <w:r>
+              <w:rPr>
+                <w:rFonts w:ascii="Consolas" w:eastAsia="Times New Roman" w:hAnsi="Consolas" w:cs="Times New Roman"/>
+                <w:color w:val="000000"/>
+                <w:sz w:val="21"/>
+                <w:szCs w:val="21"/>
+              </w:rPr>
+              <w:t xml:space="preserve"> </w:t>
+            </w:r>
+            <w:r>
+              <w:rPr>
+                <w:rFonts w:ascii="Consolas" w:eastAsia="Times New Roman" w:hAnsi="Consolas" w:cs="Times New Roman"/>
+                <w:color w:val="795E26"/>
+                <w:sz w:val="21"/>
+                <w:szCs w:val="21"/>
+              </w:rPr>
+              <w:t>external1_isr</w:t>
+            </w:r>
+            <w:r>
+              <w:rPr>
+                <w:rFonts w:ascii="Consolas" w:eastAsia="Times New Roman" w:hAnsi="Consolas" w:cs="Times New Roman"/>
+                <w:color w:val="000000"/>
+                <w:sz w:val="21"/>
+                <w:szCs w:val="21"/>
+              </w:rPr>
+              <w:t>(</w:t>
+            </w:r>
+            <w:r>
+              <w:rPr>
+                <w:rFonts w:ascii="Consolas" w:eastAsia="Times New Roman" w:hAnsi="Consolas" w:cs="Times New Roman"/>
+                <w:color w:val="0000FF"/>
+                <w:sz w:val="21"/>
+                <w:szCs w:val="21"/>
+              </w:rPr>
+              <w:t>void</w:t>
+            </w:r>
+            <w:r>
+              <w:rPr>
+                <w:rFonts w:ascii="Consolas" w:eastAsia="Times New Roman" w:hAnsi="Consolas" w:cs="Times New Roman"/>
+                <w:color w:val="000000"/>
+                <w:sz w:val="21"/>
+                <w:szCs w:val="21"/>
+              </w:rPr>
+              <w:t xml:space="preserve">) interrupt </w:t>
+            </w:r>
+            <w:r>
+              <w:rPr>
+                <w:rFonts w:ascii="Consolas" w:eastAsia="Times New Roman" w:hAnsi="Consolas" w:cs="Times New Roman"/>
+                <w:color w:val="098658"/>
+                <w:sz w:val="21"/>
+                <w:szCs w:val="21"/>
+              </w:rPr>
+              <w:t>2</w:t>
+            </w:r>
+          </w:p>
+          <w:p>
+            <w:pPr>
+              <w:shd w:val="clear" w:color="auto" w:fill="FFFFFF"/>
+              <w:spacing w:line="285" w:lineRule="atLeast"/>
+              <w:rPr>
+                <w:rFonts w:ascii="Consolas" w:eastAsia="Times New Roman" w:hAnsi="Consolas" w:cs="Times New Roman"/>
+                <w:color w:val="000000"/>
+                <w:sz w:val="21"/>
+                <w:szCs w:val="21"/>
+              </w:rPr>
+            </w:pPr>
+            <w:r>
+              <w:rPr>
+                <w:rFonts w:ascii="Consolas" w:eastAsia="Times New Roman" w:hAnsi="Consolas" w:cs="Times New Roman"/>
+                <w:color w:val="000000"/>
+                <w:sz w:val="21"/>
+                <w:szCs w:val="21"/>
+              </w:rPr>
+              <w:t>{</w:t>
+            </w:r>
+          </w:p>
+          <w:p>
+            <w:pPr>
+              <w:shd w:val="clear" w:color="auto" w:fill="FFFFFF"/>
+              <w:spacing w:line="285" w:lineRule="atLeast"/>
+              <w:rPr>
+                <w:rFonts w:ascii="Consolas" w:eastAsia="Times New Roman" w:hAnsi="Consolas" w:cs="Times New Roman"/>
+                <w:color w:val="000000"/>
+                <w:sz w:val="21"/>
+                <w:szCs w:val="21"/>
+              </w:rPr>
+            </w:pPr>
+            <w:r>
+              <w:rPr>
+                <w:rFonts w:ascii="Consolas" w:eastAsia="Times New Roman" w:hAnsi="Consolas" w:cs="Times New Roman"/>
+                <w:color w:val="000000"/>
+                <w:sz w:val="21"/>
+                <w:szCs w:val="21"/>
+              </w:rPr>
+              <w:t xml:space="preserve">    period1 -= </w:t>
+            </w:r>
+            <w:r>
+              <w:rPr>
+                <w:rFonts w:ascii="Consolas" w:eastAsia="Times New Roman" w:hAnsi="Consolas" w:cs="Times New Roman"/>
+                <w:color w:val="098658"/>
+                <w:sz w:val="21"/>
+                <w:szCs w:val="21"/>
+              </w:rPr>
+              <w:t>250</w:t>
+            </w:r>
+            <w:r>
+              <w:rPr>
+                <w:rFonts w:ascii="Consolas" w:eastAsia="Times New Roman" w:hAnsi="Consolas" w:cs="Times New Roman"/>
+                <w:color w:val="000000"/>
+                <w:sz w:val="21"/>
+                <w:szCs w:val="21"/>
+              </w:rPr>
+              <w:t>;</w:t>
+            </w:r>
+          </w:p>
+          <w:p>
+            <w:pPr>
+              <w:shd w:val="clear" w:color="auto" w:fill="FFFFFF"/>
+              <w:spacing w:line="285" w:lineRule="atLeast"/>
+              <w:rPr>
+                <w:rFonts w:ascii="Consolas" w:eastAsia="Times New Roman" w:hAnsi="Consolas" w:cs="Times New Roman"/>
+                <w:color w:val="000000"/>
+                <w:sz w:val="21"/>
+                <w:szCs w:val="21"/>
+              </w:rPr>
+            </w:pPr>
+            <w:r>
+              <w:rPr>
+                <w:rFonts w:ascii="Consolas" w:eastAsia="Times New Roman" w:hAnsi="Consolas" w:cs="Times New Roman"/>
+                <w:color w:val="000000"/>
+                <w:sz w:val="21"/>
+                <w:szCs w:val="21"/>
+              </w:rPr>
+              <w:t xml:space="preserve">    period2 -= </w:t>
+            </w:r>
+            <w:r>
+              <w:rPr>
+                <w:rFonts w:ascii="Consolas" w:eastAsia="Times New Roman" w:hAnsi="Consolas" w:cs="Times New Roman"/>
+                <w:color w:val="098658"/>
+                <w:sz w:val="21"/>
+                <w:szCs w:val="21"/>
+              </w:rPr>
+              <w:t>250</w:t>
+            </w:r>
+            <w:r>
+              <w:rPr>
+                <w:rFonts w:ascii="Consolas" w:eastAsia="Times New Roman" w:hAnsi="Consolas" w:cs="Times New Roman"/>
+                <w:color w:val="000000"/>
+                <w:sz w:val="21"/>
+                <w:szCs w:val="21"/>
+              </w:rPr>
+              <w:t>;</w:t>
+            </w:r>
+          </w:p>
+          <w:p>
+            <w:pPr>
+              <w:shd w:val="clear" w:color="auto" w:fill="FFFFFF"/>
+              <w:spacing w:line="285" w:lineRule="atLeast"/>
+              <w:rPr>
+                <w:rFonts w:ascii="Consolas" w:eastAsia="Times New Roman" w:hAnsi="Consolas" w:cs="Times New Roman"/>
+                <w:color w:val="000000"/>
+                <w:sz w:val="21"/>
+                <w:szCs w:val="21"/>
+              </w:rPr>
+            </w:pPr>
+          </w:p>
+          <w:p>
+            <w:pPr>
+              <w:shd w:val="clear" w:color="auto" w:fill="FFFFFF"/>
+              <w:spacing w:line="285" w:lineRule="atLeast"/>
+              <w:rPr>
+                <w:rFonts w:ascii="Consolas" w:eastAsia="Times New Roman" w:hAnsi="Consolas" w:cs="Times New Roman"/>
+                <w:color w:val="000000"/>
+                <w:sz w:val="21"/>
+                <w:szCs w:val="21"/>
+              </w:rPr>
+            </w:pPr>
+            <w:r>
+              <w:rPr>
+                <w:rFonts w:ascii="Consolas" w:eastAsia="Times New Roman" w:hAnsi="Consolas" w:cs="Times New Roman"/>
+                <w:color w:val="000000"/>
+                <w:sz w:val="21"/>
+                <w:szCs w:val="21"/>
+              </w:rPr>
+              <w:t xml:space="preserve">    </w:t>
+            </w:r>
+            <w:r>
+              <w:rPr>
+                <w:rFonts w:ascii="Consolas" w:eastAsia="Times New Roman" w:hAnsi="Consolas" w:cs="Times New Roman"/>
+                <w:color w:val="AF00DB"/>
+                <w:sz w:val="21"/>
+                <w:szCs w:val="21"/>
+              </w:rPr>
+              <w:t>if</w:t>
+            </w:r>
+            <w:r>
+              <w:rPr>
+                <w:rFonts w:ascii="Consolas" w:eastAsia="Times New Roman" w:hAnsi="Consolas" w:cs="Times New Roman"/>
+                <w:color w:val="000000"/>
+                <w:sz w:val="21"/>
+                <w:szCs w:val="21"/>
+              </w:rPr>
+              <w:t xml:space="preserve">(period1 &lt; </w:t>
+            </w:r>
+            <w:r>
+              <w:rPr>
+                <w:rFonts w:ascii="Consolas" w:eastAsia="Times New Roman" w:hAnsi="Consolas" w:cs="Times New Roman"/>
+                <w:color w:val="098658"/>
+                <w:sz w:val="21"/>
+                <w:szCs w:val="21"/>
+              </w:rPr>
+              <w:t>500</w:t>
+            </w:r>
+            <w:r>
+              <w:rPr>
+                <w:rFonts w:ascii="Consolas" w:eastAsia="Times New Roman" w:hAnsi="Consolas" w:cs="Times New Roman"/>
+                <w:color w:val="000000"/>
+                <w:sz w:val="21"/>
+                <w:szCs w:val="21"/>
+              </w:rPr>
+              <w:t xml:space="preserve">) period1 = </w:t>
+            </w:r>
+            <w:r>
+              <w:rPr>
+                <w:rFonts w:ascii="Consolas" w:eastAsia="Times New Roman" w:hAnsi="Consolas" w:cs="Times New Roman"/>
+                <w:color w:val="098658"/>
+                <w:sz w:val="21"/>
+                <w:szCs w:val="21"/>
+              </w:rPr>
+              <w:t>500</w:t>
+            </w:r>
+            <w:r>
+              <w:rPr>
+                <w:rFonts w:ascii="Consolas" w:eastAsia="Times New Roman" w:hAnsi="Consolas" w:cs="Times New Roman"/>
+                <w:color w:val="000000"/>
+                <w:sz w:val="21"/>
+                <w:szCs w:val="21"/>
+              </w:rPr>
+              <w:t>;</w:t>
+            </w:r>
+          </w:p>
+          <w:p>
+            <w:pPr>
+              <w:shd w:val="clear" w:color="auto" w:fill="FFFFFF"/>
+              <w:spacing w:line="285" w:lineRule="atLeast"/>
+              <w:rPr>
+                <w:rFonts w:ascii="Consolas" w:eastAsia="Times New Roman" w:hAnsi="Consolas" w:cs="Times New Roman"/>
+                <w:color w:val="000000"/>
+                <w:sz w:val="21"/>
+                <w:szCs w:val="21"/>
+              </w:rPr>
+            </w:pPr>
+            <w:r>
+              <w:rPr>
+                <w:rFonts w:ascii="Consolas" w:eastAsia="Times New Roman" w:hAnsi="Consolas" w:cs="Times New Roman"/>
+                <w:color w:val="000000"/>
+                <w:sz w:val="21"/>
+                <w:szCs w:val="21"/>
+              </w:rPr>
+              <w:t xml:space="preserve">    </w:t>
+            </w:r>
+            <w:r>
+              <w:rPr>
+                <w:rFonts w:ascii="Consolas" w:eastAsia="Times New Roman" w:hAnsi="Consolas" w:cs="Times New Roman"/>
+                <w:color w:val="AF00DB"/>
+                <w:sz w:val="21"/>
+                <w:szCs w:val="21"/>
+              </w:rPr>
+              <w:t>if</w:t>
+            </w:r>
+            <w:r>
+              <w:rPr>
+                <w:rFonts w:ascii="Consolas" w:eastAsia="Times New Roman" w:hAnsi="Consolas" w:cs="Times New Roman"/>
+                <w:color w:val="000000"/>
+                <w:sz w:val="21"/>
+                <w:szCs w:val="21"/>
+              </w:rPr>
+              <w:t xml:space="preserve">(period2 &lt; </w:t>
+            </w:r>
+            <w:r>
+              <w:rPr>
+                <w:rFonts w:ascii="Consolas" w:eastAsia="Times New Roman" w:hAnsi="Consolas" w:cs="Times New Roman"/>
+                <w:color w:val="098658"/>
+                <w:sz w:val="21"/>
+                <w:szCs w:val="21"/>
+              </w:rPr>
+              <w:t>500</w:t>
+            </w:r>
+            <w:r>
+              <w:rPr>
+                <w:rFonts w:ascii="Consolas" w:eastAsia="Times New Roman" w:hAnsi="Consolas" w:cs="Times New Roman"/>
+                <w:color w:val="000000"/>
+                <w:sz w:val="21"/>
+                <w:szCs w:val="21"/>
+              </w:rPr>
+              <w:t xml:space="preserve">) period2 = </w:t>
+            </w:r>
+            <w:r>
+              <w:rPr>
+                <w:rFonts w:ascii="Consolas" w:eastAsia="Times New Roman" w:hAnsi="Consolas" w:cs="Times New Roman"/>
+                <w:color w:val="098658"/>
+                <w:sz w:val="21"/>
+                <w:szCs w:val="21"/>
+              </w:rPr>
+              <w:t>500</w:t>
+            </w:r>
+            <w:r>
+              <w:rPr>
+                <w:rFonts w:ascii="Consolas" w:eastAsia="Times New Roman" w:hAnsi="Consolas" w:cs="Times New Roman"/>
+                <w:color w:val="000000"/>
+                <w:sz w:val="21"/>
+                <w:szCs w:val="21"/>
+              </w:rPr>
+              <w:t>;</w:t>
+            </w:r>
+          </w:p>
+          <w:p>
+            <w:pPr>
+              <w:shd w:val="clear" w:color="auto" w:fill="FFFFFF"/>
+              <w:spacing w:line="285" w:lineRule="atLeast"/>
+              <w:rPr>
+                <w:rFonts w:ascii="Consolas" w:eastAsia="Times New Roman" w:hAnsi="Consolas" w:cs="Times New Roman"/>
+                <w:color w:val="000000"/>
+                <w:sz w:val="21"/>
+                <w:szCs w:val="21"/>
+              </w:rPr>
+            </w:pPr>
+            <w:r>
+              <w:rPr>
+                <w:rFonts w:ascii="Consolas" w:eastAsia="Times New Roman" w:hAnsi="Consolas" w:cs="Times New Roman"/>
+                <w:color w:val="000000"/>
+                <w:sz w:val="21"/>
+                <w:szCs w:val="21"/>
+              </w:rPr>
+              <w:t>}</w:t>
+            </w:r>
+          </w:p>
+          <w:p>
+            <w:pPr>
+              <w:shd w:val="clear" w:color="auto" w:fill="FFFFFF"/>
+              <w:spacing w:line="285" w:lineRule="atLeast"/>
+              <w:rPr>
+                <w:rFonts w:ascii="Consolas" w:eastAsia="Times New Roman" w:hAnsi="Consolas" w:cs="Times New Roman"/>
+                <w:color w:val="000000"/>
+                <w:sz w:val="21"/>
+                <w:szCs w:val="21"/>
+              </w:rPr>
+            </w:pPr>
+          </w:p>
+          <w:p>
+            <w:pPr>
+              <w:shd w:val="clear" w:color="auto" w:fill="FFFFFF"/>
+              <w:spacing w:line="285" w:lineRule="atLeast"/>
+              <w:rPr>
+                <w:rFonts w:ascii="Consolas" w:eastAsia="Times New Roman" w:hAnsi="Consolas" w:cs="Times New Roman"/>
+                <w:color w:val="000000"/>
+                <w:sz w:val="21"/>
+                <w:szCs w:val="21"/>
+              </w:rPr>
+            </w:pPr>
+            <w:r>
+              <w:rPr>
+                <w:rFonts w:ascii="Consolas" w:eastAsia="Times New Roman" w:hAnsi="Consolas" w:cs="Times New Roman"/>
+                <w:color w:val="0000FF"/>
+                <w:sz w:val="21"/>
+                <w:szCs w:val="21"/>
+              </w:rPr>
+              <w:t>void</w:t>
+            </w:r>
+            <w:r>
+              <w:rPr>
+                <w:rFonts w:ascii="Consolas" w:eastAsia="Times New Roman" w:hAnsi="Consolas" w:cs="Times New Roman"/>
+                <w:color w:val="000000"/>
+                <w:sz w:val="21"/>
+                <w:szCs w:val="21"/>
+              </w:rPr>
+              <w:t xml:space="preserve"> </w:t>
+            </w:r>
+            <w:r>
+              <w:rPr>
+                <w:rFonts w:ascii="Consolas" w:eastAsia="Times New Roman" w:hAnsi="Consolas" w:cs="Times New Roman"/>
+                <w:color w:val="795E26"/>
+                <w:sz w:val="21"/>
+                <w:szCs w:val="21"/>
+              </w:rPr>
+              <w:t>UART_Init</w:t>
+            </w:r>
+            <w:r>
+              <w:rPr>
+                <w:rFonts w:ascii="Consolas" w:eastAsia="Times New Roman" w:hAnsi="Consolas" w:cs="Times New Roman"/>
+                <w:color w:val="000000"/>
+                <w:sz w:val="21"/>
+                <w:szCs w:val="21"/>
+              </w:rPr>
+              <w:t>(</w:t>
+            </w:r>
+            <w:r>
+              <w:rPr>
+                <w:rFonts w:ascii="Consolas" w:eastAsia="Times New Roman" w:hAnsi="Consolas" w:cs="Times New Roman"/>
+                <w:color w:val="0000FF"/>
+                <w:sz w:val="21"/>
+                <w:szCs w:val="21"/>
+              </w:rPr>
+              <w:t>void</w:t>
+            </w:r>
+            <w:r>
+              <w:rPr>
+                <w:rFonts w:ascii="Consolas" w:eastAsia="Times New Roman" w:hAnsi="Consolas" w:cs="Times New Roman"/>
+                <w:color w:val="000000"/>
+                <w:sz w:val="21"/>
+                <w:szCs w:val="21"/>
+              </w:rPr>
+              <w:t>) {</w:t>
+            </w:r>
+          </w:p>
+          <w:p>
+            <w:pPr>
+              <w:shd w:val="clear" w:color="auto" w:fill="FFFFFF"/>
+              <w:spacing w:line="285" w:lineRule="atLeast"/>
+              <w:rPr>
+                <w:rFonts w:ascii="Consolas" w:eastAsia="Times New Roman" w:hAnsi="Consolas" w:cs="Times New Roman"/>
+                <w:color w:val="000000"/>
+                <w:sz w:val="21"/>
+                <w:szCs w:val="21"/>
+              </w:rPr>
+            </w:pPr>
+            <w:r>
+              <w:rPr>
+                <w:rFonts w:ascii="Consolas" w:eastAsia="Times New Roman" w:hAnsi="Consolas" w:cs="Times New Roman"/>
+                <w:color w:val="000000"/>
+                <w:sz w:val="21"/>
+                <w:szCs w:val="21"/>
+              </w:rPr>
+              <w:t xml:space="preserve">    SCON = </w:t>
+            </w:r>
+            <w:r>
+              <w:rPr>
+                <w:rFonts w:ascii="Consolas" w:eastAsia="Times New Roman" w:hAnsi="Consolas" w:cs="Times New Roman"/>
+                <w:color w:val="098658"/>
+                <w:sz w:val="21"/>
+                <w:szCs w:val="21"/>
+              </w:rPr>
+              <w:t>0x50</w:t>
+            </w:r>
+            <w:r>
+              <w:rPr>
+                <w:rFonts w:ascii="Consolas" w:eastAsia="Times New Roman" w:hAnsi="Consolas" w:cs="Times New Roman"/>
+                <w:color w:val="000000"/>
+                <w:sz w:val="21"/>
+                <w:szCs w:val="21"/>
+              </w:rPr>
+              <w:t>;</w:t>
+            </w:r>
+            <w:r>
+              <w:rPr>
+                <w:rFonts w:ascii="Consolas" w:eastAsia="Times New Roman" w:hAnsi="Consolas" w:cs="Times New Roman"/>
+                <w:color w:val="008000"/>
+                <w:sz w:val="21"/>
+                <w:szCs w:val="21"/>
+              </w:rPr>
+              <w:t xml:space="preserve">        // UART mode 1, enable receiver</w:t>
+            </w:r>
+          </w:p>
+          <w:p>
+            <w:pPr>
+              <w:shd w:val="clear" w:color="auto" w:fill="FFFFFF"/>
+              <w:spacing w:line="285" w:lineRule="atLeast"/>
+              <w:rPr>
+                <w:rFonts w:ascii="Consolas" w:eastAsia="Times New Roman" w:hAnsi="Consolas" w:cs="Times New Roman"/>
+                <w:color w:val="000000"/>
+                <w:sz w:val="21"/>
+                <w:szCs w:val="21"/>
+              </w:rPr>
+            </w:pPr>
+            <w:r>
+              <w:rPr>
+                <w:rFonts w:ascii="Consolas" w:eastAsia="Times New Roman" w:hAnsi="Consolas" w:cs="Times New Roman"/>
+                <w:color w:val="000000"/>
+                <w:sz w:val="21"/>
+                <w:szCs w:val="21"/>
+              </w:rPr>
+              <w:t xml:space="preserve">    TMOD &amp;= </w:t>
+            </w:r>
+            <w:r>
+              <w:rPr>
+                <w:rFonts w:ascii="Consolas" w:eastAsia="Times New Roman" w:hAnsi="Consolas" w:cs="Times New Roman"/>
+                <w:color w:val="098658"/>
+                <w:sz w:val="21"/>
+                <w:szCs w:val="21"/>
+              </w:rPr>
+              <w:t>0x0F</w:t>
+            </w:r>
+            <w:r>
+              <w:rPr>
+                <w:rFonts w:ascii="Consolas" w:eastAsia="Times New Roman" w:hAnsi="Consolas" w:cs="Times New Roman"/>
+                <w:color w:val="000000"/>
+                <w:sz w:val="21"/>
+                <w:szCs w:val="21"/>
+              </w:rPr>
+              <w:t>;</w:t>
+            </w:r>
+            <w:r>
+              <w:rPr>
+                <w:rFonts w:ascii="Consolas" w:eastAsia="Times New Roman" w:hAnsi="Consolas" w:cs="Times New Roman"/>
+                <w:color w:val="008000"/>
+                <w:sz w:val="21"/>
+                <w:szCs w:val="21"/>
+              </w:rPr>
+              <w:t xml:space="preserve">       // Clear Timer1 config</w:t>
+            </w:r>
+          </w:p>
+          <w:p>
+            <w:pPr>
+              <w:shd w:val="clear" w:color="auto" w:fill="FFFFFF"/>
+              <w:spacing w:line="285" w:lineRule="atLeast"/>
+              <w:rPr>
+                <w:rFonts w:ascii="Consolas" w:eastAsia="Times New Roman" w:hAnsi="Consolas" w:cs="Times New Roman"/>
+                <w:color w:val="000000"/>
+                <w:sz w:val="21"/>
+                <w:szCs w:val="21"/>
+              </w:rPr>
+            </w:pPr>
+            <w:r>
+              <w:rPr>
+                <w:rFonts w:ascii="Consolas" w:eastAsia="Times New Roman" w:hAnsi="Consolas" w:cs="Times New Roman"/>
+                <w:color w:val="000000"/>
+                <w:sz w:val="21"/>
+                <w:szCs w:val="21"/>
+              </w:rPr>
+              <w:t xml:space="preserve">    TMOD |= </w:t>
+            </w:r>
+            <w:r>
+              <w:rPr>
+                <w:rFonts w:ascii="Consolas" w:eastAsia="Times New Roman" w:hAnsi="Consolas" w:cs="Times New Roman"/>
+                <w:color w:val="098658"/>
+                <w:sz w:val="21"/>
+                <w:szCs w:val="21"/>
+              </w:rPr>
+              <w:t>0x20</w:t>
+            </w:r>
+            <w:r>
+              <w:rPr>
+                <w:rFonts w:ascii="Consolas" w:eastAsia="Times New Roman" w:hAnsi="Consolas" w:cs="Times New Roman"/>
+                <w:color w:val="000000"/>
+                <w:sz w:val="21"/>
+                <w:szCs w:val="21"/>
+              </w:rPr>
+              <w:t>;</w:t>
+            </w:r>
+            <w:r>
+              <w:rPr>
+                <w:rFonts w:ascii="Consolas" w:eastAsia="Times New Roman" w:hAnsi="Consolas" w:cs="Times New Roman"/>
+                <w:color w:val="008000"/>
+                <w:sz w:val="21"/>
+                <w:szCs w:val="21"/>
+              </w:rPr>
+              <w:t xml:space="preserve">       // Timer1 mode 2</w:t>
+            </w:r>
+          </w:p>
+          <w:p>
+            <w:pPr>
+              <w:shd w:val="clear" w:color="auto" w:fill="FFFFFF"/>
+              <w:spacing w:line="285" w:lineRule="atLeast"/>
+              <w:rPr>
+                <w:rFonts w:ascii="Consolas" w:eastAsia="Times New Roman" w:hAnsi="Consolas" w:cs="Times New Roman"/>
+                <w:color w:val="000000"/>
+                <w:sz w:val="21"/>
+                <w:szCs w:val="21"/>
+              </w:rPr>
+            </w:pPr>
+            <w:r>
+              <w:rPr>
+                <w:rFonts w:ascii="Consolas" w:eastAsia="Times New Roman" w:hAnsi="Consolas" w:cs="Times New Roman"/>
+                <w:color w:val="000000"/>
+                <w:sz w:val="21"/>
+                <w:szCs w:val="21"/>
+              </w:rPr>
+              <w:t xml:space="preserve">    TH1 = </w:t>
+            </w:r>
+            <w:r>
+              <w:rPr>
+                <w:rFonts w:ascii="Consolas" w:eastAsia="Times New Roman" w:hAnsi="Consolas" w:cs="Times New Roman"/>
+                <w:color w:val="098658"/>
+                <w:sz w:val="21"/>
+                <w:szCs w:val="21"/>
+              </w:rPr>
+              <w:t>0xFD</w:t>
+            </w:r>
+            <w:r>
+              <w:rPr>
+                <w:rFonts w:ascii="Consolas" w:eastAsia="Times New Roman" w:hAnsi="Consolas" w:cs="Times New Roman"/>
+                <w:color w:val="000000"/>
+                <w:sz w:val="21"/>
+                <w:szCs w:val="21"/>
+              </w:rPr>
+              <w:t>;</w:t>
+            </w:r>
+            <w:r>
+              <w:rPr>
+                <w:rFonts w:ascii="Consolas" w:eastAsia="Times New Roman" w:hAnsi="Consolas" w:cs="Times New Roman"/>
+                <w:color w:val="008000"/>
+                <w:sz w:val="21"/>
+                <w:szCs w:val="21"/>
+              </w:rPr>
+              <w:t xml:space="preserve">         // Baud 9600 (11.0592 MHz)</w:t>
+            </w:r>
+          </w:p>
+          <w:p>
+            <w:pPr>
+              <w:shd w:val="clear" w:color="auto" w:fill="FFFFFF"/>
+              <w:spacing w:line="285" w:lineRule="atLeast"/>
+              <w:rPr>
+                <w:rFonts w:ascii="Consolas" w:eastAsia="Times New Roman" w:hAnsi="Consolas" w:cs="Times New Roman"/>
+                <w:color w:val="000000"/>
+                <w:sz w:val="21"/>
+                <w:szCs w:val="21"/>
+              </w:rPr>
+            </w:pPr>
+            <w:r>
+              <w:rPr>
+                <w:rFonts w:ascii="Consolas" w:eastAsia="Times New Roman" w:hAnsi="Consolas" w:cs="Times New Roman"/>
+                <w:color w:val="000000"/>
+                <w:sz w:val="21"/>
+                <w:szCs w:val="21"/>
+              </w:rPr>
+              <w:t xml:space="preserve">    TR1 = </w:t>
+            </w:r>
+            <w:r>
+              <w:rPr>
+                <w:rFonts w:ascii="Consolas" w:eastAsia="Times New Roman" w:hAnsi="Consolas" w:cs="Times New Roman"/>
+                <w:color w:val="098658"/>
+                <w:sz w:val="21"/>
+                <w:szCs w:val="21"/>
+              </w:rPr>
+              <w:t>1</w:t>
+            </w:r>
+            <w:r>
+              <w:rPr>
+                <w:rFonts w:ascii="Consolas" w:eastAsia="Times New Roman" w:hAnsi="Consolas" w:cs="Times New Roman"/>
+                <w:color w:val="000000"/>
+                <w:sz w:val="21"/>
+                <w:szCs w:val="21"/>
+              </w:rPr>
+              <w:t>;</w:t>
+            </w:r>
+            <w:r>
+              <w:rPr>
+                <w:rFonts w:ascii="Consolas" w:eastAsia="Times New Roman" w:hAnsi="Consolas" w:cs="Times New Roman"/>
+                <w:color w:val="008000"/>
+                <w:sz w:val="21"/>
+                <w:szCs w:val="21"/>
+              </w:rPr>
+              <w:t xml:space="preserve">            // Start Timer1</w:t>
+            </w:r>
+          </w:p>
+          <w:p>
+            <w:pPr>
+              <w:shd w:val="clear" w:color="auto" w:fill="FFFFFF"/>
+              <w:spacing w:line="285" w:lineRule="atLeast"/>
+              <w:rPr>
+                <w:rFonts w:ascii="Consolas" w:eastAsia="Times New Roman" w:hAnsi="Consolas" w:cs="Times New Roman"/>
+                <w:color w:val="000000"/>
+                <w:sz w:val="21"/>
+                <w:szCs w:val="21"/>
+              </w:rPr>
+            </w:pPr>
+            <w:r>
+              <w:rPr>
+                <w:rFonts w:ascii="Consolas" w:eastAsia="Times New Roman" w:hAnsi="Consolas" w:cs="Times New Roman"/>
+                <w:color w:val="000000"/>
+                <w:sz w:val="21"/>
+                <w:szCs w:val="21"/>
+              </w:rPr>
+              <w:t xml:space="preserve">    TI = </w:t>
+            </w:r>
+            <w:r>
+              <w:rPr>
+                <w:rFonts w:ascii="Consolas" w:eastAsia="Times New Roman" w:hAnsi="Consolas" w:cs="Times New Roman"/>
+                <w:color w:val="098658"/>
+                <w:sz w:val="21"/>
+                <w:szCs w:val="21"/>
+              </w:rPr>
+              <w:t>1</w:t>
+            </w:r>
+            <w:r>
+              <w:rPr>
+                <w:rFonts w:ascii="Consolas" w:eastAsia="Times New Roman" w:hAnsi="Consolas" w:cs="Times New Roman"/>
+                <w:color w:val="000000"/>
+                <w:sz w:val="21"/>
+                <w:szCs w:val="21"/>
+              </w:rPr>
+              <w:t>;</w:t>
+            </w:r>
+            <w:r>
+              <w:rPr>
+                <w:rFonts w:ascii="Consolas" w:eastAsia="Times New Roman" w:hAnsi="Consolas" w:cs="Times New Roman"/>
+                <w:color w:val="008000"/>
+                <w:sz w:val="21"/>
+                <w:szCs w:val="21"/>
+              </w:rPr>
+              <w:t xml:space="preserve">             // Allow first transmit</w:t>
+            </w:r>
+          </w:p>
+          <w:p>
+            <w:pPr>
+              <w:shd w:val="clear" w:color="auto" w:fill="FFFFFF"/>
+              <w:spacing w:line="285" w:lineRule="atLeast"/>
+              <w:rPr>
+                <w:rFonts w:ascii="Consolas" w:eastAsia="Times New Roman" w:hAnsi="Consolas" w:cs="Times New Roman"/>
+                <w:color w:val="000000"/>
+                <w:sz w:val="21"/>
+                <w:szCs w:val="21"/>
+              </w:rPr>
+            </w:pPr>
+            <w:r>
+              <w:rPr>
+                <w:rFonts w:ascii="Consolas" w:eastAsia="Times New Roman" w:hAnsi="Consolas" w:cs="Times New Roman"/>
+                <w:color w:val="000000"/>
+                <w:sz w:val="21"/>
+                <w:szCs w:val="21"/>
+              </w:rPr>
+              <w:t>}</w:t>
+            </w:r>
+          </w:p>
+          <w:p>
+            <w:pPr>
+              <w:shd w:val="clear" w:color="auto" w:fill="FFFFFF"/>
+              <w:spacing w:line="285" w:lineRule="atLeast"/>
+              <w:rPr>
+                <w:rFonts w:ascii="Consolas" w:eastAsia="Times New Roman" w:hAnsi="Consolas" w:cs="Times New Roman"/>
+                <w:color w:val="000000"/>
+                <w:sz w:val="21"/>
+                <w:szCs w:val="21"/>
+              </w:rPr>
+            </w:pPr>
+          </w:p>
+          <w:p>
+            <w:pPr>
+              <w:shd w:val="clear" w:color="auto" w:fill="FFFFFF"/>
+              <w:spacing w:line="285" w:lineRule="atLeast"/>
+              <w:rPr>
+                <w:rFonts w:ascii="Consolas" w:eastAsia="Times New Roman" w:hAnsi="Consolas" w:cs="Times New Roman"/>
+                <w:color w:val="000000"/>
+                <w:sz w:val="21"/>
+                <w:szCs w:val="21"/>
+              </w:rPr>
+            </w:pPr>
+            <w:r>
+              <w:rPr>
+                <w:rFonts w:ascii="Consolas" w:eastAsia="Times New Roman" w:hAnsi="Consolas" w:cs="Times New Roman"/>
+                <w:color w:val="0000FF"/>
+                <w:sz w:val="21"/>
+                <w:szCs w:val="21"/>
+              </w:rPr>
+              <w:t>void</w:t>
+            </w:r>
+            <w:r>
+              <w:rPr>
+                <w:rFonts w:ascii="Consolas" w:eastAsia="Times New Roman" w:hAnsi="Consolas" w:cs="Times New Roman"/>
+                <w:color w:val="000000"/>
+                <w:sz w:val="21"/>
+                <w:szCs w:val="21"/>
+              </w:rPr>
+              <w:t xml:space="preserve"> </w:t>
+            </w:r>
+            <w:r>
+              <w:rPr>
+                <w:rFonts w:ascii="Consolas" w:eastAsia="Times New Roman" w:hAnsi="Consolas" w:cs="Times New Roman"/>
+                <w:color w:val="795E26"/>
+                <w:sz w:val="21"/>
+                <w:szCs w:val="21"/>
+              </w:rPr>
+              <w:t>UART_SendChar</w:t>
+            </w:r>
+            <w:r>
+              <w:rPr>
+                <w:rFonts w:ascii="Consolas" w:eastAsia="Times New Roman" w:hAnsi="Consolas" w:cs="Times New Roman"/>
+                <w:color w:val="000000"/>
+                <w:sz w:val="21"/>
+                <w:szCs w:val="21"/>
+              </w:rPr>
+              <w:t>(</w:t>
+            </w:r>
+            <w:r>
+              <w:rPr>
+                <w:rFonts w:ascii="Consolas" w:eastAsia="Times New Roman" w:hAnsi="Consolas" w:cs="Times New Roman"/>
+                <w:color w:val="0000FF"/>
+                <w:sz w:val="21"/>
+                <w:szCs w:val="21"/>
+              </w:rPr>
+              <w:t>char</w:t>
+            </w:r>
+            <w:r>
+              <w:rPr>
+                <w:rFonts w:ascii="Consolas" w:eastAsia="Times New Roman" w:hAnsi="Consolas" w:cs="Times New Roman"/>
+                <w:color w:val="000000"/>
+                <w:sz w:val="21"/>
+                <w:szCs w:val="21"/>
+              </w:rPr>
+              <w:t xml:space="preserve"> </w:t>
+            </w:r>
+            <w:r>
+              <w:rPr>
+                <w:rFonts w:ascii="Consolas" w:eastAsia="Times New Roman" w:hAnsi="Consolas" w:cs="Times New Roman"/>
+                <w:color w:val="001080"/>
+                <w:sz w:val="21"/>
+                <w:szCs w:val="21"/>
+              </w:rPr>
+              <w:t>c</w:t>
+            </w:r>
+            <w:r>
+              <w:rPr>
+                <w:rFonts w:ascii="Consolas" w:eastAsia="Times New Roman" w:hAnsi="Consolas" w:cs="Times New Roman"/>
+                <w:color w:val="000000"/>
+                <w:sz w:val="21"/>
+                <w:szCs w:val="21"/>
+              </w:rPr>
+              <w:t>) {</w:t>
+            </w:r>
+          </w:p>
+          <w:p>
+            <w:pPr>
+              <w:shd w:val="clear" w:color="auto" w:fill="FFFFFF"/>
+              <w:spacing w:line="285" w:lineRule="atLeast"/>
+              <w:rPr>
+                <w:rFonts w:ascii="Consolas" w:eastAsia="Times New Roman" w:hAnsi="Consolas" w:cs="Times New Roman"/>
+                <w:color w:val="000000"/>
+                <w:sz w:val="21"/>
+                <w:szCs w:val="21"/>
+              </w:rPr>
+            </w:pPr>
+            <w:r>
+              <w:rPr>
+                <w:rFonts w:ascii="Consolas" w:eastAsia="Times New Roman" w:hAnsi="Consolas" w:cs="Times New Roman"/>
+                <w:color w:val="000000"/>
+                <w:sz w:val="21"/>
+                <w:szCs w:val="21"/>
+              </w:rPr>
+              <w:t xml:space="preserve">    </w:t>
+            </w:r>
+            <w:r>
+              <w:rPr>
+                <w:rFonts w:ascii="Consolas" w:eastAsia="Times New Roman" w:hAnsi="Consolas" w:cs="Times New Roman"/>
+                <w:color w:val="AF00DB"/>
+                <w:sz w:val="21"/>
+                <w:szCs w:val="21"/>
+              </w:rPr>
+              <w:t>while</w:t>
+            </w:r>
+            <w:r>
+              <w:rPr>
+                <w:rFonts w:ascii="Consolas" w:eastAsia="Times New Roman" w:hAnsi="Consolas" w:cs="Times New Roman"/>
+                <w:color w:val="000000"/>
+                <w:sz w:val="21"/>
+                <w:szCs w:val="21"/>
+              </w:rPr>
+              <w:t xml:space="preserve"> (!TI);   </w:t>
+            </w:r>
+          </w:p>
+          <w:p>
+            <w:pPr>
+              <w:shd w:val="clear" w:color="auto" w:fill="FFFFFF"/>
+              <w:spacing w:line="285" w:lineRule="atLeast"/>
+              <w:rPr>
+                <w:rFonts w:ascii="Consolas" w:eastAsia="Times New Roman" w:hAnsi="Consolas" w:cs="Times New Roman"/>
+                <w:color w:val="000000"/>
+                <w:sz w:val="21"/>
+                <w:szCs w:val="21"/>
+              </w:rPr>
+            </w:pPr>
+            <w:r>
+              <w:rPr>
+                <w:rFonts w:ascii="Consolas" w:eastAsia="Times New Roman" w:hAnsi="Consolas" w:cs="Times New Roman"/>
+                <w:color w:val="000000"/>
+                <w:sz w:val="21"/>
+                <w:szCs w:val="21"/>
+              </w:rPr>
+              <w:t xml:space="preserve">    TI = </w:t>
+            </w:r>
+            <w:r>
+              <w:rPr>
+                <w:rFonts w:ascii="Consolas" w:eastAsia="Times New Roman" w:hAnsi="Consolas" w:cs="Times New Roman"/>
+                <w:color w:val="098658"/>
+                <w:sz w:val="21"/>
+                <w:szCs w:val="21"/>
+              </w:rPr>
+              <w:t>0</w:t>
+            </w:r>
+            <w:r>
+              <w:rPr>
+                <w:rFonts w:ascii="Consolas" w:eastAsia="Times New Roman" w:hAnsi="Consolas" w:cs="Times New Roman"/>
+                <w:color w:val="000000"/>
+                <w:sz w:val="21"/>
+                <w:szCs w:val="21"/>
+              </w:rPr>
+              <w:t>;        </w:t>
+            </w:r>
+          </w:p>
+          <w:p>
+            <w:pPr>
+              <w:shd w:val="clear" w:color="auto" w:fill="FFFFFF"/>
+              <w:spacing w:line="285" w:lineRule="atLeast"/>
+              <w:rPr>
+                <w:rFonts w:ascii="Consolas" w:eastAsia="Times New Roman" w:hAnsi="Consolas" w:cs="Times New Roman"/>
+                <w:color w:val="000000"/>
+                <w:sz w:val="21"/>
+                <w:szCs w:val="21"/>
+              </w:rPr>
+            </w:pPr>
+            <w:r>
+              <w:rPr>
+                <w:rFonts w:ascii="Consolas" w:eastAsia="Times New Roman" w:hAnsi="Consolas" w:cs="Times New Roman"/>
+                <w:color w:val="000000"/>
+                <w:sz w:val="21"/>
+                <w:szCs w:val="21"/>
+              </w:rPr>
+              <w:t>    SBUF = c;      </w:t>
+            </w:r>
+          </w:p>
+          <w:p>
+            <w:pPr>
+              <w:shd w:val="clear" w:color="auto" w:fill="FFFFFF"/>
+              <w:spacing w:line="285" w:lineRule="atLeast"/>
+              <w:rPr>
+                <w:rFonts w:ascii="Consolas" w:eastAsia="Times New Roman" w:hAnsi="Consolas" w:cs="Times New Roman"/>
+                <w:color w:val="000000"/>
+                <w:sz w:val="21"/>
+                <w:szCs w:val="21"/>
+              </w:rPr>
+            </w:pPr>
+            <w:r>
+              <w:rPr>
+                <w:rFonts w:ascii="Consolas" w:eastAsia="Times New Roman" w:hAnsi="Consolas" w:cs="Times New Roman"/>
+                <w:color w:val="000000"/>
+                <w:sz w:val="21"/>
+                <w:szCs w:val="21"/>
+              </w:rPr>
+              <w:t>}</w:t>
+            </w:r>
+          </w:p>
+          <w:p>
+            <w:pPr>
+              <w:shd w:val="clear" w:color="auto" w:fill="FFFFFF"/>
+              <w:spacing w:line="285" w:lineRule="atLeast"/>
+              <w:rPr>
+                <w:rFonts w:ascii="Consolas" w:eastAsia="Times New Roman" w:hAnsi="Consolas" w:cs="Times New Roman"/>
+                <w:color w:val="000000"/>
+                <w:sz w:val="21"/>
+                <w:szCs w:val="21"/>
+              </w:rPr>
+            </w:pPr>
+          </w:p>
+          <w:p>
+            <w:pPr>
+              <w:shd w:val="clear" w:color="auto" w:fill="FFFFFF"/>
+              <w:spacing w:line="285" w:lineRule="atLeast"/>
+              <w:rPr>
+                <w:rFonts w:ascii="Consolas" w:eastAsia="Times New Roman" w:hAnsi="Consolas" w:cs="Times New Roman"/>
+                <w:color w:val="000000"/>
+                <w:sz w:val="21"/>
+                <w:szCs w:val="21"/>
+              </w:rPr>
+            </w:pPr>
+            <w:r>
+              <w:rPr>
+                <w:rFonts w:ascii="Consolas" w:eastAsia="Times New Roman" w:hAnsi="Consolas" w:cs="Times New Roman"/>
+                <w:color w:val="0000FF"/>
+                <w:sz w:val="21"/>
+                <w:szCs w:val="21"/>
+              </w:rPr>
+              <w:t>void</w:t>
+            </w:r>
+            <w:r>
+              <w:rPr>
+                <w:rFonts w:ascii="Consolas" w:eastAsia="Times New Roman" w:hAnsi="Consolas" w:cs="Times New Roman"/>
+                <w:color w:val="000000"/>
+                <w:sz w:val="21"/>
+                <w:szCs w:val="21"/>
+              </w:rPr>
+              <w:t xml:space="preserve"> </w:t>
+            </w:r>
+            <w:r>
+              <w:rPr>
+                <w:rFonts w:ascii="Consolas" w:eastAsia="Times New Roman" w:hAnsi="Consolas" w:cs="Times New Roman"/>
+                <w:color w:val="795E26"/>
+                <w:sz w:val="21"/>
+                <w:szCs w:val="21"/>
+              </w:rPr>
+              <w:t>UART_SendString</w:t>
+            </w:r>
+            <w:r>
+              <w:rPr>
+                <w:rFonts w:ascii="Consolas" w:eastAsia="Times New Roman" w:hAnsi="Consolas" w:cs="Times New Roman"/>
+                <w:color w:val="000000"/>
+                <w:sz w:val="21"/>
+                <w:szCs w:val="21"/>
+              </w:rPr>
+              <w:t>(</w:t>
+            </w:r>
+            <w:r>
+              <w:rPr>
+                <w:rFonts w:ascii="Consolas" w:eastAsia="Times New Roman" w:hAnsi="Consolas" w:cs="Times New Roman"/>
+                <w:color w:val="0000FF"/>
+                <w:sz w:val="21"/>
+                <w:szCs w:val="21"/>
+              </w:rPr>
+              <w:t>char</w:t>
+            </w:r>
+            <w:r>
+              <w:rPr>
+                <w:rFonts w:ascii="Consolas" w:eastAsia="Times New Roman" w:hAnsi="Consolas" w:cs="Times New Roman"/>
+                <w:color w:val="000000"/>
+                <w:sz w:val="21"/>
+                <w:szCs w:val="21"/>
+              </w:rPr>
+              <w:t xml:space="preserve"> *</w:t>
+            </w:r>
+            <w:r>
+              <w:rPr>
+                <w:rFonts w:ascii="Consolas" w:eastAsia="Times New Roman" w:hAnsi="Consolas" w:cs="Times New Roman"/>
+                <w:color w:val="001080"/>
+                <w:sz w:val="21"/>
+                <w:szCs w:val="21"/>
+              </w:rPr>
+              <w:t>str</w:t>
+            </w:r>
+            <w:r>
+              <w:rPr>
+                <w:rFonts w:ascii="Consolas" w:eastAsia="Times New Roman" w:hAnsi="Consolas" w:cs="Times New Roman"/>
+                <w:color w:val="000000"/>
+                <w:sz w:val="21"/>
+                <w:szCs w:val="21"/>
+              </w:rPr>
+              <w:t>) {</w:t>
+            </w:r>
+          </w:p>
+          <w:p>
+            <w:pPr>
+              <w:shd w:val="clear" w:color="auto" w:fill="FFFFFF"/>
+              <w:spacing w:line="285" w:lineRule="atLeast"/>
+              <w:rPr>
+                <w:rFonts w:ascii="Consolas" w:eastAsia="Times New Roman" w:hAnsi="Consolas" w:cs="Times New Roman"/>
+                <w:color w:val="000000"/>
+                <w:sz w:val="21"/>
+                <w:szCs w:val="21"/>
+              </w:rPr>
+            </w:pPr>
+            <w:r>
+              <w:rPr>
+                <w:rFonts w:ascii="Consolas" w:eastAsia="Times New Roman" w:hAnsi="Consolas" w:cs="Times New Roman"/>
+                <w:color w:val="000000"/>
+                <w:sz w:val="21"/>
+                <w:szCs w:val="21"/>
+              </w:rPr>
+              <w:t xml:space="preserve">    </w:t>
+            </w:r>
+            <w:r>
+              <w:rPr>
+                <w:rFonts w:ascii="Consolas" w:eastAsia="Times New Roman" w:hAnsi="Consolas" w:cs="Times New Roman"/>
+                <w:color w:val="AF00DB"/>
+                <w:sz w:val="21"/>
+                <w:szCs w:val="21"/>
+              </w:rPr>
+              <w:t>while</w:t>
+            </w:r>
+            <w:r>
+              <w:rPr>
+                <w:rFonts w:ascii="Consolas" w:eastAsia="Times New Roman" w:hAnsi="Consolas" w:cs="Times New Roman"/>
+                <w:color w:val="000000"/>
+                <w:sz w:val="21"/>
+                <w:szCs w:val="21"/>
+              </w:rPr>
+              <w:t xml:space="preserve"> (*str) {</w:t>
+            </w:r>
+          </w:p>
+          <w:p>
+            <w:pPr>
+              <w:shd w:val="clear" w:color="auto" w:fill="FFFFFF"/>
+              <w:spacing w:line="285" w:lineRule="atLeast"/>
+              <w:rPr>
+                <w:rFonts w:ascii="Consolas" w:eastAsia="Times New Roman" w:hAnsi="Consolas" w:cs="Times New Roman"/>
+                <w:color w:val="000000"/>
+                <w:sz w:val="21"/>
+                <w:szCs w:val="21"/>
+              </w:rPr>
+            </w:pPr>
+            <w:r>
+              <w:rPr>
+                <w:rFonts w:ascii="Consolas" w:eastAsia="Times New Roman" w:hAnsi="Consolas" w:cs="Times New Roman"/>
+                <w:color w:val="000000"/>
+                <w:sz w:val="21"/>
+                <w:szCs w:val="21"/>
+              </w:rPr>
+              <w:t xml:space="preserve">        </w:t>
+            </w:r>
+            <w:r>
+              <w:rPr>
+                <w:rFonts w:ascii="Consolas" w:eastAsia="Times New Roman" w:hAnsi="Consolas" w:cs="Times New Roman"/>
+                <w:color w:val="795E26"/>
+                <w:sz w:val="21"/>
+                <w:szCs w:val="21"/>
+              </w:rPr>
+              <w:t>UART_SendChar</w:t>
+            </w:r>
+            <w:r>
+              <w:rPr>
+                <w:rFonts w:ascii="Consolas" w:eastAsia="Times New Roman" w:hAnsi="Consolas" w:cs="Times New Roman"/>
+                <w:color w:val="000000"/>
+                <w:sz w:val="21"/>
+                <w:szCs w:val="21"/>
+              </w:rPr>
+              <w:t>(*str);  </w:t>
+            </w:r>
+          </w:p>
+          <w:p>
+            <w:pPr>
+              <w:shd w:val="clear" w:color="auto" w:fill="FFFFFF"/>
+              <w:spacing w:line="285" w:lineRule="atLeast"/>
+              <w:rPr>
+                <w:rFonts w:ascii="Consolas" w:eastAsia="Times New Roman" w:hAnsi="Consolas" w:cs="Times New Roman"/>
+                <w:color w:val="000000"/>
+                <w:sz w:val="21"/>
+                <w:szCs w:val="21"/>
+              </w:rPr>
+            </w:pPr>
+            <w:r>
+              <w:rPr>
+                <w:rFonts w:ascii="Consolas" w:eastAsia="Times New Roman" w:hAnsi="Consolas" w:cs="Times New Roman"/>
+                <w:color w:val="000000"/>
+                <w:sz w:val="21"/>
+                <w:szCs w:val="21"/>
+              </w:rPr>
+              <w:t>        str++;                </w:t>
+            </w:r>
+          </w:p>
+          <w:p>
+            <w:pPr>
+              <w:shd w:val="clear" w:color="auto" w:fill="FFFFFF"/>
+              <w:spacing w:line="285" w:lineRule="atLeast"/>
+              <w:rPr>
+                <w:rFonts w:ascii="Consolas" w:eastAsia="Times New Roman" w:hAnsi="Consolas" w:cs="Times New Roman"/>
+                <w:color w:val="000000"/>
+                <w:sz w:val="21"/>
+                <w:szCs w:val="21"/>
+              </w:rPr>
+            </w:pPr>
+            <w:r>
+              <w:rPr>
+                <w:rFonts w:ascii="Consolas" w:eastAsia="Times New Roman" w:hAnsi="Consolas" w:cs="Times New Roman"/>
+                <w:color w:val="000000"/>
+                <w:sz w:val="21"/>
+                <w:szCs w:val="21"/>
+              </w:rPr>
+              <w:t>    }</w:t>
+            </w:r>
+          </w:p>
+          <w:p>
+            <w:pPr>
+              <w:shd w:val="clear" w:color="auto" w:fill="FFFFFF"/>
+              <w:spacing w:line="285" w:lineRule="atLeast"/>
+              <w:rPr>
+                <w:rFonts w:ascii="Consolas" w:eastAsia="Times New Roman" w:hAnsi="Consolas" w:cs="Times New Roman"/>
+                <w:color w:val="000000"/>
+                <w:sz w:val="21"/>
+                <w:szCs w:val="21"/>
+              </w:rPr>
+            </w:pPr>
+            <w:r>
+              <w:rPr>
+                <w:rFonts w:ascii="Consolas" w:eastAsia="Times New Roman" w:hAnsi="Consolas" w:cs="Times New Roman"/>
+                <w:color w:val="000000"/>
+                <w:sz w:val="21"/>
+                <w:szCs w:val="21"/>
+              </w:rPr>
+              <w:t>}</w:t>
+            </w:r>
+          </w:p>
+          <w:p>
+            <w:pPr>
+              <w:shd w:val="clear" w:color="auto" w:fill="FFFFFF"/>
+              <w:spacing w:line="285" w:lineRule="atLeast"/>
+              <w:rPr>
+                <w:rFonts w:ascii="Consolas" w:eastAsia="Times New Roman" w:hAnsi="Consolas" w:cs="Times New Roman"/>
+                <w:color w:val="000000"/>
+                <w:sz w:val="21"/>
+                <w:szCs w:val="21"/>
+              </w:rPr>
+            </w:pPr>
+            <w:r>
+              <w:rPr>
+                <w:rFonts w:ascii="Consolas" w:eastAsia="Times New Roman" w:hAnsi="Consolas" w:cs="Times New Roman"/>
+                <w:color w:val="0000FF"/>
+                <w:sz w:val="21"/>
+                <w:szCs w:val="21"/>
+              </w:rPr>
+              <w:t>void</w:t>
+            </w:r>
+            <w:r>
+              <w:rPr>
+                <w:rFonts w:ascii="Consolas" w:eastAsia="Times New Roman" w:hAnsi="Consolas" w:cs="Times New Roman"/>
+                <w:color w:val="000000"/>
+                <w:sz w:val="21"/>
+                <w:szCs w:val="21"/>
+              </w:rPr>
+              <w:t xml:space="preserve"> </w:t>
+            </w:r>
+            <w:r>
+              <w:rPr>
+                <w:rFonts w:ascii="Consolas" w:eastAsia="Times New Roman" w:hAnsi="Consolas" w:cs="Times New Roman"/>
+                <w:color w:val="795E26"/>
+                <w:sz w:val="21"/>
+                <w:szCs w:val="21"/>
+              </w:rPr>
+              <w:t>Process_Command</w:t>
+            </w:r>
+            <w:r>
+              <w:rPr>
+                <w:rFonts w:ascii="Consolas" w:eastAsia="Times New Roman" w:hAnsi="Consolas" w:cs="Times New Roman"/>
+                <w:color w:val="000000"/>
+                <w:sz w:val="21"/>
+                <w:szCs w:val="21"/>
+              </w:rPr>
+              <w:t>(</w:t>
+            </w:r>
+            <w:r>
+              <w:rPr>
+                <w:rFonts w:ascii="Consolas" w:eastAsia="Times New Roman" w:hAnsi="Consolas" w:cs="Times New Roman"/>
+                <w:color w:val="0000FF"/>
+                <w:sz w:val="21"/>
+                <w:szCs w:val="21"/>
+              </w:rPr>
+              <w:t>void</w:t>
+            </w:r>
+            <w:r>
+              <w:rPr>
+                <w:rFonts w:ascii="Consolas" w:eastAsia="Times New Roman" w:hAnsi="Consolas" w:cs="Times New Roman"/>
+                <w:color w:val="000000"/>
+                <w:sz w:val="21"/>
+                <w:szCs w:val="21"/>
+              </w:rPr>
+              <w:t>)</w:t>
+            </w:r>
+          </w:p>
+          <w:p>
+            <w:pPr>
+              <w:shd w:val="clear" w:color="auto" w:fill="FFFFFF"/>
+              <w:spacing w:line="285" w:lineRule="atLeast"/>
+              <w:rPr>
+                <w:rFonts w:ascii="Consolas" w:eastAsia="Times New Roman" w:hAnsi="Consolas" w:cs="Times New Roman"/>
+                <w:color w:val="000000"/>
+                <w:sz w:val="21"/>
+                <w:szCs w:val="21"/>
+              </w:rPr>
+            </w:pPr>
+            <w:r>
+              <w:rPr>
+                <w:rFonts w:ascii="Consolas" w:eastAsia="Times New Roman" w:hAnsi="Consolas" w:cs="Times New Roman"/>
+                <w:color w:val="000000"/>
+                <w:sz w:val="21"/>
+                <w:szCs w:val="21"/>
+              </w:rPr>
+              <w:t>{</w:t>
+            </w:r>
+          </w:p>
+          <w:p>
+            <w:pPr>
+              <w:shd w:val="clear" w:color="auto" w:fill="FFFFFF"/>
+              <w:spacing w:line="285" w:lineRule="atLeast"/>
+              <w:rPr>
+                <w:rFonts w:ascii="Consolas" w:eastAsia="Times New Roman" w:hAnsi="Consolas" w:cs="Times New Roman"/>
+                <w:color w:val="000000"/>
+                <w:sz w:val="21"/>
+                <w:szCs w:val="21"/>
+              </w:rPr>
+            </w:pPr>
+            <w:r>
+              <w:rPr>
+                <w:rFonts w:ascii="Consolas" w:eastAsia="Times New Roman" w:hAnsi="Consolas" w:cs="Times New Roman"/>
+                <w:color w:val="000000"/>
+                <w:sz w:val="21"/>
+                <w:szCs w:val="21"/>
+              </w:rPr>
+              <w:t xml:space="preserve">    </w:t>
+            </w:r>
+            <w:r>
+              <w:rPr>
+                <w:rFonts w:ascii="Consolas" w:eastAsia="Times New Roman" w:hAnsi="Consolas" w:cs="Times New Roman"/>
+                <w:color w:val="0000FF"/>
+                <w:sz w:val="21"/>
+                <w:szCs w:val="21"/>
+              </w:rPr>
+              <w:t>unsigned</w:t>
+            </w:r>
+            <w:r>
+              <w:rPr>
+                <w:rFonts w:ascii="Consolas" w:eastAsia="Times New Roman" w:hAnsi="Consolas" w:cs="Times New Roman"/>
+                <w:color w:val="000000"/>
+                <w:sz w:val="21"/>
+                <w:szCs w:val="21"/>
+              </w:rPr>
+              <w:t xml:space="preserve"> </w:t>
+            </w:r>
+            <w:r>
+              <w:rPr>
+                <w:rFonts w:ascii="Consolas" w:eastAsia="Times New Roman" w:hAnsi="Consolas" w:cs="Times New Roman"/>
+                <w:color w:val="0000FF"/>
+                <w:sz w:val="21"/>
+                <w:szCs w:val="21"/>
+              </w:rPr>
+              <w:t>char</w:t>
+            </w:r>
+            <w:r>
+              <w:rPr>
+                <w:rFonts w:ascii="Consolas" w:eastAsia="Times New Roman" w:hAnsi="Consolas" w:cs="Times New Roman"/>
+                <w:color w:val="000000"/>
+                <w:sz w:val="21"/>
+                <w:szCs w:val="21"/>
+              </w:rPr>
+              <w:t xml:space="preserve"> led = </w:t>
+            </w:r>
+            <w:r>
+              <w:rPr>
+                <w:rFonts w:ascii="Consolas" w:eastAsia="Times New Roman" w:hAnsi="Consolas" w:cs="Times New Roman"/>
+                <w:color w:val="001080"/>
+                <w:sz w:val="21"/>
+                <w:szCs w:val="21"/>
+              </w:rPr>
+              <w:t>cmd</w:t>
+            </w:r>
+            <w:r>
+              <w:rPr>
+                <w:rFonts w:ascii="Consolas" w:eastAsia="Times New Roman" w:hAnsi="Consolas" w:cs="Times New Roman"/>
+                <w:color w:val="000000"/>
+                <w:sz w:val="21"/>
+                <w:szCs w:val="21"/>
+              </w:rPr>
+              <w:t>[</w:t>
+            </w:r>
+            <w:r>
+              <w:rPr>
+                <w:rFonts w:ascii="Consolas" w:eastAsia="Times New Roman" w:hAnsi="Consolas" w:cs="Times New Roman"/>
+                <w:color w:val="098658"/>
+                <w:sz w:val="21"/>
+                <w:szCs w:val="21"/>
+              </w:rPr>
+              <w:t>0</w:t>
+            </w:r>
+            <w:r>
+              <w:rPr>
+                <w:rFonts w:ascii="Consolas" w:eastAsia="Times New Roman" w:hAnsi="Consolas" w:cs="Times New Roman"/>
+                <w:color w:val="000000"/>
+                <w:sz w:val="21"/>
+                <w:szCs w:val="21"/>
+              </w:rPr>
+              <w:t xml:space="preserve">] - </w:t>
+            </w:r>
+            <w:r>
+              <w:rPr>
+                <w:rFonts w:ascii="Consolas" w:eastAsia="Times New Roman" w:hAnsi="Consolas" w:cs="Times New Roman"/>
+                <w:color w:val="A31515"/>
+                <w:sz w:val="21"/>
+                <w:szCs w:val="21"/>
+              </w:rPr>
+              <w:t>'0'</w:t>
+            </w:r>
+            <w:r>
+              <w:rPr>
+                <w:rFonts w:ascii="Consolas" w:eastAsia="Times New Roman" w:hAnsi="Consolas" w:cs="Times New Roman"/>
+                <w:color w:val="000000"/>
+                <w:sz w:val="21"/>
+                <w:szCs w:val="21"/>
+              </w:rPr>
+              <w:t>;</w:t>
+            </w:r>
+          </w:p>
+          <w:p>
+            <w:pPr>
+              <w:shd w:val="clear" w:color="auto" w:fill="FFFFFF"/>
+              <w:spacing w:line="285" w:lineRule="atLeast"/>
+              <w:rPr>
+                <w:rFonts w:ascii="Consolas" w:eastAsia="Times New Roman" w:hAnsi="Consolas" w:cs="Times New Roman"/>
+                <w:color w:val="000000"/>
+                <w:sz w:val="21"/>
+                <w:szCs w:val="21"/>
+              </w:rPr>
+            </w:pPr>
+            <w:r>
+              <w:rPr>
+                <w:rFonts w:ascii="Consolas" w:eastAsia="Times New Roman" w:hAnsi="Consolas" w:cs="Times New Roman"/>
+                <w:color w:val="000000"/>
+                <w:sz w:val="21"/>
+                <w:szCs w:val="21"/>
+              </w:rPr>
+              <w:t xml:space="preserve">    </w:t>
+            </w:r>
+            <w:r>
+              <w:rPr>
+                <w:rFonts w:ascii="Consolas" w:eastAsia="Times New Roman" w:hAnsi="Consolas" w:cs="Times New Roman"/>
+                <w:color w:val="0000FF"/>
+                <w:sz w:val="21"/>
+                <w:szCs w:val="21"/>
+              </w:rPr>
+              <w:t>unsigned</w:t>
+            </w:r>
+            <w:r>
+              <w:rPr>
+                <w:rFonts w:ascii="Consolas" w:eastAsia="Times New Roman" w:hAnsi="Consolas" w:cs="Times New Roman"/>
+                <w:color w:val="000000"/>
+                <w:sz w:val="21"/>
+                <w:szCs w:val="21"/>
+              </w:rPr>
+              <w:t xml:space="preserve"> </w:t>
+            </w:r>
+            <w:r>
+              <w:rPr>
+                <w:rFonts w:ascii="Consolas" w:eastAsia="Times New Roman" w:hAnsi="Consolas" w:cs="Times New Roman"/>
+                <w:color w:val="0000FF"/>
+                <w:sz w:val="21"/>
+                <w:szCs w:val="21"/>
+              </w:rPr>
+              <w:t>int</w:t>
+            </w:r>
+            <w:r>
+              <w:rPr>
+                <w:rFonts w:ascii="Consolas" w:eastAsia="Times New Roman" w:hAnsi="Consolas" w:cs="Times New Roman"/>
+                <w:color w:val="000000"/>
+                <w:sz w:val="21"/>
+                <w:szCs w:val="21"/>
+              </w:rPr>
+              <w:t xml:space="preserve"> val  = (</w:t>
+            </w:r>
+            <w:r>
+              <w:rPr>
+                <w:rFonts w:ascii="Consolas" w:eastAsia="Times New Roman" w:hAnsi="Consolas" w:cs="Times New Roman"/>
+                <w:color w:val="001080"/>
+                <w:sz w:val="21"/>
+                <w:szCs w:val="21"/>
+              </w:rPr>
+              <w:t>cmd</w:t>
+            </w:r>
+            <w:r>
+              <w:rPr>
+                <w:rFonts w:ascii="Consolas" w:eastAsia="Times New Roman" w:hAnsi="Consolas" w:cs="Times New Roman"/>
+                <w:color w:val="000000"/>
+                <w:sz w:val="21"/>
+                <w:szCs w:val="21"/>
+              </w:rPr>
+              <w:t>[</w:t>
+            </w:r>
+            <w:r>
+              <w:rPr>
+                <w:rFonts w:ascii="Consolas" w:eastAsia="Times New Roman" w:hAnsi="Consolas" w:cs="Times New Roman"/>
+                <w:color w:val="098658"/>
+                <w:sz w:val="21"/>
+                <w:szCs w:val="21"/>
+              </w:rPr>
+              <w:t>1</w:t>
+            </w:r>
+            <w:r>
+              <w:rPr>
+                <w:rFonts w:ascii="Consolas" w:eastAsia="Times New Roman" w:hAnsi="Consolas" w:cs="Times New Roman"/>
+                <w:color w:val="000000"/>
+                <w:sz w:val="21"/>
+                <w:szCs w:val="21"/>
+              </w:rPr>
+              <w:t>]-</w:t>
+            </w:r>
+            <w:r>
+              <w:rPr>
+                <w:rFonts w:ascii="Consolas" w:eastAsia="Times New Roman" w:hAnsi="Consolas" w:cs="Times New Roman"/>
+                <w:color w:val="A31515"/>
+                <w:sz w:val="21"/>
+                <w:szCs w:val="21"/>
+              </w:rPr>
+              <w:t>'0'</w:t>
+            </w:r>
+            <w:r>
+              <w:rPr>
+                <w:rFonts w:ascii="Consolas" w:eastAsia="Times New Roman" w:hAnsi="Consolas" w:cs="Times New Roman"/>
+                <w:color w:val="000000"/>
+                <w:sz w:val="21"/>
+                <w:szCs w:val="21"/>
+              </w:rPr>
+              <w:t xml:space="preserve">) * </w:t>
+            </w:r>
+            <w:r>
+              <w:rPr>
+                <w:rFonts w:ascii="Consolas" w:eastAsia="Times New Roman" w:hAnsi="Consolas" w:cs="Times New Roman"/>
+                <w:color w:val="098658"/>
+                <w:sz w:val="21"/>
+                <w:szCs w:val="21"/>
+              </w:rPr>
+              <w:t>10</w:t>
+            </w:r>
+            <w:r>
+              <w:rPr>
+                <w:rFonts w:ascii="Consolas" w:eastAsia="Times New Roman" w:hAnsi="Consolas" w:cs="Times New Roman"/>
+                <w:color w:val="000000"/>
+                <w:sz w:val="21"/>
+                <w:szCs w:val="21"/>
+              </w:rPr>
+              <w:t xml:space="preserve"> + (</w:t>
+            </w:r>
+            <w:r>
+              <w:rPr>
+                <w:rFonts w:ascii="Consolas" w:eastAsia="Times New Roman" w:hAnsi="Consolas" w:cs="Times New Roman"/>
+                <w:color w:val="001080"/>
+                <w:sz w:val="21"/>
+                <w:szCs w:val="21"/>
+              </w:rPr>
+              <w:t>cmd</w:t>
+            </w:r>
+            <w:r>
+              <w:rPr>
+                <w:rFonts w:ascii="Consolas" w:eastAsia="Times New Roman" w:hAnsi="Consolas" w:cs="Times New Roman"/>
+                <w:color w:val="000000"/>
+                <w:sz w:val="21"/>
+                <w:szCs w:val="21"/>
+              </w:rPr>
+              <w:t>[</w:t>
+            </w:r>
+            <w:r>
+              <w:rPr>
+                <w:rFonts w:ascii="Consolas" w:eastAsia="Times New Roman" w:hAnsi="Consolas" w:cs="Times New Roman"/>
+                <w:color w:val="098658"/>
+                <w:sz w:val="21"/>
+                <w:szCs w:val="21"/>
+              </w:rPr>
+              <w:t>2</w:t>
+            </w:r>
+            <w:r>
+              <w:rPr>
+                <w:rFonts w:ascii="Consolas" w:eastAsia="Times New Roman" w:hAnsi="Consolas" w:cs="Times New Roman"/>
+                <w:color w:val="000000"/>
+                <w:sz w:val="21"/>
+                <w:szCs w:val="21"/>
+              </w:rPr>
+              <w:t>]-</w:t>
+            </w:r>
+            <w:r>
+              <w:rPr>
+                <w:rFonts w:ascii="Consolas" w:eastAsia="Times New Roman" w:hAnsi="Consolas" w:cs="Times New Roman"/>
+                <w:color w:val="A31515"/>
+                <w:sz w:val="21"/>
+                <w:szCs w:val="21"/>
+              </w:rPr>
+              <w:t>'0'</w:t>
+            </w:r>
+            <w:r>
+              <w:rPr>
+                <w:rFonts w:ascii="Consolas" w:eastAsia="Times New Roman" w:hAnsi="Consolas" w:cs="Times New Roman"/>
+                <w:color w:val="000000"/>
+                <w:sz w:val="21"/>
+                <w:szCs w:val="21"/>
+              </w:rPr>
+              <w:t>);</w:t>
+            </w:r>
+          </w:p>
+          <w:p>
+            <w:pPr>
+              <w:shd w:val="clear" w:color="auto" w:fill="FFFFFF"/>
+              <w:spacing w:line="285" w:lineRule="atLeast"/>
+              <w:rPr>
+                <w:rFonts w:ascii="Consolas" w:eastAsia="Times New Roman" w:hAnsi="Consolas" w:cs="Times New Roman"/>
+                <w:color w:val="000000"/>
+                <w:sz w:val="21"/>
+                <w:szCs w:val="21"/>
+              </w:rPr>
+            </w:pPr>
+            <w:r>
+              <w:rPr>
+                <w:rFonts w:ascii="Consolas" w:eastAsia="Times New Roman" w:hAnsi="Consolas" w:cs="Times New Roman"/>
+                <w:color w:val="000000"/>
+                <w:sz w:val="21"/>
+                <w:szCs w:val="21"/>
+              </w:rPr>
+              <w:t xml:space="preserve">    </w:t>
+            </w:r>
+            <w:r>
+              <w:rPr>
+                <w:rFonts w:ascii="Consolas" w:eastAsia="Times New Roman" w:hAnsi="Consolas" w:cs="Times New Roman"/>
+                <w:color w:val="0000FF"/>
+                <w:sz w:val="21"/>
+                <w:szCs w:val="21"/>
+              </w:rPr>
+              <w:t>unsigned</w:t>
+            </w:r>
+            <w:r>
+              <w:rPr>
+                <w:rFonts w:ascii="Consolas" w:eastAsia="Times New Roman" w:hAnsi="Consolas" w:cs="Times New Roman"/>
+                <w:color w:val="000000"/>
+                <w:sz w:val="21"/>
+                <w:szCs w:val="21"/>
+              </w:rPr>
+              <w:t xml:space="preserve"> </w:t>
+            </w:r>
+            <w:r>
+              <w:rPr>
+                <w:rFonts w:ascii="Consolas" w:eastAsia="Times New Roman" w:hAnsi="Consolas" w:cs="Times New Roman"/>
+                <w:color w:val="0000FF"/>
+                <w:sz w:val="21"/>
+                <w:szCs w:val="21"/>
+              </w:rPr>
+              <w:t>int</w:t>
+            </w:r>
+            <w:r>
+              <w:rPr>
+                <w:rFonts w:ascii="Consolas" w:eastAsia="Times New Roman" w:hAnsi="Consolas" w:cs="Times New Roman"/>
+                <w:color w:val="000000"/>
+                <w:sz w:val="21"/>
+                <w:szCs w:val="21"/>
+              </w:rPr>
+              <w:t xml:space="preserve"> new_period = val * </w:t>
+            </w:r>
+            <w:r>
+              <w:rPr>
+                <w:rFonts w:ascii="Consolas" w:eastAsia="Times New Roman" w:hAnsi="Consolas" w:cs="Times New Roman"/>
+                <w:color w:val="098658"/>
+                <w:sz w:val="21"/>
+                <w:szCs w:val="21"/>
+              </w:rPr>
+              <w:t>50</w:t>
+            </w:r>
+            <w:r>
+              <w:rPr>
+                <w:rFonts w:ascii="Consolas" w:eastAsia="Times New Roman" w:hAnsi="Consolas" w:cs="Times New Roman"/>
+                <w:color w:val="000000"/>
+                <w:sz w:val="21"/>
+                <w:szCs w:val="21"/>
+              </w:rPr>
+              <w:t>;</w:t>
+            </w:r>
+          </w:p>
+          <w:p>
+            <w:pPr>
+              <w:shd w:val="clear" w:color="auto" w:fill="FFFFFF"/>
+              <w:spacing w:line="285" w:lineRule="atLeast"/>
+              <w:rPr>
+                <w:rFonts w:ascii="Consolas" w:eastAsia="Times New Roman" w:hAnsi="Consolas" w:cs="Times New Roman"/>
+                <w:color w:val="000000"/>
+                <w:sz w:val="21"/>
+                <w:szCs w:val="21"/>
+              </w:rPr>
+            </w:pPr>
+          </w:p>
+          <w:p>
+            <w:pPr>
+              <w:shd w:val="clear" w:color="auto" w:fill="FFFFFF"/>
+              <w:spacing w:line="285" w:lineRule="atLeast"/>
+              <w:rPr>
+                <w:rFonts w:ascii="Consolas" w:eastAsia="Times New Roman" w:hAnsi="Consolas" w:cs="Times New Roman"/>
+                <w:color w:val="000000"/>
+                <w:sz w:val="21"/>
+                <w:szCs w:val="21"/>
+              </w:rPr>
+            </w:pPr>
+            <w:r>
+              <w:rPr>
+                <w:rFonts w:ascii="Consolas" w:eastAsia="Times New Roman" w:hAnsi="Consolas" w:cs="Times New Roman"/>
+                <w:color w:val="000000"/>
+                <w:sz w:val="21"/>
+                <w:szCs w:val="21"/>
+              </w:rPr>
+              <w:t xml:space="preserve">    </w:t>
+            </w:r>
+            <w:r>
+              <w:rPr>
+                <w:rFonts w:ascii="Consolas" w:eastAsia="Times New Roman" w:hAnsi="Consolas" w:cs="Times New Roman"/>
+                <w:color w:val="AF00DB"/>
+                <w:sz w:val="21"/>
+                <w:szCs w:val="21"/>
+              </w:rPr>
+              <w:t>if</w:t>
+            </w:r>
+            <w:r>
+              <w:rPr>
+                <w:rFonts w:ascii="Consolas" w:eastAsia="Times New Roman" w:hAnsi="Consolas" w:cs="Times New Roman"/>
+                <w:color w:val="000000"/>
+                <w:sz w:val="21"/>
+                <w:szCs w:val="21"/>
+              </w:rPr>
+              <w:t xml:space="preserve">(new_period &lt; </w:t>
+            </w:r>
+            <w:r>
+              <w:rPr>
+                <w:rFonts w:ascii="Consolas" w:eastAsia="Times New Roman" w:hAnsi="Consolas" w:cs="Times New Roman"/>
+                <w:color w:val="098658"/>
+                <w:sz w:val="21"/>
+                <w:szCs w:val="21"/>
+              </w:rPr>
+              <w:t>500</w:t>
+            </w:r>
+            <w:r>
+              <w:rPr>
+                <w:rFonts w:ascii="Consolas" w:eastAsia="Times New Roman" w:hAnsi="Consolas" w:cs="Times New Roman"/>
+                <w:color w:val="000000"/>
+                <w:sz w:val="21"/>
+                <w:szCs w:val="21"/>
+              </w:rPr>
+              <w:t xml:space="preserve">) new_period = </w:t>
+            </w:r>
+            <w:r>
+              <w:rPr>
+                <w:rFonts w:ascii="Consolas" w:eastAsia="Times New Roman" w:hAnsi="Consolas" w:cs="Times New Roman"/>
+                <w:color w:val="098658"/>
+                <w:sz w:val="21"/>
+                <w:szCs w:val="21"/>
+              </w:rPr>
+              <w:t>500</w:t>
+            </w:r>
+            <w:r>
+              <w:rPr>
+                <w:rFonts w:ascii="Consolas" w:eastAsia="Times New Roman" w:hAnsi="Consolas" w:cs="Times New Roman"/>
+                <w:color w:val="000000"/>
+                <w:sz w:val="21"/>
+                <w:szCs w:val="21"/>
+              </w:rPr>
+              <w:t>;</w:t>
+            </w:r>
+          </w:p>
+          <w:p>
+            <w:pPr>
+              <w:shd w:val="clear" w:color="auto" w:fill="FFFFFF"/>
+              <w:spacing w:line="285" w:lineRule="atLeast"/>
+              <w:rPr>
+                <w:rFonts w:ascii="Consolas" w:eastAsia="Times New Roman" w:hAnsi="Consolas" w:cs="Times New Roman"/>
+                <w:color w:val="000000"/>
+                <w:sz w:val="21"/>
+                <w:szCs w:val="21"/>
+              </w:rPr>
+            </w:pPr>
+            <w:r>
+              <w:rPr>
+                <w:rFonts w:ascii="Consolas" w:eastAsia="Times New Roman" w:hAnsi="Consolas" w:cs="Times New Roman"/>
+                <w:color w:val="000000"/>
+                <w:sz w:val="21"/>
+                <w:szCs w:val="21"/>
+              </w:rPr>
+              <w:t xml:space="preserve">    </w:t>
+            </w:r>
+            <w:r>
+              <w:rPr>
+                <w:rFonts w:ascii="Consolas" w:eastAsia="Times New Roman" w:hAnsi="Consolas" w:cs="Times New Roman"/>
+                <w:color w:val="AF00DB"/>
+                <w:sz w:val="21"/>
+                <w:szCs w:val="21"/>
+              </w:rPr>
+              <w:t>if</w:t>
+            </w:r>
+            <w:r>
+              <w:rPr>
+                <w:rFonts w:ascii="Consolas" w:eastAsia="Times New Roman" w:hAnsi="Consolas" w:cs="Times New Roman"/>
+                <w:color w:val="000000"/>
+                <w:sz w:val="21"/>
+                <w:szCs w:val="21"/>
+              </w:rPr>
+              <w:t xml:space="preserve">(new_period &gt; </w:t>
+            </w:r>
+            <w:r>
+              <w:rPr>
+                <w:rFonts w:ascii="Consolas" w:eastAsia="Times New Roman" w:hAnsi="Consolas" w:cs="Times New Roman"/>
+                <w:color w:val="098658"/>
+                <w:sz w:val="21"/>
+                <w:szCs w:val="21"/>
+              </w:rPr>
+              <w:t>2500</w:t>
+            </w:r>
+            <w:r>
+              <w:rPr>
+                <w:rFonts w:ascii="Consolas" w:eastAsia="Times New Roman" w:hAnsi="Consolas" w:cs="Times New Roman"/>
+                <w:color w:val="000000"/>
+                <w:sz w:val="21"/>
+                <w:szCs w:val="21"/>
+              </w:rPr>
+              <w:t xml:space="preserve">) new_period = </w:t>
+            </w:r>
+            <w:r>
+              <w:rPr>
+                <w:rFonts w:ascii="Consolas" w:eastAsia="Times New Roman" w:hAnsi="Consolas" w:cs="Times New Roman"/>
+                <w:color w:val="098658"/>
+                <w:sz w:val="21"/>
+                <w:szCs w:val="21"/>
+              </w:rPr>
+              <w:t>2500</w:t>
+            </w:r>
+            <w:r>
+              <w:rPr>
+                <w:rFonts w:ascii="Consolas" w:eastAsia="Times New Roman" w:hAnsi="Consolas" w:cs="Times New Roman"/>
+                <w:color w:val="000000"/>
+                <w:sz w:val="21"/>
+                <w:szCs w:val="21"/>
+              </w:rPr>
+              <w:t>;</w:t>
+            </w:r>
+          </w:p>
+          <w:p>
+            <w:pPr>
+              <w:shd w:val="clear" w:color="auto" w:fill="FFFFFF"/>
+              <w:spacing w:line="285" w:lineRule="atLeast"/>
+              <w:rPr>
+                <w:rFonts w:ascii="Consolas" w:eastAsia="Times New Roman" w:hAnsi="Consolas" w:cs="Times New Roman"/>
+                <w:color w:val="000000"/>
+                <w:sz w:val="21"/>
+                <w:szCs w:val="21"/>
+              </w:rPr>
+            </w:pPr>
+          </w:p>
+          <w:p>
+            <w:pPr>
+              <w:shd w:val="clear" w:color="auto" w:fill="FFFFFF"/>
+              <w:spacing w:line="285" w:lineRule="atLeast"/>
+              <w:rPr>
+                <w:rFonts w:ascii="Consolas" w:eastAsia="Times New Roman" w:hAnsi="Consolas" w:cs="Times New Roman"/>
+                <w:color w:val="000000"/>
+                <w:sz w:val="21"/>
+                <w:szCs w:val="21"/>
+              </w:rPr>
+            </w:pPr>
+            <w:r>
+              <w:rPr>
+                <w:rFonts w:ascii="Consolas" w:eastAsia="Times New Roman" w:hAnsi="Consolas" w:cs="Times New Roman"/>
+                <w:color w:val="000000"/>
+                <w:sz w:val="21"/>
+                <w:szCs w:val="21"/>
+              </w:rPr>
+              <w:t xml:space="preserve">    </w:t>
+            </w:r>
+            <w:r>
+              <w:rPr>
+                <w:rFonts w:ascii="Consolas" w:eastAsia="Times New Roman" w:hAnsi="Consolas" w:cs="Times New Roman"/>
+                <w:color w:val="AF00DB"/>
+                <w:sz w:val="21"/>
+                <w:szCs w:val="21"/>
+              </w:rPr>
+              <w:t>if</w:t>
+            </w:r>
+            <w:r>
+              <w:rPr>
+                <w:rFonts w:ascii="Consolas" w:eastAsia="Times New Roman" w:hAnsi="Consolas" w:cs="Times New Roman"/>
+                <w:color w:val="000000"/>
+                <w:sz w:val="21"/>
+                <w:szCs w:val="21"/>
+              </w:rPr>
+              <w:t xml:space="preserve">(led == </w:t>
+            </w:r>
+            <w:r>
+              <w:rPr>
+                <w:rFonts w:ascii="Consolas" w:eastAsia="Times New Roman" w:hAnsi="Consolas" w:cs="Times New Roman"/>
+                <w:color w:val="098658"/>
+                <w:sz w:val="21"/>
+                <w:szCs w:val="21"/>
+              </w:rPr>
+              <w:t>1</w:t>
+            </w:r>
+            <w:r>
+              <w:rPr>
+                <w:rFonts w:ascii="Consolas" w:eastAsia="Times New Roman" w:hAnsi="Consolas" w:cs="Times New Roman"/>
+                <w:color w:val="000000"/>
+                <w:sz w:val="21"/>
+                <w:szCs w:val="21"/>
+              </w:rPr>
+              <w:t>) period1 = new_period;</w:t>
+            </w:r>
+          </w:p>
+          <w:p>
+            <w:pPr>
+              <w:shd w:val="clear" w:color="auto" w:fill="FFFFFF"/>
+              <w:spacing w:line="285" w:lineRule="atLeast"/>
+              <w:rPr>
+                <w:rFonts w:ascii="Consolas" w:eastAsia="Times New Roman" w:hAnsi="Consolas" w:cs="Times New Roman"/>
+                <w:color w:val="000000"/>
+                <w:sz w:val="21"/>
+                <w:szCs w:val="21"/>
+              </w:rPr>
+            </w:pPr>
+            <w:r>
+              <w:rPr>
+                <w:rFonts w:ascii="Consolas" w:eastAsia="Times New Roman" w:hAnsi="Consolas" w:cs="Times New Roman"/>
+                <w:color w:val="000000"/>
+                <w:sz w:val="21"/>
+                <w:szCs w:val="21"/>
+              </w:rPr>
+              <w:t xml:space="preserve">    </w:t>
+            </w:r>
+            <w:r>
+              <w:rPr>
+                <w:rFonts w:ascii="Consolas" w:eastAsia="Times New Roman" w:hAnsi="Consolas" w:cs="Times New Roman"/>
+                <w:color w:val="AF00DB"/>
+                <w:sz w:val="21"/>
+                <w:szCs w:val="21"/>
+              </w:rPr>
+              <w:t>else</w:t>
+            </w:r>
+            <w:r>
+              <w:rPr>
+                <w:rFonts w:ascii="Consolas" w:eastAsia="Times New Roman" w:hAnsi="Consolas" w:cs="Times New Roman"/>
+                <w:color w:val="000000"/>
+                <w:sz w:val="21"/>
+                <w:szCs w:val="21"/>
+              </w:rPr>
+              <w:t xml:space="preserve"> </w:t>
+            </w:r>
+            <w:r>
+              <w:rPr>
+                <w:rFonts w:ascii="Consolas" w:eastAsia="Times New Roman" w:hAnsi="Consolas" w:cs="Times New Roman"/>
+                <w:color w:val="AF00DB"/>
+                <w:sz w:val="21"/>
+                <w:szCs w:val="21"/>
+              </w:rPr>
+              <w:t>if</w:t>
+            </w:r>
+            <w:r>
+              <w:rPr>
+                <w:rFonts w:ascii="Consolas" w:eastAsia="Times New Roman" w:hAnsi="Consolas" w:cs="Times New Roman"/>
+                <w:color w:val="000000"/>
+                <w:sz w:val="21"/>
+                <w:szCs w:val="21"/>
+              </w:rPr>
+              <w:t xml:space="preserve">(led == </w:t>
+            </w:r>
+            <w:r>
+              <w:rPr>
+                <w:rFonts w:ascii="Consolas" w:eastAsia="Times New Roman" w:hAnsi="Consolas" w:cs="Times New Roman"/>
+                <w:color w:val="098658"/>
+                <w:sz w:val="21"/>
+                <w:szCs w:val="21"/>
+              </w:rPr>
+              <w:t>2</w:t>
+            </w:r>
+            <w:r>
+              <w:rPr>
+                <w:rFonts w:ascii="Consolas" w:eastAsia="Times New Roman" w:hAnsi="Consolas" w:cs="Times New Roman"/>
+                <w:color w:val="000000"/>
+                <w:sz w:val="21"/>
+                <w:szCs w:val="21"/>
+              </w:rPr>
+              <w:t>) period2 = new_period;</w:t>
+            </w:r>
+          </w:p>
+          <w:p>
+            <w:pPr>
+              <w:shd w:val="clear" w:color="auto" w:fill="FFFFFF"/>
+              <w:spacing w:line="285" w:lineRule="atLeast"/>
+              <w:rPr>
+                <w:rFonts w:ascii="Consolas" w:eastAsia="Times New Roman" w:hAnsi="Consolas" w:cs="Times New Roman"/>
+                <w:color w:val="000000"/>
+                <w:sz w:val="21"/>
+                <w:szCs w:val="21"/>
+              </w:rPr>
+            </w:pPr>
+          </w:p>
+          <w:p>
+            <w:pPr>
+              <w:shd w:val="clear" w:color="auto" w:fill="FFFFFF"/>
+              <w:spacing w:line="285" w:lineRule="atLeast"/>
+              <w:rPr>
+                <w:rFonts w:ascii="Consolas" w:eastAsia="Times New Roman" w:hAnsi="Consolas" w:cs="Times New Roman"/>
+                <w:color w:val="000000"/>
+                <w:sz w:val="21"/>
+                <w:szCs w:val="21"/>
+              </w:rPr>
+            </w:pPr>
+            <w:r>
+              <w:rPr>
+                <w:rFonts w:ascii="Consolas" w:eastAsia="Times New Roman" w:hAnsi="Consolas" w:cs="Times New Roman"/>
+                <w:color w:val="000000"/>
+                <w:sz w:val="21"/>
+                <w:szCs w:val="21"/>
+              </w:rPr>
+              <w:t xml:space="preserve">    </w:t>
+            </w:r>
+            <w:r>
+              <w:rPr>
+                <w:rFonts w:ascii="Consolas" w:eastAsia="Times New Roman" w:hAnsi="Consolas" w:cs="Times New Roman"/>
+                <w:color w:val="795E26"/>
+                <w:sz w:val="21"/>
+                <w:szCs w:val="21"/>
+              </w:rPr>
+              <w:t>UART_SendString</w:t>
+            </w:r>
+            <w:r>
+              <w:rPr>
+                <w:rFonts w:ascii="Consolas" w:eastAsia="Times New Roman" w:hAnsi="Consolas" w:cs="Times New Roman"/>
+                <w:color w:val="000000"/>
+                <w:sz w:val="21"/>
+                <w:szCs w:val="21"/>
+              </w:rPr>
+              <w:t>(</w:t>
+            </w:r>
+            <w:r>
+              <w:rPr>
+                <w:rFonts w:ascii="Consolas" w:eastAsia="Times New Roman" w:hAnsi="Consolas" w:cs="Times New Roman"/>
+                <w:color w:val="A31515"/>
+                <w:sz w:val="21"/>
+                <w:szCs w:val="21"/>
+              </w:rPr>
+              <w:t>"</w:t>
+            </w:r>
+            <w:r>
+              <w:rPr>
+                <w:rFonts w:ascii="Consolas" w:eastAsia="Times New Roman" w:hAnsi="Consolas" w:cs="Times New Roman"/>
+                <w:color w:val="EE0000"/>
+                <w:sz w:val="21"/>
+                <w:szCs w:val="21"/>
+              </w:rPr>
+              <w:t>\r\n</w:t>
+            </w:r>
+            <w:r>
+              <w:rPr>
+                <w:rFonts w:ascii="Consolas" w:eastAsia="Times New Roman" w:hAnsi="Consolas" w:cs="Times New Roman"/>
+                <w:color w:val="A31515"/>
+                <w:sz w:val="21"/>
+                <w:szCs w:val="21"/>
+              </w:rPr>
+              <w:t>Set OK</w:t>
+            </w:r>
+            <w:r>
+              <w:rPr>
+                <w:rFonts w:ascii="Consolas" w:eastAsia="Times New Roman" w:hAnsi="Consolas" w:cs="Times New Roman"/>
+                <w:color w:val="EE0000"/>
+                <w:sz w:val="21"/>
+                <w:szCs w:val="21"/>
+              </w:rPr>
+              <w:t>\r\n</w:t>
+            </w:r>
+            <w:r>
+              <w:rPr>
+                <w:rFonts w:ascii="Consolas" w:eastAsia="Times New Roman" w:hAnsi="Consolas" w:cs="Times New Roman"/>
+                <w:color w:val="A31515"/>
+                <w:sz w:val="21"/>
+                <w:szCs w:val="21"/>
+              </w:rPr>
+              <w:t>"</w:t>
+            </w:r>
+            <w:r>
+              <w:rPr>
+                <w:rFonts w:ascii="Consolas" w:eastAsia="Times New Roman" w:hAnsi="Consolas" w:cs="Times New Roman"/>
+                <w:color w:val="000000"/>
+                <w:sz w:val="21"/>
+                <w:szCs w:val="21"/>
+              </w:rPr>
+              <w:t>);</w:t>
+            </w:r>
+          </w:p>
+          <w:p>
+            <w:pPr>
+              <w:shd w:val="clear" w:color="auto" w:fill="FFFFFF"/>
+              <w:spacing w:line="285" w:lineRule="atLeast"/>
+              <w:rPr>
+                <w:rFonts w:ascii="Consolas" w:eastAsia="Times New Roman" w:hAnsi="Consolas" w:cs="Times New Roman"/>
+                <w:color w:val="000000"/>
+                <w:sz w:val="21"/>
+                <w:szCs w:val="21"/>
+              </w:rPr>
+            </w:pPr>
+            <w:r>
+              <w:rPr>
+                <w:rFonts w:ascii="Consolas" w:eastAsia="Times New Roman" w:hAnsi="Consolas" w:cs="Times New Roman"/>
+                <w:color w:val="000000"/>
+                <w:sz w:val="21"/>
+                <w:szCs w:val="21"/>
+              </w:rPr>
+              <w:t>}</w:t>
+            </w:r>
+          </w:p>
+          <w:p>
+            <w:pPr>
+              <w:shd w:val="clear" w:color="auto" w:fill="FFFFFF"/>
+              <w:spacing w:line="285" w:lineRule="atLeast"/>
+              <w:rPr>
+                <w:rFonts w:ascii="Consolas" w:eastAsia="Times New Roman" w:hAnsi="Consolas" w:cs="Times New Roman"/>
+                <w:color w:val="000000"/>
+                <w:sz w:val="21"/>
+                <w:szCs w:val="21"/>
+              </w:rPr>
+            </w:pPr>
+          </w:p>
+          <w:p>
+            <w:pPr>
+              <w:shd w:val="clear" w:color="auto" w:fill="FFFFFF"/>
+              <w:spacing w:line="285" w:lineRule="atLeast"/>
+              <w:rPr>
+                <w:rFonts w:ascii="Consolas" w:eastAsia="Times New Roman" w:hAnsi="Consolas" w:cs="Times New Roman"/>
+                <w:color w:val="000000"/>
+                <w:sz w:val="21"/>
+                <w:szCs w:val="21"/>
+              </w:rPr>
+            </w:pPr>
+            <w:r>
+              <w:rPr>
+                <w:rFonts w:ascii="Consolas" w:eastAsia="Times New Roman" w:hAnsi="Consolas" w:cs="Times New Roman"/>
+                <w:color w:val="0000FF"/>
+                <w:sz w:val="21"/>
+                <w:szCs w:val="21"/>
+              </w:rPr>
+              <w:t>void</w:t>
+            </w:r>
+            <w:r>
+              <w:rPr>
+                <w:rFonts w:ascii="Consolas" w:eastAsia="Times New Roman" w:hAnsi="Consolas" w:cs="Times New Roman"/>
+                <w:color w:val="000000"/>
+                <w:sz w:val="21"/>
+                <w:szCs w:val="21"/>
+              </w:rPr>
+              <w:t xml:space="preserve"> </w:t>
+            </w:r>
+            <w:r>
+              <w:rPr>
+                <w:rFonts w:ascii="Consolas" w:eastAsia="Times New Roman" w:hAnsi="Consolas" w:cs="Times New Roman"/>
+                <w:color w:val="795E26"/>
+                <w:sz w:val="21"/>
+                <w:szCs w:val="21"/>
+              </w:rPr>
+              <w:t>UART_Receive_Handler</w:t>
+            </w:r>
+            <w:r>
+              <w:rPr>
+                <w:rFonts w:ascii="Consolas" w:eastAsia="Times New Roman" w:hAnsi="Consolas" w:cs="Times New Roman"/>
+                <w:color w:val="000000"/>
+                <w:sz w:val="21"/>
+                <w:szCs w:val="21"/>
+              </w:rPr>
+              <w:t>(</w:t>
+            </w:r>
+            <w:r>
+              <w:rPr>
+                <w:rFonts w:ascii="Consolas" w:eastAsia="Times New Roman" w:hAnsi="Consolas" w:cs="Times New Roman"/>
+                <w:color w:val="0000FF"/>
+                <w:sz w:val="21"/>
+                <w:szCs w:val="21"/>
+              </w:rPr>
+              <w:t>void</w:t>
+            </w:r>
+            <w:r>
+              <w:rPr>
+                <w:rFonts w:ascii="Consolas" w:eastAsia="Times New Roman" w:hAnsi="Consolas" w:cs="Times New Roman"/>
+                <w:color w:val="000000"/>
+                <w:sz w:val="21"/>
+                <w:szCs w:val="21"/>
+              </w:rPr>
+              <w:t>)</w:t>
+            </w:r>
+          </w:p>
+          <w:p>
+            <w:pPr>
+              <w:shd w:val="clear" w:color="auto" w:fill="FFFFFF"/>
+              <w:spacing w:line="285" w:lineRule="atLeast"/>
+              <w:rPr>
+                <w:rFonts w:ascii="Consolas" w:eastAsia="Times New Roman" w:hAnsi="Consolas" w:cs="Times New Roman"/>
+                <w:color w:val="000000"/>
+                <w:sz w:val="21"/>
+                <w:szCs w:val="21"/>
+              </w:rPr>
+            </w:pPr>
+            <w:r>
+              <w:rPr>
+                <w:rFonts w:ascii="Consolas" w:eastAsia="Times New Roman" w:hAnsi="Consolas" w:cs="Times New Roman"/>
+                <w:color w:val="000000"/>
+                <w:sz w:val="21"/>
+                <w:szCs w:val="21"/>
+              </w:rPr>
+              <w:t>{</w:t>
+            </w:r>
+          </w:p>
+          <w:p>
+            <w:pPr>
+              <w:shd w:val="clear" w:color="auto" w:fill="FFFFFF"/>
+              <w:spacing w:line="285" w:lineRule="atLeast"/>
+              <w:rPr>
+                <w:rFonts w:ascii="Consolas" w:eastAsia="Times New Roman" w:hAnsi="Consolas" w:cs="Times New Roman"/>
+                <w:color w:val="000000"/>
+                <w:sz w:val="21"/>
+                <w:szCs w:val="21"/>
+              </w:rPr>
+            </w:pPr>
+            <w:r>
+              <w:rPr>
+                <w:rFonts w:ascii="Consolas" w:eastAsia="Times New Roman" w:hAnsi="Consolas" w:cs="Times New Roman"/>
+                <w:color w:val="000000"/>
+                <w:sz w:val="21"/>
+                <w:szCs w:val="21"/>
+              </w:rPr>
+              <w:t xml:space="preserve">    </w:t>
+            </w:r>
+            <w:r>
+              <w:rPr>
+                <w:rFonts w:ascii="Consolas" w:eastAsia="Times New Roman" w:hAnsi="Consolas" w:cs="Times New Roman"/>
+                <w:color w:val="AF00DB"/>
+                <w:sz w:val="21"/>
+                <w:szCs w:val="21"/>
+              </w:rPr>
+              <w:t>if</w:t>
+            </w:r>
+            <w:r>
+              <w:rPr>
+                <w:rFonts w:ascii="Consolas" w:eastAsia="Times New Roman" w:hAnsi="Consolas" w:cs="Times New Roman"/>
+                <w:color w:val="000000"/>
+                <w:sz w:val="21"/>
+                <w:szCs w:val="21"/>
+              </w:rPr>
+              <w:t>(RI)</w:t>
+            </w:r>
+          </w:p>
+          <w:p>
+            <w:pPr>
+              <w:shd w:val="clear" w:color="auto" w:fill="FFFFFF"/>
+              <w:spacing w:line="285" w:lineRule="atLeast"/>
+              <w:rPr>
+                <w:rFonts w:ascii="Consolas" w:eastAsia="Times New Roman" w:hAnsi="Consolas" w:cs="Times New Roman"/>
+                <w:color w:val="000000"/>
+                <w:sz w:val="21"/>
+                <w:szCs w:val="21"/>
+              </w:rPr>
+            </w:pPr>
+            <w:r>
+              <w:rPr>
+                <w:rFonts w:ascii="Consolas" w:eastAsia="Times New Roman" w:hAnsi="Consolas" w:cs="Times New Roman"/>
+                <w:color w:val="000000"/>
+                <w:sz w:val="21"/>
+                <w:szCs w:val="21"/>
+              </w:rPr>
+              <w:t>    {</w:t>
+            </w:r>
+          </w:p>
+          <w:p>
+            <w:pPr>
+              <w:shd w:val="clear" w:color="auto" w:fill="FFFFFF"/>
+              <w:spacing w:line="285" w:lineRule="atLeast"/>
+              <w:rPr>
+                <w:rFonts w:ascii="Consolas" w:eastAsia="Times New Roman" w:hAnsi="Consolas" w:cs="Times New Roman"/>
+                <w:color w:val="000000"/>
+                <w:sz w:val="21"/>
+                <w:szCs w:val="21"/>
+              </w:rPr>
+            </w:pPr>
+            <w:r>
+              <w:rPr>
+                <w:rFonts w:ascii="Consolas" w:eastAsia="Times New Roman" w:hAnsi="Consolas" w:cs="Times New Roman"/>
+                <w:color w:val="000000"/>
+                <w:sz w:val="21"/>
+                <w:szCs w:val="21"/>
+              </w:rPr>
+              <w:lastRenderedPageBreak/>
+              <w:t xml:space="preserve">        RI = </w:t>
+            </w:r>
+            <w:r>
+              <w:rPr>
+                <w:rFonts w:ascii="Consolas" w:eastAsia="Times New Roman" w:hAnsi="Consolas" w:cs="Times New Roman"/>
+                <w:color w:val="098658"/>
+                <w:sz w:val="21"/>
+                <w:szCs w:val="21"/>
+              </w:rPr>
+              <w:t>0</w:t>
+            </w:r>
+            <w:r>
+              <w:rPr>
+                <w:rFonts w:ascii="Consolas" w:eastAsia="Times New Roman" w:hAnsi="Consolas" w:cs="Times New Roman"/>
+                <w:color w:val="000000"/>
+                <w:sz w:val="21"/>
+                <w:szCs w:val="21"/>
+              </w:rPr>
+              <w:t>;</w:t>
+            </w:r>
+          </w:p>
+          <w:p>
+            <w:pPr>
+              <w:shd w:val="clear" w:color="auto" w:fill="FFFFFF"/>
+              <w:spacing w:line="285" w:lineRule="atLeast"/>
+              <w:rPr>
+                <w:rFonts w:ascii="Consolas" w:eastAsia="Times New Roman" w:hAnsi="Consolas" w:cs="Times New Roman"/>
+                <w:color w:val="000000"/>
+                <w:sz w:val="21"/>
+                <w:szCs w:val="21"/>
+              </w:rPr>
+            </w:pPr>
+            <w:r>
+              <w:rPr>
+                <w:rFonts w:ascii="Consolas" w:eastAsia="Times New Roman" w:hAnsi="Consolas" w:cs="Times New Roman"/>
+                <w:color w:val="000000"/>
+                <w:sz w:val="21"/>
+                <w:szCs w:val="21"/>
+              </w:rPr>
+              <w:t xml:space="preserve">        </w:t>
+            </w:r>
+            <w:r>
+              <w:rPr>
+                <w:rFonts w:ascii="Consolas" w:eastAsia="Times New Roman" w:hAnsi="Consolas" w:cs="Times New Roman"/>
+                <w:color w:val="001080"/>
+                <w:sz w:val="21"/>
+                <w:szCs w:val="21"/>
+              </w:rPr>
+              <w:t>cmd</w:t>
+            </w:r>
+            <w:r>
+              <w:rPr>
+                <w:rFonts w:ascii="Consolas" w:eastAsia="Times New Roman" w:hAnsi="Consolas" w:cs="Times New Roman"/>
+                <w:color w:val="000000"/>
+                <w:sz w:val="21"/>
+                <w:szCs w:val="21"/>
+              </w:rPr>
+              <w:t xml:space="preserve">[uart_index] = SBUF;   </w:t>
+            </w:r>
+          </w:p>
+          <w:p>
+            <w:pPr>
+              <w:shd w:val="clear" w:color="auto" w:fill="FFFFFF"/>
+              <w:spacing w:line="285" w:lineRule="atLeast"/>
+              <w:rPr>
+                <w:rFonts w:ascii="Consolas" w:eastAsia="Times New Roman" w:hAnsi="Consolas" w:cs="Times New Roman"/>
+                <w:color w:val="000000"/>
+                <w:sz w:val="21"/>
+                <w:szCs w:val="21"/>
+              </w:rPr>
+            </w:pPr>
+            <w:r>
+              <w:rPr>
+                <w:rFonts w:ascii="Consolas" w:eastAsia="Times New Roman" w:hAnsi="Consolas" w:cs="Times New Roman"/>
+                <w:color w:val="000000"/>
+                <w:sz w:val="21"/>
+                <w:szCs w:val="21"/>
+              </w:rPr>
+              <w:t>        uart_index++;</w:t>
+            </w:r>
+          </w:p>
+          <w:p>
+            <w:pPr>
+              <w:shd w:val="clear" w:color="auto" w:fill="FFFFFF"/>
+              <w:spacing w:line="285" w:lineRule="atLeast"/>
+              <w:rPr>
+                <w:rFonts w:ascii="Consolas" w:eastAsia="Times New Roman" w:hAnsi="Consolas" w:cs="Times New Roman"/>
+                <w:color w:val="000000"/>
+                <w:sz w:val="21"/>
+                <w:szCs w:val="21"/>
+              </w:rPr>
+            </w:pPr>
+            <w:r>
+              <w:rPr>
+                <w:rFonts w:ascii="Consolas" w:eastAsia="Times New Roman" w:hAnsi="Consolas" w:cs="Times New Roman"/>
+                <w:color w:val="000000"/>
+                <w:sz w:val="21"/>
+                <w:szCs w:val="21"/>
+              </w:rPr>
+              <w:t xml:space="preserve">        </w:t>
+            </w:r>
+            <w:r>
+              <w:rPr>
+                <w:rFonts w:ascii="Consolas" w:eastAsia="Times New Roman" w:hAnsi="Consolas" w:cs="Times New Roman"/>
+                <w:color w:val="AF00DB"/>
+                <w:sz w:val="21"/>
+                <w:szCs w:val="21"/>
+              </w:rPr>
+              <w:t>if</w:t>
+            </w:r>
+            <w:r>
+              <w:rPr>
+                <w:rFonts w:ascii="Consolas" w:eastAsia="Times New Roman" w:hAnsi="Consolas" w:cs="Times New Roman"/>
+                <w:color w:val="000000"/>
+                <w:sz w:val="21"/>
+                <w:szCs w:val="21"/>
+              </w:rPr>
+              <w:t xml:space="preserve">(uart_index &gt;= </w:t>
+            </w:r>
+            <w:r>
+              <w:rPr>
+                <w:rFonts w:ascii="Consolas" w:eastAsia="Times New Roman" w:hAnsi="Consolas" w:cs="Times New Roman"/>
+                <w:color w:val="098658"/>
+                <w:sz w:val="21"/>
+                <w:szCs w:val="21"/>
+              </w:rPr>
+              <w:t>3</w:t>
+            </w:r>
+            <w:r>
+              <w:rPr>
+                <w:rFonts w:ascii="Consolas" w:eastAsia="Times New Roman" w:hAnsi="Consolas" w:cs="Times New Roman"/>
+                <w:color w:val="000000"/>
+                <w:sz w:val="21"/>
+                <w:szCs w:val="21"/>
+              </w:rPr>
+              <w:t>)</w:t>
+            </w:r>
+          </w:p>
+          <w:p>
+            <w:pPr>
+              <w:shd w:val="clear" w:color="auto" w:fill="FFFFFF"/>
+              <w:spacing w:line="285" w:lineRule="atLeast"/>
+              <w:rPr>
+                <w:rFonts w:ascii="Consolas" w:eastAsia="Times New Roman" w:hAnsi="Consolas" w:cs="Times New Roman"/>
+                <w:color w:val="000000"/>
+                <w:sz w:val="21"/>
+                <w:szCs w:val="21"/>
+              </w:rPr>
+            </w:pPr>
+            <w:r>
+              <w:rPr>
+                <w:rFonts w:ascii="Consolas" w:eastAsia="Times New Roman" w:hAnsi="Consolas" w:cs="Times New Roman"/>
+                <w:color w:val="000000"/>
+                <w:sz w:val="21"/>
+                <w:szCs w:val="21"/>
+              </w:rPr>
+              <w:t>        {</w:t>
+            </w:r>
+          </w:p>
+          <w:p>
+            <w:pPr>
+              <w:shd w:val="clear" w:color="auto" w:fill="FFFFFF"/>
+              <w:spacing w:line="285" w:lineRule="atLeast"/>
+              <w:rPr>
+                <w:rFonts w:ascii="Consolas" w:eastAsia="Times New Roman" w:hAnsi="Consolas" w:cs="Times New Roman"/>
+                <w:color w:val="000000"/>
+                <w:sz w:val="21"/>
+                <w:szCs w:val="21"/>
+              </w:rPr>
+            </w:pPr>
+            <w:r>
+              <w:rPr>
+                <w:rFonts w:ascii="Consolas" w:eastAsia="Times New Roman" w:hAnsi="Consolas" w:cs="Times New Roman"/>
+                <w:color w:val="000000"/>
+                <w:sz w:val="21"/>
+                <w:szCs w:val="21"/>
+              </w:rPr>
+              <w:t xml:space="preserve">            </w:t>
+            </w:r>
+            <w:r>
+              <w:rPr>
+                <w:rFonts w:ascii="Consolas" w:eastAsia="Times New Roman" w:hAnsi="Consolas" w:cs="Times New Roman"/>
+                <w:color w:val="795E26"/>
+                <w:sz w:val="21"/>
+                <w:szCs w:val="21"/>
+              </w:rPr>
+              <w:t>Process_Command</w:t>
+            </w:r>
+            <w:r>
+              <w:rPr>
+                <w:rFonts w:ascii="Consolas" w:eastAsia="Times New Roman" w:hAnsi="Consolas" w:cs="Times New Roman"/>
+                <w:color w:val="000000"/>
+                <w:sz w:val="21"/>
+                <w:szCs w:val="21"/>
+              </w:rPr>
+              <w:t xml:space="preserve">();     </w:t>
+            </w:r>
+          </w:p>
+          <w:p>
+            <w:pPr>
+              <w:shd w:val="clear" w:color="auto" w:fill="FFFFFF"/>
+              <w:spacing w:line="285" w:lineRule="atLeast"/>
+              <w:rPr>
+                <w:rFonts w:ascii="Consolas" w:eastAsia="Times New Roman" w:hAnsi="Consolas" w:cs="Times New Roman"/>
+                <w:color w:val="000000"/>
+                <w:sz w:val="21"/>
+                <w:szCs w:val="21"/>
+              </w:rPr>
+            </w:pPr>
+            <w:r>
+              <w:rPr>
+                <w:rFonts w:ascii="Consolas" w:eastAsia="Times New Roman" w:hAnsi="Consolas" w:cs="Times New Roman"/>
+                <w:color w:val="000000"/>
+                <w:sz w:val="21"/>
+                <w:szCs w:val="21"/>
+              </w:rPr>
+              <w:t xml:space="preserve">            uart_index = </w:t>
+            </w:r>
+            <w:r>
+              <w:rPr>
+                <w:rFonts w:ascii="Consolas" w:eastAsia="Times New Roman" w:hAnsi="Consolas" w:cs="Times New Roman"/>
+                <w:color w:val="098658"/>
+                <w:sz w:val="21"/>
+                <w:szCs w:val="21"/>
+              </w:rPr>
+              <w:t>0</w:t>
+            </w:r>
+            <w:r>
+              <w:rPr>
+                <w:rFonts w:ascii="Consolas" w:eastAsia="Times New Roman" w:hAnsi="Consolas" w:cs="Times New Roman"/>
+                <w:color w:val="000000"/>
+                <w:sz w:val="21"/>
+                <w:szCs w:val="21"/>
+              </w:rPr>
+              <w:t>;        </w:t>
+            </w:r>
+          </w:p>
+          <w:p>
+            <w:pPr>
+              <w:shd w:val="clear" w:color="auto" w:fill="FFFFFF"/>
+              <w:spacing w:line="285" w:lineRule="atLeast"/>
+              <w:rPr>
+                <w:rFonts w:ascii="Consolas" w:eastAsia="Times New Roman" w:hAnsi="Consolas" w:cs="Times New Roman"/>
+                <w:color w:val="000000"/>
+                <w:sz w:val="21"/>
+                <w:szCs w:val="21"/>
+              </w:rPr>
+            </w:pPr>
+            <w:r>
+              <w:rPr>
+                <w:rFonts w:ascii="Consolas" w:eastAsia="Times New Roman" w:hAnsi="Consolas" w:cs="Times New Roman"/>
+                <w:color w:val="000000"/>
+                <w:sz w:val="21"/>
+                <w:szCs w:val="21"/>
+              </w:rPr>
+              <w:t>        }</w:t>
+            </w:r>
+          </w:p>
+          <w:p>
+            <w:pPr>
+              <w:shd w:val="clear" w:color="auto" w:fill="FFFFFF"/>
+              <w:spacing w:line="285" w:lineRule="atLeast"/>
+              <w:rPr>
+                <w:rFonts w:ascii="Consolas" w:eastAsia="Times New Roman" w:hAnsi="Consolas" w:cs="Times New Roman"/>
+                <w:color w:val="000000"/>
+                <w:sz w:val="21"/>
+                <w:szCs w:val="21"/>
+              </w:rPr>
+            </w:pPr>
+            <w:r>
+              <w:rPr>
+                <w:rFonts w:ascii="Consolas" w:eastAsia="Times New Roman" w:hAnsi="Consolas" w:cs="Times New Roman"/>
+                <w:color w:val="000000"/>
+                <w:sz w:val="21"/>
+                <w:szCs w:val="21"/>
+              </w:rPr>
+              <w:t>    }</w:t>
+            </w:r>
+          </w:p>
+          <w:p>
+            <w:pPr>
+              <w:shd w:val="clear" w:color="auto" w:fill="FFFFFF"/>
+              <w:spacing w:line="285" w:lineRule="atLeast"/>
+              <w:rPr>
+                <w:rFonts w:ascii="Consolas" w:eastAsia="Times New Roman" w:hAnsi="Consolas" w:cs="Times New Roman"/>
+                <w:color w:val="000000"/>
+                <w:sz w:val="21"/>
+                <w:szCs w:val="21"/>
+              </w:rPr>
+            </w:pPr>
+            <w:r>
+              <w:rPr>
+                <w:rFonts w:ascii="Consolas" w:eastAsia="Times New Roman" w:hAnsi="Consolas" w:cs="Times New Roman"/>
+                <w:color w:val="000000"/>
+                <w:sz w:val="21"/>
+                <w:szCs w:val="21"/>
+              </w:rPr>
+              <w:t>}</w:t>
+            </w:r>
+          </w:p>
+          <w:p>
+            <w:pPr>
+              <w:shd w:val="clear" w:color="auto" w:fill="FFFFFF"/>
+              <w:spacing w:line="285" w:lineRule="atLeast"/>
+              <w:rPr>
+                <w:rFonts w:ascii="Consolas" w:eastAsia="Times New Roman" w:hAnsi="Consolas" w:cs="Times New Roman"/>
+                <w:color w:val="000000"/>
+                <w:sz w:val="21"/>
+                <w:szCs w:val="21"/>
+              </w:rPr>
+            </w:pPr>
+          </w:p>
+          <w:p>
+            <w:pPr>
+              <w:shd w:val="clear" w:color="auto" w:fill="FFFFFF"/>
+              <w:spacing w:line="285" w:lineRule="atLeast"/>
+              <w:rPr>
+                <w:rFonts w:ascii="Consolas" w:eastAsia="Times New Roman" w:hAnsi="Consolas" w:cs="Times New Roman"/>
+                <w:color w:val="000000"/>
+                <w:sz w:val="21"/>
+                <w:szCs w:val="21"/>
+              </w:rPr>
+            </w:pPr>
+            <w:r>
+              <w:rPr>
+                <w:rFonts w:ascii="Consolas" w:eastAsia="Times New Roman" w:hAnsi="Consolas" w:cs="Times New Roman"/>
+                <w:color w:val="0000FF"/>
+                <w:sz w:val="21"/>
+                <w:szCs w:val="21"/>
+              </w:rPr>
+              <w:t>void</w:t>
+            </w:r>
+            <w:r>
+              <w:rPr>
+                <w:rFonts w:ascii="Consolas" w:eastAsia="Times New Roman" w:hAnsi="Consolas" w:cs="Times New Roman"/>
+                <w:color w:val="000000"/>
+                <w:sz w:val="21"/>
+                <w:szCs w:val="21"/>
+              </w:rPr>
+              <w:t xml:space="preserve"> </w:t>
+            </w:r>
+            <w:r>
+              <w:rPr>
+                <w:rFonts w:ascii="Consolas" w:eastAsia="Times New Roman" w:hAnsi="Consolas" w:cs="Times New Roman"/>
+                <w:color w:val="795E26"/>
+                <w:sz w:val="21"/>
+                <w:szCs w:val="21"/>
+              </w:rPr>
+              <w:t>main</w:t>
+            </w:r>
+            <w:r>
+              <w:rPr>
+                <w:rFonts w:ascii="Consolas" w:eastAsia="Times New Roman" w:hAnsi="Consolas" w:cs="Times New Roman"/>
+                <w:color w:val="000000"/>
+                <w:sz w:val="21"/>
+                <w:szCs w:val="21"/>
+              </w:rPr>
+              <w:t>()</w:t>
+            </w:r>
+          </w:p>
+          <w:p>
+            <w:pPr>
+              <w:shd w:val="clear" w:color="auto" w:fill="FFFFFF"/>
+              <w:spacing w:line="285" w:lineRule="atLeast"/>
+              <w:rPr>
+                <w:rFonts w:ascii="Consolas" w:eastAsia="Times New Roman" w:hAnsi="Consolas" w:cs="Times New Roman"/>
+                <w:color w:val="000000"/>
+                <w:sz w:val="21"/>
+                <w:szCs w:val="21"/>
+              </w:rPr>
+            </w:pPr>
+            <w:r>
+              <w:rPr>
+                <w:rFonts w:ascii="Consolas" w:eastAsia="Times New Roman" w:hAnsi="Consolas" w:cs="Times New Roman"/>
+                <w:color w:val="000000"/>
+                <w:sz w:val="21"/>
+                <w:szCs w:val="21"/>
+              </w:rPr>
+              <w:t>{</w:t>
+            </w:r>
+          </w:p>
+          <w:p>
+            <w:pPr>
+              <w:shd w:val="clear" w:color="auto" w:fill="FFFFFF"/>
+              <w:spacing w:line="285" w:lineRule="atLeast"/>
+              <w:rPr>
+                <w:rFonts w:ascii="Consolas" w:eastAsia="Times New Roman" w:hAnsi="Consolas" w:cs="Times New Roman"/>
+                <w:color w:val="000000"/>
+                <w:sz w:val="21"/>
+                <w:szCs w:val="21"/>
+              </w:rPr>
+            </w:pPr>
+            <w:r>
+              <w:rPr>
+                <w:rFonts w:ascii="Consolas" w:eastAsia="Times New Roman" w:hAnsi="Consolas" w:cs="Times New Roman"/>
+                <w:color w:val="000000"/>
+                <w:sz w:val="21"/>
+                <w:szCs w:val="21"/>
+              </w:rPr>
+              <w:t xml:space="preserve">        </w:t>
+            </w:r>
+          </w:p>
+          <w:p>
+            <w:pPr>
+              <w:shd w:val="clear" w:color="auto" w:fill="FFFFFF"/>
+              <w:spacing w:line="285" w:lineRule="atLeast"/>
+              <w:rPr>
+                <w:rFonts w:ascii="Consolas" w:eastAsia="Times New Roman" w:hAnsi="Consolas" w:cs="Times New Roman"/>
+                <w:color w:val="000000"/>
+                <w:sz w:val="21"/>
+                <w:szCs w:val="21"/>
+              </w:rPr>
+            </w:pPr>
+            <w:r>
+              <w:rPr>
+                <w:rFonts w:ascii="Consolas" w:eastAsia="Times New Roman" w:hAnsi="Consolas" w:cs="Times New Roman"/>
+                <w:color w:val="000000"/>
+                <w:sz w:val="21"/>
+                <w:szCs w:val="21"/>
+              </w:rPr>
+              <w:t xml:space="preserve">    LED1 = </w:t>
+            </w:r>
+            <w:r>
+              <w:rPr>
+                <w:rFonts w:ascii="Consolas" w:eastAsia="Times New Roman" w:hAnsi="Consolas" w:cs="Times New Roman"/>
+                <w:color w:val="098658"/>
+                <w:sz w:val="21"/>
+                <w:szCs w:val="21"/>
+              </w:rPr>
+              <w:t>1</w:t>
+            </w:r>
+            <w:r>
+              <w:rPr>
+                <w:rFonts w:ascii="Consolas" w:eastAsia="Times New Roman" w:hAnsi="Consolas" w:cs="Times New Roman"/>
+                <w:color w:val="000000"/>
+                <w:sz w:val="21"/>
+                <w:szCs w:val="21"/>
+              </w:rPr>
+              <w:t>;</w:t>
+            </w:r>
+          </w:p>
+          <w:p>
+            <w:pPr>
+              <w:shd w:val="clear" w:color="auto" w:fill="FFFFFF"/>
+              <w:spacing w:line="285" w:lineRule="atLeast"/>
+              <w:rPr>
+                <w:rFonts w:ascii="Consolas" w:eastAsia="Times New Roman" w:hAnsi="Consolas" w:cs="Times New Roman"/>
+                <w:color w:val="000000"/>
+                <w:sz w:val="21"/>
+                <w:szCs w:val="21"/>
+              </w:rPr>
+            </w:pPr>
+            <w:r>
+              <w:rPr>
+                <w:rFonts w:ascii="Consolas" w:eastAsia="Times New Roman" w:hAnsi="Consolas" w:cs="Times New Roman"/>
+                <w:color w:val="000000"/>
+                <w:sz w:val="21"/>
+                <w:szCs w:val="21"/>
+              </w:rPr>
+              <w:t xml:space="preserve">    LED2 = </w:t>
+            </w:r>
+            <w:r>
+              <w:rPr>
+                <w:rFonts w:ascii="Consolas" w:eastAsia="Times New Roman" w:hAnsi="Consolas" w:cs="Times New Roman"/>
+                <w:color w:val="098658"/>
+                <w:sz w:val="21"/>
+                <w:szCs w:val="21"/>
+              </w:rPr>
+              <w:t>1</w:t>
+            </w:r>
+            <w:r>
+              <w:rPr>
+                <w:rFonts w:ascii="Consolas" w:eastAsia="Times New Roman" w:hAnsi="Consolas" w:cs="Times New Roman"/>
+                <w:color w:val="000000"/>
+                <w:sz w:val="21"/>
+                <w:szCs w:val="21"/>
+              </w:rPr>
+              <w:t>;</w:t>
+            </w:r>
+          </w:p>
+          <w:p>
+            <w:pPr>
+              <w:shd w:val="clear" w:color="auto" w:fill="FFFFFF"/>
+              <w:spacing w:line="285" w:lineRule="atLeast"/>
+              <w:rPr>
+                <w:rFonts w:ascii="Consolas" w:eastAsia="Times New Roman" w:hAnsi="Consolas" w:cs="Times New Roman"/>
+                <w:color w:val="000000"/>
+                <w:sz w:val="21"/>
+                <w:szCs w:val="21"/>
+              </w:rPr>
+            </w:pPr>
+          </w:p>
+          <w:p>
+            <w:pPr>
+              <w:shd w:val="clear" w:color="auto" w:fill="FFFFFF"/>
+              <w:spacing w:line="285" w:lineRule="atLeast"/>
+              <w:rPr>
+                <w:rFonts w:ascii="Consolas" w:eastAsia="Times New Roman" w:hAnsi="Consolas" w:cs="Times New Roman"/>
+                <w:color w:val="000000"/>
+                <w:sz w:val="21"/>
+                <w:szCs w:val="21"/>
+              </w:rPr>
+            </w:pPr>
+            <w:r>
+              <w:rPr>
+                <w:rFonts w:ascii="Consolas" w:eastAsia="Times New Roman" w:hAnsi="Consolas" w:cs="Times New Roman"/>
+                <w:color w:val="000000"/>
+                <w:sz w:val="21"/>
+                <w:szCs w:val="21"/>
+              </w:rPr>
+              <w:t xml:space="preserve">    IT0 = </w:t>
+            </w:r>
+            <w:r>
+              <w:rPr>
+                <w:rFonts w:ascii="Consolas" w:eastAsia="Times New Roman" w:hAnsi="Consolas" w:cs="Times New Roman"/>
+                <w:color w:val="098658"/>
+                <w:sz w:val="21"/>
+                <w:szCs w:val="21"/>
+              </w:rPr>
+              <w:t>1</w:t>
+            </w:r>
+            <w:r>
+              <w:rPr>
+                <w:rFonts w:ascii="Consolas" w:eastAsia="Times New Roman" w:hAnsi="Consolas" w:cs="Times New Roman"/>
+                <w:color w:val="000000"/>
+                <w:sz w:val="21"/>
+                <w:szCs w:val="21"/>
+              </w:rPr>
+              <w:t>;  </w:t>
+            </w:r>
+          </w:p>
+          <w:p>
+            <w:pPr>
+              <w:shd w:val="clear" w:color="auto" w:fill="FFFFFF"/>
+              <w:spacing w:line="285" w:lineRule="atLeast"/>
+              <w:rPr>
+                <w:rFonts w:ascii="Consolas" w:eastAsia="Times New Roman" w:hAnsi="Consolas" w:cs="Times New Roman"/>
+                <w:color w:val="000000"/>
+                <w:sz w:val="21"/>
+                <w:szCs w:val="21"/>
+              </w:rPr>
+            </w:pPr>
+            <w:r>
+              <w:rPr>
+                <w:rFonts w:ascii="Consolas" w:eastAsia="Times New Roman" w:hAnsi="Consolas" w:cs="Times New Roman"/>
+                <w:color w:val="000000"/>
+                <w:sz w:val="21"/>
+                <w:szCs w:val="21"/>
+              </w:rPr>
+              <w:t xml:space="preserve">    IT1 = </w:t>
+            </w:r>
+            <w:r>
+              <w:rPr>
+                <w:rFonts w:ascii="Consolas" w:eastAsia="Times New Roman" w:hAnsi="Consolas" w:cs="Times New Roman"/>
+                <w:color w:val="098658"/>
+                <w:sz w:val="21"/>
+                <w:szCs w:val="21"/>
+              </w:rPr>
+              <w:t>1</w:t>
+            </w:r>
+            <w:r>
+              <w:rPr>
+                <w:rFonts w:ascii="Consolas" w:eastAsia="Times New Roman" w:hAnsi="Consolas" w:cs="Times New Roman"/>
+                <w:color w:val="000000"/>
+                <w:sz w:val="21"/>
+                <w:szCs w:val="21"/>
+              </w:rPr>
+              <w:t xml:space="preserve">;   </w:t>
+            </w:r>
+          </w:p>
+          <w:p>
+            <w:pPr>
+              <w:shd w:val="clear" w:color="auto" w:fill="FFFFFF"/>
+              <w:spacing w:line="285" w:lineRule="atLeast"/>
+              <w:rPr>
+                <w:rFonts w:ascii="Consolas" w:eastAsia="Times New Roman" w:hAnsi="Consolas" w:cs="Times New Roman"/>
+                <w:color w:val="000000"/>
+                <w:sz w:val="21"/>
+                <w:szCs w:val="21"/>
+              </w:rPr>
+            </w:pPr>
+            <w:r>
+              <w:rPr>
+                <w:rFonts w:ascii="Consolas" w:eastAsia="Times New Roman" w:hAnsi="Consolas" w:cs="Times New Roman"/>
+                <w:color w:val="000000"/>
+                <w:sz w:val="21"/>
+                <w:szCs w:val="21"/>
+              </w:rPr>
+              <w:t xml:space="preserve">    EX0 = </w:t>
+            </w:r>
+            <w:r>
+              <w:rPr>
+                <w:rFonts w:ascii="Consolas" w:eastAsia="Times New Roman" w:hAnsi="Consolas" w:cs="Times New Roman"/>
+                <w:color w:val="098658"/>
+                <w:sz w:val="21"/>
+                <w:szCs w:val="21"/>
+              </w:rPr>
+              <w:t>1</w:t>
+            </w:r>
+            <w:r>
+              <w:rPr>
+                <w:rFonts w:ascii="Consolas" w:eastAsia="Times New Roman" w:hAnsi="Consolas" w:cs="Times New Roman"/>
+                <w:color w:val="000000"/>
+                <w:sz w:val="21"/>
+                <w:szCs w:val="21"/>
+              </w:rPr>
+              <w:t xml:space="preserve">;   </w:t>
+            </w:r>
+          </w:p>
+          <w:p>
+            <w:pPr>
+              <w:shd w:val="clear" w:color="auto" w:fill="FFFFFF"/>
+              <w:spacing w:line="285" w:lineRule="atLeast"/>
+              <w:rPr>
+                <w:rFonts w:ascii="Consolas" w:eastAsia="Times New Roman" w:hAnsi="Consolas" w:cs="Times New Roman"/>
+                <w:color w:val="000000"/>
+                <w:sz w:val="21"/>
+                <w:szCs w:val="21"/>
+              </w:rPr>
+            </w:pPr>
+            <w:r>
+              <w:rPr>
+                <w:rFonts w:ascii="Consolas" w:eastAsia="Times New Roman" w:hAnsi="Consolas" w:cs="Times New Roman"/>
+                <w:color w:val="000000"/>
+                <w:sz w:val="21"/>
+                <w:szCs w:val="21"/>
+              </w:rPr>
+              <w:t xml:space="preserve">    EX1 = </w:t>
+            </w:r>
+            <w:r>
+              <w:rPr>
+                <w:rFonts w:ascii="Consolas" w:eastAsia="Times New Roman" w:hAnsi="Consolas" w:cs="Times New Roman"/>
+                <w:color w:val="098658"/>
+                <w:sz w:val="21"/>
+                <w:szCs w:val="21"/>
+              </w:rPr>
+              <w:t>1</w:t>
+            </w:r>
+            <w:r>
+              <w:rPr>
+                <w:rFonts w:ascii="Consolas" w:eastAsia="Times New Roman" w:hAnsi="Consolas" w:cs="Times New Roman"/>
+                <w:color w:val="000000"/>
+                <w:sz w:val="21"/>
+                <w:szCs w:val="21"/>
+              </w:rPr>
+              <w:t xml:space="preserve">;   </w:t>
+            </w:r>
+          </w:p>
+          <w:p>
+            <w:pPr>
+              <w:shd w:val="clear" w:color="auto" w:fill="FFFFFF"/>
+              <w:spacing w:line="285" w:lineRule="atLeast"/>
+              <w:rPr>
+                <w:rFonts w:ascii="Consolas" w:eastAsia="Times New Roman" w:hAnsi="Consolas" w:cs="Times New Roman"/>
+                <w:color w:val="000000"/>
+                <w:sz w:val="21"/>
+                <w:szCs w:val="21"/>
+              </w:rPr>
+            </w:pPr>
+            <w:r>
+              <w:rPr>
+                <w:rFonts w:ascii="Consolas" w:eastAsia="Times New Roman" w:hAnsi="Consolas" w:cs="Times New Roman"/>
+                <w:color w:val="000000"/>
+                <w:sz w:val="21"/>
+                <w:szCs w:val="21"/>
+              </w:rPr>
+              <w:t xml:space="preserve">    EA  = </w:t>
+            </w:r>
+            <w:r>
+              <w:rPr>
+                <w:rFonts w:ascii="Consolas" w:eastAsia="Times New Roman" w:hAnsi="Consolas" w:cs="Times New Roman"/>
+                <w:color w:val="098658"/>
+                <w:sz w:val="21"/>
+                <w:szCs w:val="21"/>
+              </w:rPr>
+              <w:t>1</w:t>
+            </w:r>
+            <w:r>
+              <w:rPr>
+                <w:rFonts w:ascii="Consolas" w:eastAsia="Times New Roman" w:hAnsi="Consolas" w:cs="Times New Roman"/>
+                <w:color w:val="000000"/>
+                <w:sz w:val="21"/>
+                <w:szCs w:val="21"/>
+              </w:rPr>
+              <w:t xml:space="preserve">;   </w:t>
+            </w:r>
+          </w:p>
+          <w:p>
+            <w:pPr>
+              <w:shd w:val="clear" w:color="auto" w:fill="FFFFFF"/>
+              <w:spacing w:line="285" w:lineRule="atLeast"/>
+              <w:rPr>
+                <w:rFonts w:ascii="Consolas" w:eastAsia="Times New Roman" w:hAnsi="Consolas" w:cs="Times New Roman"/>
+                <w:color w:val="000000"/>
+                <w:sz w:val="21"/>
+                <w:szCs w:val="21"/>
+              </w:rPr>
+            </w:pPr>
+            <w:r>
+              <w:rPr>
+                <w:rFonts w:ascii="Consolas" w:eastAsia="Times New Roman" w:hAnsi="Consolas" w:cs="Times New Roman"/>
+                <w:color w:val="000000"/>
+                <w:sz w:val="21"/>
+                <w:szCs w:val="21"/>
+              </w:rPr>
+              <w:t xml:space="preserve">        </w:t>
+            </w:r>
+            <w:r>
+              <w:rPr>
+                <w:rFonts w:ascii="Consolas" w:eastAsia="Times New Roman" w:hAnsi="Consolas" w:cs="Times New Roman"/>
+                <w:color w:val="795E26"/>
+                <w:sz w:val="21"/>
+                <w:szCs w:val="21"/>
+              </w:rPr>
+              <w:t>timer0_init</w:t>
+            </w:r>
+            <w:r>
+              <w:rPr>
+                <w:rFonts w:ascii="Consolas" w:eastAsia="Times New Roman" w:hAnsi="Consolas" w:cs="Times New Roman"/>
+                <w:color w:val="000000"/>
+                <w:sz w:val="21"/>
+                <w:szCs w:val="21"/>
+              </w:rPr>
+              <w:t xml:space="preserve">(); </w:t>
+            </w:r>
+          </w:p>
+          <w:p>
+            <w:pPr>
+              <w:shd w:val="clear" w:color="auto" w:fill="FFFFFF"/>
+              <w:spacing w:line="285" w:lineRule="atLeast"/>
+              <w:rPr>
+                <w:rFonts w:ascii="Consolas" w:eastAsia="Times New Roman" w:hAnsi="Consolas" w:cs="Times New Roman"/>
+                <w:color w:val="000000"/>
+                <w:sz w:val="21"/>
+                <w:szCs w:val="21"/>
+              </w:rPr>
+            </w:pPr>
+            <w:r>
+              <w:rPr>
+                <w:rFonts w:ascii="Consolas" w:eastAsia="Times New Roman" w:hAnsi="Consolas" w:cs="Times New Roman"/>
+                <w:color w:val="000000"/>
+                <w:sz w:val="21"/>
+                <w:szCs w:val="21"/>
+              </w:rPr>
+              <w:t xml:space="preserve">        </w:t>
+            </w:r>
+            <w:r>
+              <w:rPr>
+                <w:rFonts w:ascii="Consolas" w:eastAsia="Times New Roman" w:hAnsi="Consolas" w:cs="Times New Roman"/>
+                <w:color w:val="795E26"/>
+                <w:sz w:val="21"/>
+                <w:szCs w:val="21"/>
+              </w:rPr>
+              <w:t>UART_Init</w:t>
+            </w:r>
+            <w:r>
+              <w:rPr>
+                <w:rFonts w:ascii="Consolas" w:eastAsia="Times New Roman" w:hAnsi="Consolas" w:cs="Times New Roman"/>
+                <w:color w:val="000000"/>
+                <w:sz w:val="21"/>
+                <w:szCs w:val="21"/>
+              </w:rPr>
+              <w:t>();</w:t>
+            </w:r>
+          </w:p>
+          <w:p>
+            <w:pPr>
+              <w:shd w:val="clear" w:color="auto" w:fill="FFFFFF"/>
+              <w:spacing w:line="285" w:lineRule="atLeast"/>
+              <w:rPr>
+                <w:rFonts w:ascii="Consolas" w:eastAsia="Times New Roman" w:hAnsi="Consolas" w:cs="Times New Roman"/>
+                <w:color w:val="000000"/>
+                <w:sz w:val="21"/>
+                <w:szCs w:val="21"/>
+              </w:rPr>
+            </w:pPr>
+            <w:r>
+              <w:rPr>
+                <w:rFonts w:ascii="Consolas" w:eastAsia="Times New Roman" w:hAnsi="Consolas" w:cs="Times New Roman"/>
+                <w:color w:val="000000"/>
+                <w:sz w:val="21"/>
+                <w:szCs w:val="21"/>
+              </w:rPr>
+              <w:t xml:space="preserve">        </w:t>
+            </w:r>
+            <w:r>
+              <w:rPr>
+                <w:rFonts w:ascii="Consolas" w:eastAsia="Times New Roman" w:hAnsi="Consolas" w:cs="Times New Roman"/>
+                <w:color w:val="795E26"/>
+                <w:sz w:val="21"/>
+                <w:szCs w:val="21"/>
+              </w:rPr>
+              <w:t>UART_SendString</w:t>
+            </w:r>
+            <w:r>
+              <w:rPr>
+                <w:rFonts w:ascii="Consolas" w:eastAsia="Times New Roman" w:hAnsi="Consolas" w:cs="Times New Roman"/>
+                <w:color w:val="000000"/>
+                <w:sz w:val="21"/>
+                <w:szCs w:val="21"/>
+              </w:rPr>
+              <w:t>(</w:t>
+            </w:r>
+            <w:r>
+              <w:rPr>
+                <w:rFonts w:ascii="Consolas" w:eastAsia="Times New Roman" w:hAnsi="Consolas" w:cs="Times New Roman"/>
+                <w:color w:val="A31515"/>
+                <w:sz w:val="21"/>
+                <w:szCs w:val="21"/>
+              </w:rPr>
+              <w:t>"</w:t>
+            </w:r>
+            <w:r>
+              <w:rPr>
+                <w:rFonts w:ascii="Consolas" w:eastAsia="Times New Roman" w:hAnsi="Consolas" w:cs="Times New Roman"/>
+                <w:color w:val="EE0000"/>
+                <w:sz w:val="21"/>
+                <w:szCs w:val="21"/>
+              </w:rPr>
+              <w:t>\r\n</w:t>
+            </w:r>
+            <w:r>
+              <w:rPr>
+                <w:rFonts w:ascii="Consolas" w:eastAsia="Times New Roman" w:hAnsi="Consolas" w:cs="Times New Roman"/>
+                <w:color w:val="A31515"/>
+                <w:sz w:val="21"/>
+                <w:szCs w:val="21"/>
+              </w:rPr>
+              <w:t>=== DIEU KHIEN LED QUA UART ===</w:t>
+            </w:r>
+            <w:r>
+              <w:rPr>
+                <w:rFonts w:ascii="Consolas" w:eastAsia="Times New Roman" w:hAnsi="Consolas" w:cs="Times New Roman"/>
+                <w:color w:val="EE0000"/>
+                <w:sz w:val="21"/>
+                <w:szCs w:val="21"/>
+              </w:rPr>
+              <w:t>\r\n</w:t>
+            </w:r>
+            <w:r>
+              <w:rPr>
+                <w:rFonts w:ascii="Consolas" w:eastAsia="Times New Roman" w:hAnsi="Consolas" w:cs="Times New Roman"/>
+                <w:color w:val="A31515"/>
+                <w:sz w:val="21"/>
+                <w:szCs w:val="21"/>
+              </w:rPr>
+              <w:t>"</w:t>
+            </w:r>
+            <w:r>
+              <w:rPr>
+                <w:rFonts w:ascii="Consolas" w:eastAsia="Times New Roman" w:hAnsi="Consolas" w:cs="Times New Roman"/>
+                <w:color w:val="000000"/>
+                <w:sz w:val="21"/>
+                <w:szCs w:val="21"/>
+              </w:rPr>
+              <w:t>);</w:t>
+            </w:r>
+          </w:p>
+          <w:p>
+            <w:pPr>
+              <w:shd w:val="clear" w:color="auto" w:fill="FFFFFF"/>
+              <w:spacing w:line="285" w:lineRule="atLeast"/>
+              <w:rPr>
+                <w:rFonts w:ascii="Consolas" w:eastAsia="Times New Roman" w:hAnsi="Consolas" w:cs="Times New Roman"/>
+                <w:color w:val="000000"/>
+                <w:sz w:val="21"/>
+                <w:szCs w:val="21"/>
+              </w:rPr>
+            </w:pPr>
+            <w:r>
+              <w:rPr>
+                <w:rFonts w:ascii="Consolas" w:eastAsia="Times New Roman" w:hAnsi="Consolas" w:cs="Times New Roman"/>
+                <w:color w:val="000000"/>
+                <w:sz w:val="21"/>
+                <w:szCs w:val="21"/>
+              </w:rPr>
+              <w:t xml:space="preserve">    </w:t>
+            </w:r>
+            <w:r>
+              <w:rPr>
+                <w:rFonts w:ascii="Consolas" w:eastAsia="Times New Roman" w:hAnsi="Consolas" w:cs="Times New Roman"/>
+                <w:color w:val="795E26"/>
+                <w:sz w:val="21"/>
+                <w:szCs w:val="21"/>
+              </w:rPr>
+              <w:t>UART_SendString</w:t>
+            </w:r>
+            <w:r>
+              <w:rPr>
+                <w:rFonts w:ascii="Consolas" w:eastAsia="Times New Roman" w:hAnsi="Consolas" w:cs="Times New Roman"/>
+                <w:color w:val="000000"/>
+                <w:sz w:val="21"/>
+                <w:szCs w:val="21"/>
+              </w:rPr>
+              <w:t>(</w:t>
+            </w:r>
+            <w:r>
+              <w:rPr>
+                <w:rFonts w:ascii="Consolas" w:eastAsia="Times New Roman" w:hAnsi="Consolas" w:cs="Times New Roman"/>
+                <w:color w:val="A31515"/>
+                <w:sz w:val="21"/>
+                <w:szCs w:val="21"/>
+              </w:rPr>
+              <w:t>"Nhap lenh (VD: 105, 210)</w:t>
+            </w:r>
+            <w:r>
+              <w:rPr>
+                <w:rFonts w:ascii="Consolas" w:eastAsia="Times New Roman" w:hAnsi="Consolas" w:cs="Times New Roman"/>
+                <w:color w:val="EE0000"/>
+                <w:sz w:val="21"/>
+                <w:szCs w:val="21"/>
+              </w:rPr>
+              <w:t>\r\n</w:t>
+            </w:r>
+            <w:r>
+              <w:rPr>
+                <w:rFonts w:ascii="Consolas" w:eastAsia="Times New Roman" w:hAnsi="Consolas" w:cs="Times New Roman"/>
+                <w:color w:val="A31515"/>
+                <w:sz w:val="21"/>
+                <w:szCs w:val="21"/>
+              </w:rPr>
+              <w:t>"</w:t>
+            </w:r>
+            <w:r>
+              <w:rPr>
+                <w:rFonts w:ascii="Consolas" w:eastAsia="Times New Roman" w:hAnsi="Consolas" w:cs="Times New Roman"/>
+                <w:color w:val="000000"/>
+                <w:sz w:val="21"/>
+                <w:szCs w:val="21"/>
+              </w:rPr>
+              <w:t>);</w:t>
+            </w:r>
+          </w:p>
+          <w:p>
+            <w:pPr>
+              <w:shd w:val="clear" w:color="auto" w:fill="FFFFFF"/>
+              <w:spacing w:line="285" w:lineRule="atLeast"/>
+              <w:rPr>
+                <w:rFonts w:ascii="Consolas" w:eastAsia="Times New Roman" w:hAnsi="Consolas" w:cs="Times New Roman"/>
+                <w:color w:val="000000"/>
+                <w:sz w:val="21"/>
+                <w:szCs w:val="21"/>
+              </w:rPr>
+            </w:pPr>
+          </w:p>
+          <w:p>
+            <w:pPr>
+              <w:shd w:val="clear" w:color="auto" w:fill="FFFFFF"/>
+              <w:spacing w:line="285" w:lineRule="atLeast"/>
+              <w:rPr>
+                <w:rFonts w:ascii="Consolas" w:eastAsia="Times New Roman" w:hAnsi="Consolas" w:cs="Times New Roman"/>
+                <w:color w:val="000000"/>
+                <w:sz w:val="21"/>
+                <w:szCs w:val="21"/>
+              </w:rPr>
+            </w:pPr>
+            <w:r>
+              <w:rPr>
+                <w:rFonts w:ascii="Consolas" w:eastAsia="Times New Roman" w:hAnsi="Consolas" w:cs="Times New Roman"/>
+                <w:color w:val="000000"/>
+                <w:sz w:val="21"/>
+                <w:szCs w:val="21"/>
+              </w:rPr>
+              <w:t xml:space="preserve">    </w:t>
+            </w:r>
+            <w:r>
+              <w:rPr>
+                <w:rFonts w:ascii="Consolas" w:eastAsia="Times New Roman" w:hAnsi="Consolas" w:cs="Times New Roman"/>
+                <w:color w:val="AF00DB"/>
+                <w:sz w:val="21"/>
+                <w:szCs w:val="21"/>
+              </w:rPr>
+              <w:t>while</w:t>
+            </w:r>
+            <w:r>
+              <w:rPr>
+                <w:rFonts w:ascii="Consolas" w:eastAsia="Times New Roman" w:hAnsi="Consolas" w:cs="Times New Roman"/>
+                <w:color w:val="000000"/>
+                <w:sz w:val="21"/>
+                <w:szCs w:val="21"/>
+              </w:rPr>
+              <w:t>(</w:t>
+            </w:r>
+            <w:r>
+              <w:rPr>
+                <w:rFonts w:ascii="Consolas" w:eastAsia="Times New Roman" w:hAnsi="Consolas" w:cs="Times New Roman"/>
+                <w:color w:val="098658"/>
+                <w:sz w:val="21"/>
+                <w:szCs w:val="21"/>
+              </w:rPr>
+              <w:t>1</w:t>
+            </w:r>
+            <w:r>
+              <w:rPr>
+                <w:rFonts w:ascii="Consolas" w:eastAsia="Times New Roman" w:hAnsi="Consolas" w:cs="Times New Roman"/>
+                <w:color w:val="000000"/>
+                <w:sz w:val="21"/>
+                <w:szCs w:val="21"/>
+              </w:rPr>
+              <w:t>)</w:t>
+            </w:r>
+          </w:p>
+          <w:p>
+            <w:pPr>
+              <w:shd w:val="clear" w:color="auto" w:fill="FFFFFF"/>
+              <w:spacing w:line="285" w:lineRule="atLeast"/>
+              <w:rPr>
+                <w:rFonts w:ascii="Consolas" w:eastAsia="Times New Roman" w:hAnsi="Consolas" w:cs="Times New Roman"/>
+                <w:color w:val="000000"/>
+                <w:sz w:val="21"/>
+                <w:szCs w:val="21"/>
+              </w:rPr>
+            </w:pPr>
+            <w:r>
+              <w:rPr>
+                <w:rFonts w:ascii="Consolas" w:eastAsia="Times New Roman" w:hAnsi="Consolas" w:cs="Times New Roman"/>
+                <w:color w:val="000000"/>
+                <w:sz w:val="21"/>
+                <w:szCs w:val="21"/>
+              </w:rPr>
+              <w:t>    {</w:t>
+            </w:r>
+          </w:p>
+          <w:p>
+            <w:pPr>
+              <w:shd w:val="clear" w:color="auto" w:fill="FFFFFF"/>
+              <w:spacing w:line="285" w:lineRule="atLeast"/>
+              <w:rPr>
+                <w:rFonts w:ascii="Consolas" w:eastAsia="Times New Roman" w:hAnsi="Consolas" w:cs="Times New Roman"/>
+                <w:color w:val="000000"/>
+                <w:sz w:val="21"/>
+                <w:szCs w:val="21"/>
+              </w:rPr>
+            </w:pPr>
+            <w:r>
+              <w:rPr>
+                <w:rFonts w:ascii="Consolas" w:eastAsia="Times New Roman" w:hAnsi="Consolas" w:cs="Times New Roman"/>
+                <w:color w:val="000000"/>
+                <w:sz w:val="21"/>
+                <w:szCs w:val="21"/>
+              </w:rPr>
+              <w:t xml:space="preserve">                </w:t>
+            </w:r>
+            <w:r>
+              <w:rPr>
+                <w:rFonts w:ascii="Consolas" w:eastAsia="Times New Roman" w:hAnsi="Consolas" w:cs="Times New Roman"/>
+                <w:color w:val="795E26"/>
+                <w:sz w:val="21"/>
+                <w:szCs w:val="21"/>
+              </w:rPr>
+              <w:t>small_delay</w:t>
+            </w:r>
+            <w:r>
+              <w:rPr>
+                <w:rFonts w:ascii="Consolas" w:eastAsia="Times New Roman" w:hAnsi="Consolas" w:cs="Times New Roman"/>
+                <w:color w:val="000000"/>
+                <w:sz w:val="21"/>
+                <w:szCs w:val="21"/>
+              </w:rPr>
+              <w:t>();</w:t>
+            </w:r>
+          </w:p>
+          <w:p>
+            <w:pPr>
+              <w:shd w:val="clear" w:color="auto" w:fill="FFFFFF"/>
+              <w:spacing w:line="285" w:lineRule="atLeast"/>
+              <w:rPr>
+                <w:rFonts w:ascii="Consolas" w:eastAsia="Times New Roman" w:hAnsi="Consolas" w:cs="Times New Roman"/>
+                <w:color w:val="000000"/>
+                <w:sz w:val="21"/>
+                <w:szCs w:val="21"/>
+              </w:rPr>
+            </w:pPr>
+            <w:r>
+              <w:rPr>
+                <w:rFonts w:ascii="Consolas" w:eastAsia="Times New Roman" w:hAnsi="Consolas" w:cs="Times New Roman"/>
+                <w:color w:val="000000"/>
+                <w:sz w:val="21"/>
+                <w:szCs w:val="21"/>
+              </w:rPr>
+              <w:t>                c1++;</w:t>
+            </w:r>
+          </w:p>
+          <w:p>
+            <w:pPr>
+              <w:shd w:val="clear" w:color="auto" w:fill="FFFFFF"/>
+              <w:spacing w:line="285" w:lineRule="atLeast"/>
+              <w:rPr>
+                <w:rFonts w:ascii="Consolas" w:eastAsia="Times New Roman" w:hAnsi="Consolas" w:cs="Times New Roman"/>
+                <w:color w:val="000000"/>
+                <w:sz w:val="21"/>
+                <w:szCs w:val="21"/>
+              </w:rPr>
+            </w:pPr>
+            <w:r>
+              <w:rPr>
+                <w:rFonts w:ascii="Consolas" w:eastAsia="Times New Roman" w:hAnsi="Consolas" w:cs="Times New Roman"/>
+                <w:color w:val="000000"/>
+                <w:sz w:val="21"/>
+                <w:szCs w:val="21"/>
+              </w:rPr>
+              <w:t>                c2++;</w:t>
+            </w:r>
+          </w:p>
+          <w:p>
+            <w:pPr>
+              <w:shd w:val="clear" w:color="auto" w:fill="FFFFFF"/>
+              <w:spacing w:line="285" w:lineRule="atLeast"/>
+              <w:rPr>
+                <w:rFonts w:ascii="Consolas" w:eastAsia="Times New Roman" w:hAnsi="Consolas" w:cs="Times New Roman"/>
+                <w:color w:val="000000"/>
+                <w:sz w:val="21"/>
+                <w:szCs w:val="21"/>
+              </w:rPr>
+            </w:pPr>
+            <w:r>
+              <w:rPr>
+                <w:rFonts w:ascii="Consolas" w:eastAsia="Times New Roman" w:hAnsi="Consolas" w:cs="Times New Roman"/>
+                <w:color w:val="000000"/>
+                <w:sz w:val="21"/>
+                <w:szCs w:val="21"/>
+              </w:rPr>
+              <w:t xml:space="preserve">                </w:t>
+            </w:r>
+            <w:r>
+              <w:rPr>
+                <w:rFonts w:ascii="Consolas" w:eastAsia="Times New Roman" w:hAnsi="Consolas" w:cs="Times New Roman"/>
+                <w:color w:val="795E26"/>
+                <w:sz w:val="21"/>
+                <w:szCs w:val="21"/>
+              </w:rPr>
+              <w:t>UART_Receive_Handler</w:t>
+            </w:r>
+            <w:r>
+              <w:rPr>
+                <w:rFonts w:ascii="Consolas" w:eastAsia="Times New Roman" w:hAnsi="Consolas" w:cs="Times New Roman"/>
+                <w:color w:val="000000"/>
+                <w:sz w:val="21"/>
+                <w:szCs w:val="21"/>
+              </w:rPr>
+              <w:t>();</w:t>
+            </w:r>
+          </w:p>
+          <w:p>
+            <w:pPr>
+              <w:shd w:val="clear" w:color="auto" w:fill="FFFFFF"/>
+              <w:spacing w:line="285" w:lineRule="atLeast"/>
+              <w:rPr>
+                <w:rFonts w:ascii="Consolas" w:eastAsia="Times New Roman" w:hAnsi="Consolas" w:cs="Times New Roman"/>
+                <w:color w:val="000000"/>
+                <w:sz w:val="21"/>
+                <w:szCs w:val="21"/>
+              </w:rPr>
+            </w:pPr>
+            <w:r>
+              <w:rPr>
+                <w:rFonts w:ascii="Consolas" w:eastAsia="Times New Roman" w:hAnsi="Consolas" w:cs="Times New Roman"/>
+                <w:color w:val="000000"/>
+                <w:sz w:val="21"/>
+                <w:szCs w:val="21"/>
+              </w:rPr>
+              <w:t xml:space="preserve">        </w:t>
+            </w:r>
+            <w:r>
+              <w:rPr>
+                <w:rFonts w:ascii="Consolas" w:eastAsia="Times New Roman" w:hAnsi="Consolas" w:cs="Times New Roman"/>
+                <w:color w:val="008000"/>
+                <w:sz w:val="21"/>
+                <w:szCs w:val="21"/>
+              </w:rPr>
+              <w:t>// LED1</w:t>
+            </w:r>
+          </w:p>
+          <w:p>
+            <w:pPr>
+              <w:shd w:val="clear" w:color="auto" w:fill="FFFFFF"/>
+              <w:spacing w:line="285" w:lineRule="atLeast"/>
+              <w:rPr>
+                <w:rFonts w:ascii="Consolas" w:eastAsia="Times New Roman" w:hAnsi="Consolas" w:cs="Times New Roman"/>
+                <w:color w:val="000000"/>
+                <w:sz w:val="21"/>
+                <w:szCs w:val="21"/>
+              </w:rPr>
+            </w:pPr>
+            <w:r>
+              <w:rPr>
+                <w:rFonts w:ascii="Consolas" w:eastAsia="Times New Roman" w:hAnsi="Consolas" w:cs="Times New Roman"/>
+                <w:color w:val="000000"/>
+                <w:sz w:val="21"/>
+                <w:szCs w:val="21"/>
+              </w:rPr>
+              <w:t xml:space="preserve">        </w:t>
+            </w:r>
+            <w:r>
+              <w:rPr>
+                <w:rFonts w:ascii="Consolas" w:eastAsia="Times New Roman" w:hAnsi="Consolas" w:cs="Times New Roman"/>
+                <w:color w:val="AF00DB"/>
+                <w:sz w:val="21"/>
+                <w:szCs w:val="21"/>
+              </w:rPr>
+              <w:t>if</w:t>
+            </w:r>
+            <w:r>
+              <w:rPr>
+                <w:rFonts w:ascii="Consolas" w:eastAsia="Times New Roman" w:hAnsi="Consolas" w:cs="Times New Roman"/>
+                <w:color w:val="000000"/>
+                <w:sz w:val="21"/>
+                <w:szCs w:val="21"/>
+              </w:rPr>
+              <w:t>(c1 &gt;= period1)</w:t>
+            </w:r>
+          </w:p>
+          <w:p>
+            <w:pPr>
+              <w:shd w:val="clear" w:color="auto" w:fill="FFFFFF"/>
+              <w:spacing w:line="285" w:lineRule="atLeast"/>
+              <w:rPr>
+                <w:rFonts w:ascii="Consolas" w:eastAsia="Times New Roman" w:hAnsi="Consolas" w:cs="Times New Roman"/>
+                <w:color w:val="000000"/>
+                <w:sz w:val="21"/>
+                <w:szCs w:val="21"/>
+              </w:rPr>
+            </w:pPr>
+            <w:r>
+              <w:rPr>
+                <w:rFonts w:ascii="Consolas" w:eastAsia="Times New Roman" w:hAnsi="Consolas" w:cs="Times New Roman"/>
+                <w:color w:val="000000"/>
+                <w:sz w:val="21"/>
+                <w:szCs w:val="21"/>
+              </w:rPr>
+              <w:t>        {</w:t>
+            </w:r>
+          </w:p>
+          <w:p>
+            <w:pPr>
+              <w:shd w:val="clear" w:color="auto" w:fill="FFFFFF"/>
+              <w:spacing w:line="285" w:lineRule="atLeast"/>
+              <w:rPr>
+                <w:rFonts w:ascii="Consolas" w:eastAsia="Times New Roman" w:hAnsi="Consolas" w:cs="Times New Roman"/>
+                <w:color w:val="000000"/>
+                <w:sz w:val="21"/>
+                <w:szCs w:val="21"/>
+              </w:rPr>
+            </w:pPr>
+            <w:r>
+              <w:rPr>
+                <w:rFonts w:ascii="Consolas" w:eastAsia="Times New Roman" w:hAnsi="Consolas" w:cs="Times New Roman"/>
+                <w:color w:val="000000"/>
+                <w:sz w:val="21"/>
+                <w:szCs w:val="21"/>
+              </w:rPr>
+              <w:t>            LED1 = !LED1;</w:t>
+            </w:r>
+          </w:p>
+          <w:p>
+            <w:pPr>
+              <w:shd w:val="clear" w:color="auto" w:fill="FFFFFF"/>
+              <w:spacing w:line="285" w:lineRule="atLeast"/>
+              <w:rPr>
+                <w:rFonts w:ascii="Consolas" w:eastAsia="Times New Roman" w:hAnsi="Consolas" w:cs="Times New Roman"/>
+                <w:color w:val="000000"/>
+                <w:sz w:val="21"/>
+                <w:szCs w:val="21"/>
+              </w:rPr>
+            </w:pPr>
+            <w:r>
+              <w:rPr>
+                <w:rFonts w:ascii="Consolas" w:eastAsia="Times New Roman" w:hAnsi="Consolas" w:cs="Times New Roman"/>
+                <w:color w:val="000000"/>
+                <w:sz w:val="21"/>
+                <w:szCs w:val="21"/>
+              </w:rPr>
+              <w:t xml:space="preserve">            c1 = </w:t>
+            </w:r>
+            <w:r>
+              <w:rPr>
+                <w:rFonts w:ascii="Consolas" w:eastAsia="Times New Roman" w:hAnsi="Consolas" w:cs="Times New Roman"/>
+                <w:color w:val="098658"/>
+                <w:sz w:val="21"/>
+                <w:szCs w:val="21"/>
+              </w:rPr>
+              <w:t>0</w:t>
+            </w:r>
+            <w:r>
+              <w:rPr>
+                <w:rFonts w:ascii="Consolas" w:eastAsia="Times New Roman" w:hAnsi="Consolas" w:cs="Times New Roman"/>
+                <w:color w:val="000000"/>
+                <w:sz w:val="21"/>
+                <w:szCs w:val="21"/>
+              </w:rPr>
+              <w:t>;</w:t>
+            </w:r>
+          </w:p>
+          <w:p>
+            <w:pPr>
+              <w:shd w:val="clear" w:color="auto" w:fill="FFFFFF"/>
+              <w:spacing w:line="285" w:lineRule="atLeast"/>
+              <w:rPr>
+                <w:rFonts w:ascii="Consolas" w:eastAsia="Times New Roman" w:hAnsi="Consolas" w:cs="Times New Roman"/>
+                <w:color w:val="000000"/>
+                <w:sz w:val="21"/>
+                <w:szCs w:val="21"/>
+              </w:rPr>
+            </w:pPr>
+            <w:r>
+              <w:rPr>
+                <w:rFonts w:ascii="Consolas" w:eastAsia="Times New Roman" w:hAnsi="Consolas" w:cs="Times New Roman"/>
+                <w:color w:val="000000"/>
+                <w:sz w:val="21"/>
+                <w:szCs w:val="21"/>
+              </w:rPr>
+              <w:t>        }</w:t>
+            </w:r>
+          </w:p>
+          <w:p>
+            <w:pPr>
+              <w:shd w:val="clear" w:color="auto" w:fill="FFFFFF"/>
+              <w:spacing w:line="285" w:lineRule="atLeast"/>
+              <w:rPr>
+                <w:rFonts w:ascii="Consolas" w:eastAsia="Times New Roman" w:hAnsi="Consolas" w:cs="Times New Roman"/>
+                <w:color w:val="000000"/>
+                <w:sz w:val="21"/>
+                <w:szCs w:val="21"/>
+              </w:rPr>
+            </w:pPr>
+            <w:r>
+              <w:rPr>
+                <w:rFonts w:ascii="Consolas" w:eastAsia="Times New Roman" w:hAnsi="Consolas" w:cs="Times New Roman"/>
+                <w:color w:val="000000"/>
+                <w:sz w:val="21"/>
+                <w:szCs w:val="21"/>
+              </w:rPr>
+              <w:t xml:space="preserve">        </w:t>
+            </w:r>
+            <w:r>
+              <w:rPr>
+                <w:rFonts w:ascii="Consolas" w:eastAsia="Times New Roman" w:hAnsi="Consolas" w:cs="Times New Roman"/>
+                <w:color w:val="008000"/>
+                <w:sz w:val="21"/>
+                <w:szCs w:val="21"/>
+              </w:rPr>
+              <w:t>// LED2</w:t>
+            </w:r>
+          </w:p>
+          <w:p>
+            <w:pPr>
+              <w:shd w:val="clear" w:color="auto" w:fill="FFFFFF"/>
+              <w:spacing w:line="285" w:lineRule="atLeast"/>
+              <w:rPr>
+                <w:rFonts w:ascii="Consolas" w:eastAsia="Times New Roman" w:hAnsi="Consolas" w:cs="Times New Roman"/>
+                <w:color w:val="000000"/>
+                <w:sz w:val="21"/>
+                <w:szCs w:val="21"/>
+              </w:rPr>
+            </w:pPr>
+            <w:r>
+              <w:rPr>
+                <w:rFonts w:ascii="Consolas" w:eastAsia="Times New Roman" w:hAnsi="Consolas" w:cs="Times New Roman"/>
+                <w:color w:val="000000"/>
+                <w:sz w:val="21"/>
+                <w:szCs w:val="21"/>
+              </w:rPr>
+              <w:t xml:space="preserve">        </w:t>
+            </w:r>
+            <w:r>
+              <w:rPr>
+                <w:rFonts w:ascii="Consolas" w:eastAsia="Times New Roman" w:hAnsi="Consolas" w:cs="Times New Roman"/>
+                <w:color w:val="AF00DB"/>
+                <w:sz w:val="21"/>
+                <w:szCs w:val="21"/>
+              </w:rPr>
+              <w:t>if</w:t>
+            </w:r>
+            <w:r>
+              <w:rPr>
+                <w:rFonts w:ascii="Consolas" w:eastAsia="Times New Roman" w:hAnsi="Consolas" w:cs="Times New Roman"/>
+                <w:color w:val="000000"/>
+                <w:sz w:val="21"/>
+                <w:szCs w:val="21"/>
+              </w:rPr>
+              <w:t>(c2 &gt;= period2)</w:t>
+            </w:r>
+          </w:p>
+          <w:p>
+            <w:pPr>
+              <w:shd w:val="clear" w:color="auto" w:fill="FFFFFF"/>
+              <w:spacing w:line="285" w:lineRule="atLeast"/>
+              <w:rPr>
+                <w:rFonts w:ascii="Consolas" w:eastAsia="Times New Roman" w:hAnsi="Consolas" w:cs="Times New Roman"/>
+                <w:color w:val="000000"/>
+                <w:sz w:val="21"/>
+                <w:szCs w:val="21"/>
+              </w:rPr>
+            </w:pPr>
+            <w:r>
+              <w:rPr>
+                <w:rFonts w:ascii="Consolas" w:eastAsia="Times New Roman" w:hAnsi="Consolas" w:cs="Times New Roman"/>
+                <w:color w:val="000000"/>
+                <w:sz w:val="21"/>
+                <w:szCs w:val="21"/>
+              </w:rPr>
+              <w:t>        {</w:t>
+            </w:r>
+          </w:p>
+          <w:p>
+            <w:pPr>
+              <w:shd w:val="clear" w:color="auto" w:fill="FFFFFF"/>
+              <w:spacing w:line="285" w:lineRule="atLeast"/>
+              <w:rPr>
+                <w:rFonts w:ascii="Consolas" w:eastAsia="Times New Roman" w:hAnsi="Consolas" w:cs="Times New Roman"/>
+                <w:color w:val="000000"/>
+                <w:sz w:val="21"/>
+                <w:szCs w:val="21"/>
+              </w:rPr>
+            </w:pPr>
+            <w:r>
+              <w:rPr>
+                <w:rFonts w:ascii="Consolas" w:eastAsia="Times New Roman" w:hAnsi="Consolas" w:cs="Times New Roman"/>
+                <w:color w:val="000000"/>
+                <w:sz w:val="21"/>
+                <w:szCs w:val="21"/>
+              </w:rPr>
+              <w:t>            LED2 = !LED2;</w:t>
+            </w:r>
+          </w:p>
+          <w:p>
+            <w:pPr>
+              <w:shd w:val="clear" w:color="auto" w:fill="FFFFFF"/>
+              <w:spacing w:line="285" w:lineRule="atLeast"/>
+              <w:rPr>
+                <w:rFonts w:ascii="Consolas" w:eastAsia="Times New Roman" w:hAnsi="Consolas" w:cs="Times New Roman"/>
+                <w:color w:val="000000"/>
+                <w:sz w:val="21"/>
+                <w:szCs w:val="21"/>
+              </w:rPr>
+            </w:pPr>
+            <w:r>
+              <w:rPr>
+                <w:rFonts w:ascii="Consolas" w:eastAsia="Times New Roman" w:hAnsi="Consolas" w:cs="Times New Roman"/>
+                <w:color w:val="000000"/>
+                <w:sz w:val="21"/>
+                <w:szCs w:val="21"/>
+              </w:rPr>
+              <w:t xml:space="preserve">            c2 = </w:t>
+            </w:r>
+            <w:r>
+              <w:rPr>
+                <w:rFonts w:ascii="Consolas" w:eastAsia="Times New Roman" w:hAnsi="Consolas" w:cs="Times New Roman"/>
+                <w:color w:val="098658"/>
+                <w:sz w:val="21"/>
+                <w:szCs w:val="21"/>
+              </w:rPr>
+              <w:t>0</w:t>
+            </w:r>
+            <w:r>
+              <w:rPr>
+                <w:rFonts w:ascii="Consolas" w:eastAsia="Times New Roman" w:hAnsi="Consolas" w:cs="Times New Roman"/>
+                <w:color w:val="000000"/>
+                <w:sz w:val="21"/>
+                <w:szCs w:val="21"/>
+              </w:rPr>
+              <w:t>;</w:t>
+            </w:r>
+          </w:p>
+          <w:p>
+            <w:pPr>
+              <w:shd w:val="clear" w:color="auto" w:fill="FFFFFF"/>
+              <w:spacing w:line="285" w:lineRule="atLeast"/>
+              <w:rPr>
+                <w:rFonts w:ascii="Consolas" w:eastAsia="Times New Roman" w:hAnsi="Consolas" w:cs="Times New Roman"/>
+                <w:color w:val="000000"/>
+                <w:sz w:val="21"/>
+                <w:szCs w:val="21"/>
+              </w:rPr>
+            </w:pPr>
+            <w:r>
+              <w:rPr>
+                <w:rFonts w:ascii="Consolas" w:eastAsia="Times New Roman" w:hAnsi="Consolas" w:cs="Times New Roman"/>
+                <w:color w:val="000000"/>
+                <w:sz w:val="21"/>
+                <w:szCs w:val="21"/>
+              </w:rPr>
+              <w:t>        }</w:t>
+            </w:r>
+          </w:p>
+          <w:p>
+            <w:pPr>
+              <w:shd w:val="clear" w:color="auto" w:fill="FFFFFF"/>
+              <w:spacing w:line="285" w:lineRule="atLeast"/>
+              <w:rPr>
+                <w:rFonts w:ascii="Consolas" w:eastAsia="Times New Roman" w:hAnsi="Consolas" w:cs="Times New Roman"/>
+                <w:color w:val="000000"/>
+                <w:sz w:val="21"/>
+                <w:szCs w:val="21"/>
+              </w:rPr>
+            </w:pPr>
+            <w:r>
+              <w:rPr>
+                <w:rFonts w:ascii="Consolas" w:eastAsia="Times New Roman" w:hAnsi="Consolas" w:cs="Times New Roman"/>
+                <w:color w:val="000000"/>
+                <w:sz w:val="21"/>
+                <w:szCs w:val="21"/>
+              </w:rPr>
+              <w:t xml:space="preserve">                </w:t>
+            </w:r>
+            <w:r>
+              <w:rPr>
+                <w:rFonts w:ascii="Consolas" w:eastAsia="Times New Roman" w:hAnsi="Consolas" w:cs="Times New Roman"/>
+                <w:color w:val="795E26"/>
+                <w:sz w:val="21"/>
+                <w:szCs w:val="21"/>
+              </w:rPr>
+              <w:t>display_digit</w:t>
+            </w:r>
+            <w:r>
+              <w:rPr>
+                <w:rFonts w:ascii="Consolas" w:eastAsia="Times New Roman" w:hAnsi="Consolas" w:cs="Times New Roman"/>
+                <w:color w:val="000000"/>
+                <w:sz w:val="21"/>
+                <w:szCs w:val="21"/>
+              </w:rPr>
+              <w:t>(</w:t>
+            </w:r>
+            <w:r>
+              <w:rPr>
+                <w:rFonts w:ascii="Consolas" w:eastAsia="Times New Roman" w:hAnsi="Consolas" w:cs="Times New Roman"/>
+                <w:color w:val="098658"/>
+                <w:sz w:val="21"/>
+                <w:szCs w:val="21"/>
+              </w:rPr>
+              <w:t>1</w:t>
+            </w:r>
+            <w:r>
+              <w:rPr>
+                <w:rFonts w:ascii="Consolas" w:eastAsia="Times New Roman" w:hAnsi="Consolas" w:cs="Times New Roman"/>
+                <w:color w:val="000000"/>
+                <w:sz w:val="21"/>
+                <w:szCs w:val="21"/>
+              </w:rPr>
+              <w:t>,period1/</w:t>
+            </w:r>
+            <w:r>
+              <w:rPr>
+                <w:rFonts w:ascii="Consolas" w:eastAsia="Times New Roman" w:hAnsi="Consolas" w:cs="Times New Roman"/>
+                <w:color w:val="098658"/>
+                <w:sz w:val="21"/>
+                <w:szCs w:val="21"/>
+              </w:rPr>
+              <w:t>500</w:t>
+            </w:r>
+            <w:r>
+              <w:rPr>
+                <w:rFonts w:ascii="Consolas" w:eastAsia="Times New Roman" w:hAnsi="Consolas" w:cs="Times New Roman"/>
+                <w:color w:val="000000"/>
+                <w:sz w:val="21"/>
+                <w:szCs w:val="21"/>
+              </w:rPr>
+              <w:t>,</w:t>
+            </w:r>
+            <w:r>
+              <w:rPr>
+                <w:rFonts w:ascii="Consolas" w:eastAsia="Times New Roman" w:hAnsi="Consolas" w:cs="Times New Roman"/>
+                <w:color w:val="098658"/>
+                <w:sz w:val="21"/>
+                <w:szCs w:val="21"/>
+              </w:rPr>
+              <w:t>1</w:t>
+            </w:r>
+            <w:r>
+              <w:rPr>
+                <w:rFonts w:ascii="Consolas" w:eastAsia="Times New Roman" w:hAnsi="Consolas" w:cs="Times New Roman"/>
+                <w:color w:val="000000"/>
+                <w:sz w:val="21"/>
+                <w:szCs w:val="21"/>
+              </w:rPr>
+              <w:t>);</w:t>
+            </w:r>
+          </w:p>
+          <w:p>
+            <w:pPr>
+              <w:shd w:val="clear" w:color="auto" w:fill="FFFFFF"/>
+              <w:spacing w:line="285" w:lineRule="atLeast"/>
+              <w:rPr>
+                <w:rFonts w:ascii="Consolas" w:eastAsia="Times New Roman" w:hAnsi="Consolas" w:cs="Times New Roman"/>
+                <w:color w:val="000000"/>
+                <w:sz w:val="21"/>
+                <w:szCs w:val="21"/>
+              </w:rPr>
+            </w:pPr>
+            <w:r>
+              <w:rPr>
+                <w:rFonts w:ascii="Consolas" w:eastAsia="Times New Roman" w:hAnsi="Consolas" w:cs="Times New Roman"/>
+                <w:color w:val="000000"/>
+                <w:sz w:val="21"/>
+                <w:szCs w:val="21"/>
+              </w:rPr>
+              <w:t xml:space="preserve">                </w:t>
+            </w:r>
+            <w:r>
+              <w:rPr>
+                <w:rFonts w:ascii="Consolas" w:eastAsia="Times New Roman" w:hAnsi="Consolas" w:cs="Times New Roman"/>
+                <w:color w:val="795E26"/>
+                <w:sz w:val="21"/>
+                <w:szCs w:val="21"/>
+              </w:rPr>
+              <w:t>display_digit</w:t>
+            </w:r>
+            <w:r>
+              <w:rPr>
+                <w:rFonts w:ascii="Consolas" w:eastAsia="Times New Roman" w:hAnsi="Consolas" w:cs="Times New Roman"/>
+                <w:color w:val="000000"/>
+                <w:sz w:val="21"/>
+                <w:szCs w:val="21"/>
+              </w:rPr>
+              <w:t>(</w:t>
+            </w:r>
+            <w:r>
+              <w:rPr>
+                <w:rFonts w:ascii="Consolas" w:eastAsia="Times New Roman" w:hAnsi="Consolas" w:cs="Times New Roman"/>
+                <w:color w:val="098658"/>
+                <w:sz w:val="21"/>
+                <w:szCs w:val="21"/>
+              </w:rPr>
+              <w:t>0</w:t>
+            </w:r>
+            <w:r>
+              <w:rPr>
+                <w:rFonts w:ascii="Consolas" w:eastAsia="Times New Roman" w:hAnsi="Consolas" w:cs="Times New Roman"/>
+                <w:color w:val="000000"/>
+                <w:sz w:val="21"/>
+                <w:szCs w:val="21"/>
+              </w:rPr>
+              <w:t>,period1%</w:t>
+            </w:r>
+            <w:r>
+              <w:rPr>
+                <w:rFonts w:ascii="Consolas" w:eastAsia="Times New Roman" w:hAnsi="Consolas" w:cs="Times New Roman"/>
+                <w:color w:val="098658"/>
+                <w:sz w:val="21"/>
+                <w:szCs w:val="21"/>
+              </w:rPr>
+              <w:t>500</w:t>
+            </w:r>
+            <w:r>
+              <w:rPr>
+                <w:rFonts w:ascii="Consolas" w:eastAsia="Times New Roman" w:hAnsi="Consolas" w:cs="Times New Roman"/>
+                <w:color w:val="000000"/>
+                <w:sz w:val="21"/>
+                <w:szCs w:val="21"/>
+              </w:rPr>
+              <w:t>/</w:t>
+            </w:r>
+            <w:r>
+              <w:rPr>
+                <w:rFonts w:ascii="Consolas" w:eastAsia="Times New Roman" w:hAnsi="Consolas" w:cs="Times New Roman"/>
+                <w:color w:val="098658"/>
+                <w:sz w:val="21"/>
+                <w:szCs w:val="21"/>
+              </w:rPr>
+              <w:t>50</w:t>
+            </w:r>
+            <w:r>
+              <w:rPr>
+                <w:rFonts w:ascii="Consolas" w:eastAsia="Times New Roman" w:hAnsi="Consolas" w:cs="Times New Roman"/>
+                <w:color w:val="000000"/>
+                <w:sz w:val="21"/>
+                <w:szCs w:val="21"/>
+              </w:rPr>
+              <w:t>,</w:t>
+            </w:r>
+            <w:r>
+              <w:rPr>
+                <w:rFonts w:ascii="Consolas" w:eastAsia="Times New Roman" w:hAnsi="Consolas" w:cs="Times New Roman"/>
+                <w:color w:val="098658"/>
+                <w:sz w:val="21"/>
+                <w:szCs w:val="21"/>
+              </w:rPr>
+              <w:t>0</w:t>
+            </w:r>
+            <w:r>
+              <w:rPr>
+                <w:rFonts w:ascii="Consolas" w:eastAsia="Times New Roman" w:hAnsi="Consolas" w:cs="Times New Roman"/>
+                <w:color w:val="000000"/>
+                <w:sz w:val="21"/>
+                <w:szCs w:val="21"/>
+              </w:rPr>
+              <w:t>);</w:t>
+            </w:r>
+          </w:p>
+          <w:p>
+            <w:pPr>
+              <w:shd w:val="clear" w:color="auto" w:fill="FFFFFF"/>
+              <w:spacing w:line="285" w:lineRule="atLeast"/>
+              <w:rPr>
+                <w:rFonts w:ascii="Consolas" w:eastAsia="Times New Roman" w:hAnsi="Consolas" w:cs="Times New Roman"/>
+                <w:color w:val="000000"/>
+                <w:sz w:val="21"/>
+                <w:szCs w:val="21"/>
+              </w:rPr>
+            </w:pPr>
+            <w:r>
+              <w:rPr>
+                <w:rFonts w:ascii="Consolas" w:eastAsia="Times New Roman" w:hAnsi="Consolas" w:cs="Times New Roman"/>
+                <w:color w:val="000000"/>
+                <w:sz w:val="21"/>
+                <w:szCs w:val="21"/>
+              </w:rPr>
+              <w:t xml:space="preserve">                </w:t>
+            </w:r>
+            <w:r>
+              <w:rPr>
+                <w:rFonts w:ascii="Consolas" w:eastAsia="Times New Roman" w:hAnsi="Consolas" w:cs="Times New Roman"/>
+                <w:color w:val="795E26"/>
+                <w:sz w:val="21"/>
+                <w:szCs w:val="21"/>
+              </w:rPr>
+              <w:t>display_digit</w:t>
+            </w:r>
+            <w:r>
+              <w:rPr>
+                <w:rFonts w:ascii="Consolas" w:eastAsia="Times New Roman" w:hAnsi="Consolas" w:cs="Times New Roman"/>
+                <w:color w:val="000000"/>
+                <w:sz w:val="21"/>
+                <w:szCs w:val="21"/>
+              </w:rPr>
+              <w:t>(</w:t>
+            </w:r>
+            <w:r>
+              <w:rPr>
+                <w:rFonts w:ascii="Consolas" w:eastAsia="Times New Roman" w:hAnsi="Consolas" w:cs="Times New Roman"/>
+                <w:color w:val="098658"/>
+                <w:sz w:val="21"/>
+                <w:szCs w:val="21"/>
+              </w:rPr>
+              <w:t>7</w:t>
+            </w:r>
+            <w:r>
+              <w:rPr>
+                <w:rFonts w:ascii="Consolas" w:eastAsia="Times New Roman" w:hAnsi="Consolas" w:cs="Times New Roman"/>
+                <w:color w:val="000000"/>
+                <w:sz w:val="21"/>
+                <w:szCs w:val="21"/>
+              </w:rPr>
+              <w:t>,period2/</w:t>
+            </w:r>
+            <w:r>
+              <w:rPr>
+                <w:rFonts w:ascii="Consolas" w:eastAsia="Times New Roman" w:hAnsi="Consolas" w:cs="Times New Roman"/>
+                <w:color w:val="098658"/>
+                <w:sz w:val="21"/>
+                <w:szCs w:val="21"/>
+              </w:rPr>
+              <w:t>500</w:t>
+            </w:r>
+            <w:r>
+              <w:rPr>
+                <w:rFonts w:ascii="Consolas" w:eastAsia="Times New Roman" w:hAnsi="Consolas" w:cs="Times New Roman"/>
+                <w:color w:val="000000"/>
+                <w:sz w:val="21"/>
+                <w:szCs w:val="21"/>
+              </w:rPr>
+              <w:t>,</w:t>
+            </w:r>
+            <w:r>
+              <w:rPr>
+                <w:rFonts w:ascii="Consolas" w:eastAsia="Times New Roman" w:hAnsi="Consolas" w:cs="Times New Roman"/>
+                <w:color w:val="098658"/>
+                <w:sz w:val="21"/>
+                <w:szCs w:val="21"/>
+              </w:rPr>
+              <w:t>1</w:t>
+            </w:r>
+            <w:r>
+              <w:rPr>
+                <w:rFonts w:ascii="Consolas" w:eastAsia="Times New Roman" w:hAnsi="Consolas" w:cs="Times New Roman"/>
+                <w:color w:val="000000"/>
+                <w:sz w:val="21"/>
+                <w:szCs w:val="21"/>
+              </w:rPr>
+              <w:t>);</w:t>
+            </w:r>
+          </w:p>
+          <w:p>
+            <w:pPr>
+              <w:shd w:val="clear" w:color="auto" w:fill="FFFFFF"/>
+              <w:spacing w:line="285" w:lineRule="atLeast"/>
+              <w:rPr>
+                <w:rFonts w:ascii="Consolas" w:eastAsia="Times New Roman" w:hAnsi="Consolas" w:cs="Times New Roman"/>
+                <w:color w:val="000000"/>
+                <w:sz w:val="21"/>
+                <w:szCs w:val="21"/>
+              </w:rPr>
+            </w:pPr>
+            <w:r>
+              <w:rPr>
+                <w:rFonts w:ascii="Consolas" w:eastAsia="Times New Roman" w:hAnsi="Consolas" w:cs="Times New Roman"/>
+                <w:color w:val="000000"/>
+                <w:sz w:val="21"/>
+                <w:szCs w:val="21"/>
+              </w:rPr>
+              <w:t xml:space="preserve">                </w:t>
+            </w:r>
+            <w:r>
+              <w:rPr>
+                <w:rFonts w:ascii="Consolas" w:eastAsia="Times New Roman" w:hAnsi="Consolas" w:cs="Times New Roman"/>
+                <w:color w:val="795E26"/>
+                <w:sz w:val="21"/>
+                <w:szCs w:val="21"/>
+              </w:rPr>
+              <w:t>display_digit</w:t>
+            </w:r>
+            <w:r>
+              <w:rPr>
+                <w:rFonts w:ascii="Consolas" w:eastAsia="Times New Roman" w:hAnsi="Consolas" w:cs="Times New Roman"/>
+                <w:color w:val="000000"/>
+                <w:sz w:val="21"/>
+                <w:szCs w:val="21"/>
+              </w:rPr>
+              <w:t>(</w:t>
+            </w:r>
+            <w:r>
+              <w:rPr>
+                <w:rFonts w:ascii="Consolas" w:eastAsia="Times New Roman" w:hAnsi="Consolas" w:cs="Times New Roman"/>
+                <w:color w:val="098658"/>
+                <w:sz w:val="21"/>
+                <w:szCs w:val="21"/>
+              </w:rPr>
+              <w:t>6</w:t>
+            </w:r>
+            <w:r>
+              <w:rPr>
+                <w:rFonts w:ascii="Consolas" w:eastAsia="Times New Roman" w:hAnsi="Consolas" w:cs="Times New Roman"/>
+                <w:color w:val="000000"/>
+                <w:sz w:val="21"/>
+                <w:szCs w:val="21"/>
+              </w:rPr>
+              <w:t>,period2%</w:t>
+            </w:r>
+            <w:r>
+              <w:rPr>
+                <w:rFonts w:ascii="Consolas" w:eastAsia="Times New Roman" w:hAnsi="Consolas" w:cs="Times New Roman"/>
+                <w:color w:val="098658"/>
+                <w:sz w:val="21"/>
+                <w:szCs w:val="21"/>
+              </w:rPr>
+              <w:t>500</w:t>
+            </w:r>
+            <w:r>
+              <w:rPr>
+                <w:rFonts w:ascii="Consolas" w:eastAsia="Times New Roman" w:hAnsi="Consolas" w:cs="Times New Roman"/>
+                <w:color w:val="000000"/>
+                <w:sz w:val="21"/>
+                <w:szCs w:val="21"/>
+              </w:rPr>
+              <w:t>/</w:t>
+            </w:r>
+            <w:r>
+              <w:rPr>
+                <w:rFonts w:ascii="Consolas" w:eastAsia="Times New Roman" w:hAnsi="Consolas" w:cs="Times New Roman"/>
+                <w:color w:val="098658"/>
+                <w:sz w:val="21"/>
+                <w:szCs w:val="21"/>
+              </w:rPr>
+              <w:t>50</w:t>
+            </w:r>
+            <w:r>
+              <w:rPr>
+                <w:rFonts w:ascii="Consolas" w:eastAsia="Times New Roman" w:hAnsi="Consolas" w:cs="Times New Roman"/>
+                <w:color w:val="000000"/>
+                <w:sz w:val="21"/>
+                <w:szCs w:val="21"/>
+              </w:rPr>
+              <w:t>,</w:t>
+            </w:r>
+            <w:r>
+              <w:rPr>
+                <w:rFonts w:ascii="Consolas" w:eastAsia="Times New Roman" w:hAnsi="Consolas" w:cs="Times New Roman"/>
+                <w:color w:val="098658"/>
+                <w:sz w:val="21"/>
+                <w:szCs w:val="21"/>
+              </w:rPr>
+              <w:t>0</w:t>
+            </w:r>
+            <w:r>
+              <w:rPr>
+                <w:rFonts w:ascii="Consolas" w:eastAsia="Times New Roman" w:hAnsi="Consolas" w:cs="Times New Roman"/>
+                <w:color w:val="000000"/>
+                <w:sz w:val="21"/>
+                <w:szCs w:val="21"/>
+              </w:rPr>
+              <w:t>);</w:t>
+            </w:r>
+          </w:p>
+          <w:p>
+            <w:pPr>
+              <w:shd w:val="clear" w:color="auto" w:fill="FFFFFF"/>
+              <w:spacing w:line="285" w:lineRule="atLeast"/>
+              <w:rPr>
+                <w:rFonts w:ascii="Consolas" w:eastAsia="Times New Roman" w:hAnsi="Consolas" w:cs="Times New Roman"/>
+                <w:color w:val="000000"/>
+                <w:sz w:val="21"/>
+                <w:szCs w:val="21"/>
+              </w:rPr>
+            </w:pPr>
+            <w:r>
+              <w:rPr>
+                <w:rFonts w:ascii="Consolas" w:eastAsia="Times New Roman" w:hAnsi="Consolas" w:cs="Times New Roman"/>
+                <w:color w:val="000000"/>
+                <w:sz w:val="21"/>
+                <w:szCs w:val="21"/>
+              </w:rPr>
+              <w:t>    }</w:t>
+            </w:r>
+          </w:p>
+          <w:p>
+            <w:pPr>
+              <w:shd w:val="clear" w:color="auto" w:fill="FFFFFF"/>
+              <w:spacing w:line="285" w:lineRule="atLeast"/>
+              <w:rPr>
+                <w:rFonts w:ascii="Consolas" w:eastAsia="Times New Roman" w:hAnsi="Consolas" w:cs="Times New Roman"/>
+                <w:color w:val="000000"/>
+                <w:sz w:val="21"/>
+                <w:szCs w:val="21"/>
+              </w:rPr>
+            </w:pPr>
+            <w:r>
+              <w:rPr>
+                <w:rFonts w:ascii="Consolas" w:eastAsia="Times New Roman" w:hAnsi="Consolas" w:cs="Times New Roman"/>
+                <w:color w:val="000000"/>
+                <w:sz w:val="21"/>
+                <w:szCs w:val="21"/>
+              </w:rPr>
+              <w:lastRenderedPageBreak/>
+              <w:t>}</w:t>
+            </w:r>
+          </w:p>
+          <w:p>
+            <w:pPr>
+              <w:shd w:val="clear" w:color="auto" w:fill="FFFFFF"/>
+              <w:spacing w:line="285" w:lineRule="atLeast"/>
+              <w:rPr>
+                <w:rFonts w:ascii="Consolas" w:eastAsia="Times New Roman" w:hAnsi="Consolas" w:cs="Times New Roman"/>
+                <w:color w:val="000000"/>
+                <w:sz w:val="21"/>
+                <w:szCs w:val="21"/>
+              </w:rPr>
+            </w:pPr>
+          </w:p>
+          <w:p/>
+        </w:tc>
+      </w:tr>
+    </w:tbl>
+    <w:p>
+      <w:pPr>
+        <w:pBdr>
+          <w:bottom w:val="single" w:sz="6" w:space="1" w:color="auto"/>
+        </w:pBdr>
+      </w:pPr>
+      <w:r>
+        <w:lastRenderedPageBreak/>
+        <w:t xml:space="preserve"> </w:t>
+      </w:r>
+    </w:p>
+    <w:p>
+      <w:pPr>
+        <w:pBdr>
+          <w:bottom w:val="single" w:sz="6" w:space="1" w:color="auto"/>
+        </w:pBdr>
+      </w:pPr>
+    </w:p>
+    <w:p>
+      <w:pPr>
         <w:rPr>
           <w:b/>
           <w:color w:val="FF0000"/>
@@ -4841,7 +12432,7 @@
   <w:style w:type="paragraph" w:default="1" w:styleId="Normal">
     <w:name w:val="Normal"/>
     <w:qFormat/>
-    <w:rsid w:val="004E7E06"/>
+    <w:rsid w:val="007A0690"/>
   </w:style>
   <w:style w:type="character" w:default="1" w:styleId="DefaultParagraphFont">
     <w:name w:val="Default Paragraph Font"/>
